--- a/Analysis Part One.docx
+++ b/Analysis Part One.docx
@@ -2507,6 +2507,7 @@
     <w:p>
       <w:pPr>
         <w:pStyle w:val="ListParagraph"/>
+        <w:ind w:left="0"/>
       </w:pPr>
     </w:p>
     <w:tbl>
@@ -2531,32 +2532,89 @@
               <w:ind w:left="0"/>
             </w:pPr>
             <w:r>
+              <w:t>Student</w:t>
+            </w:r>
+          </w:p>
+        </w:tc>
+      </w:tr>
+      <w:tr>
+        <w:tc>
+          <w:tcPr>
+            <w:tcW w:w="4675" w:type="dxa"/>
+          </w:tcPr>
+          <w:p>
+            <w:pPr>
+              <w:pStyle w:val="ListParagraph"/>
+              <w:ind w:left="0"/>
+            </w:pPr>
+            <w:r>
+              <w:t>Manages his or her computer reservation</w:t>
+            </w:r>
+          </w:p>
+          <w:p>
+            <w:pPr>
+              <w:pStyle w:val="ListParagraph"/>
+              <w:ind w:left="0"/>
+            </w:pPr>
+            <w:r>
+              <w:t xml:space="preserve">View </w:t>
+            </w:r>
+            <w:r>
+              <w:t xml:space="preserve">reservation status of </w:t>
+            </w:r>
+            <w:r>
+              <w:t>computer</w:t>
+            </w:r>
+            <w:r>
+              <w:t>s</w:t>
+            </w:r>
+            <w:r>
+              <w:t xml:space="preserve"> and classroom</w:t>
+            </w:r>
+            <w:r>
+              <w:t>s</w:t>
+            </w:r>
+          </w:p>
+          <w:p>
+            <w:pPr>
+              <w:pStyle w:val="ListParagraph"/>
+              <w:ind w:left="0"/>
+            </w:pPr>
+            <w:r>
+              <w:t>Create reservation for computer</w:t>
+            </w:r>
+          </w:p>
+          <w:p>
+            <w:pPr>
+              <w:pStyle w:val="ListParagraph"/>
+              <w:ind w:left="0"/>
+            </w:pPr>
+            <w:r>
+              <w:t xml:space="preserve">Cancel his or her reservation </w:t>
+            </w:r>
+          </w:p>
+        </w:tc>
+        <w:tc>
+          <w:tcPr>
+            <w:tcW w:w="4675" w:type="dxa"/>
+          </w:tcPr>
+          <w:p>
+            <w:pPr>
+              <w:pStyle w:val="ListParagraph"/>
+              <w:ind w:left="0"/>
+            </w:pPr>
+            <w:r>
               <w:t>Person</w:t>
             </w:r>
           </w:p>
-        </w:tc>
-      </w:tr>
-      <w:tr>
-        <w:tc>
-          <w:tcPr>
-            <w:tcW w:w="4675" w:type="dxa"/>
-          </w:tcPr>
           <w:p>
             <w:pPr>
               <w:pStyle w:val="ListParagraph"/>
               <w:ind w:left="0"/>
             </w:pPr>
-          </w:p>
-        </w:tc>
-        <w:tc>
-          <w:tcPr>
-            <w:tcW w:w="4675" w:type="dxa"/>
-          </w:tcPr>
-          <w:p>
-            <w:pPr>
-              <w:pStyle w:val="ListParagraph"/>
-              <w:ind w:left="0"/>
-            </w:pPr>
+            <w:r>
+              <w:t>Reservation</w:t>
+            </w:r>
           </w:p>
         </w:tc>
       </w:tr>
@@ -2589,7 +2647,7 @@
               <w:ind w:left="0"/>
             </w:pPr>
             <w:r>
-              <w:t>Student</w:t>
+              <w:t>Instructor</w:t>
             </w:r>
           </w:p>
         </w:tc>
@@ -2604,6 +2662,57 @@
               <w:pStyle w:val="ListParagraph"/>
               <w:ind w:left="0"/>
             </w:pPr>
+            <w:r>
+              <w:t>Manages his or her r</w:t>
+            </w:r>
+            <w:r>
+              <w:t>eservation of computer or class</w:t>
+            </w:r>
+            <w:r>
+              <w:t>room</w:t>
+            </w:r>
+          </w:p>
+          <w:p>
+            <w:pPr>
+              <w:pStyle w:val="ListParagraph"/>
+              <w:ind w:left="0"/>
+            </w:pPr>
+            <w:r>
+              <w:t xml:space="preserve">View </w:t>
+            </w:r>
+            <w:r>
+              <w:t>reservation status of</w:t>
+            </w:r>
+            <w:r>
+              <w:t xml:space="preserve"> computer</w:t>
+            </w:r>
+            <w:r>
+              <w:t>s</w:t>
+            </w:r>
+            <w:r>
+              <w:t xml:space="preserve"> and classroom</w:t>
+            </w:r>
+            <w:r>
+              <w:t>s</w:t>
+            </w:r>
+          </w:p>
+          <w:p>
+            <w:pPr>
+              <w:pStyle w:val="ListParagraph"/>
+              <w:ind w:left="0"/>
+            </w:pPr>
+            <w:r>
+              <w:t>Create reservation for computer or classroom</w:t>
+            </w:r>
+          </w:p>
+          <w:p>
+            <w:pPr>
+              <w:pStyle w:val="ListParagraph"/>
+              <w:ind w:left="0"/>
+            </w:pPr>
+            <w:r>
+              <w:t xml:space="preserve">Cancel his or her reservation </w:t>
+            </w:r>
           </w:p>
         </w:tc>
         <w:tc>
@@ -2615,6 +2724,18 @@
               <w:pStyle w:val="ListParagraph"/>
               <w:ind w:left="0"/>
             </w:pPr>
+            <w:r>
+              <w:t>Person</w:t>
+            </w:r>
+          </w:p>
+          <w:p>
+            <w:pPr>
+              <w:pStyle w:val="ListParagraph"/>
+              <w:ind w:left="0"/>
+            </w:pPr>
+            <w:r>
+              <w:t>Reservation</w:t>
+            </w:r>
           </w:p>
         </w:tc>
       </w:tr>
@@ -2647,7 +2768,7 @@
               <w:ind w:left="0"/>
             </w:pPr>
             <w:r>
-              <w:t>Instructor</w:t>
+              <w:t>Administrator</w:t>
             </w:r>
           </w:p>
         </w:tc>
@@ -2662,12 +2783,69 @@
               <w:pStyle w:val="ListParagraph"/>
               <w:ind w:left="0"/>
             </w:pPr>
+            <w:r>
+              <w:t xml:space="preserve">Manage all the reservation </w:t>
+            </w:r>
+          </w:p>
+          <w:p>
+            <w:pPr>
+              <w:pStyle w:val="ListParagraph"/>
+              <w:ind w:left="0"/>
+            </w:pPr>
+            <w:r>
+              <w:t>View all the reservation</w:t>
+            </w:r>
+          </w:p>
+          <w:p>
+            <w:pPr>
+              <w:pStyle w:val="ListParagraph"/>
+              <w:ind w:left="0"/>
+            </w:pPr>
+            <w:r>
+              <w:t xml:space="preserve">Add rooms and computers to the list </w:t>
+            </w:r>
+          </w:p>
+          <w:p>
+            <w:pPr>
+              <w:pStyle w:val="ListParagraph"/>
+              <w:ind w:left="0"/>
+            </w:pPr>
+            <w:r>
+              <w:t>Remove rooms and computer from the list</w:t>
+            </w:r>
+          </w:p>
+          <w:p>
+            <w:pPr>
+              <w:pStyle w:val="ListParagraph"/>
+              <w:ind w:left="0"/>
+            </w:pPr>
+            <w:r>
+              <w:t>Manage the list of students and Instructors</w:t>
+            </w:r>
           </w:p>
         </w:tc>
         <w:tc>
           <w:tcPr>
             <w:tcW w:w="4675" w:type="dxa"/>
           </w:tcPr>
+          <w:p>
+            <w:pPr>
+              <w:pStyle w:val="ListParagraph"/>
+              <w:ind w:left="0"/>
+            </w:pPr>
+            <w:r>
+              <w:t xml:space="preserve">Person </w:t>
+            </w:r>
+          </w:p>
+          <w:p>
+            <w:pPr>
+              <w:pStyle w:val="ListParagraph"/>
+              <w:ind w:left="0"/>
+            </w:pPr>
+            <w:r>
+              <w:t>Reservation</w:t>
+            </w:r>
+          </w:p>
           <w:p>
             <w:pPr>
               <w:pStyle w:val="ListParagraph"/>
@@ -2698,6 +2876,9 @@
           <w:tcPr>
             <w:tcW w:w="9350" w:type="dxa"/>
             <w:gridSpan w:val="2"/>
+            <w:tcBorders>
+              <w:bottom w:val="single" w:sz="4" w:space="0" w:color="auto"/>
+            </w:tcBorders>
           </w:tcPr>
           <w:p>
             <w:pPr>
@@ -2705,7 +2886,7 @@
               <w:ind w:left="0"/>
             </w:pPr>
             <w:r>
-              <w:t>Administrator</w:t>
+              <w:t>Reservation</w:t>
             </w:r>
           </w:p>
         </w:tc>
@@ -2714,6 +2895,9 @@
         <w:tc>
           <w:tcPr>
             <w:tcW w:w="4675" w:type="dxa"/>
+            <w:tcBorders>
+              <w:bottom w:val="single" w:sz="4" w:space="0" w:color="auto"/>
+            </w:tcBorders>
           </w:tcPr>
           <w:p>
             <w:pPr>
@@ -2725,6 +2909,9 @@
         <w:tc>
           <w:tcPr>
             <w:tcW w:w="4675" w:type="dxa"/>
+            <w:tcBorders>
+              <w:bottom w:val="single" w:sz="4" w:space="0" w:color="auto"/>
+            </w:tcBorders>
           </w:tcPr>
           <w:p>
             <w:pPr>
@@ -2736,337 +2923,432 @@
       </w:tr>
     </w:tbl>
     <w:p>
-      <w:pPr>
-        <w:pStyle w:val="ListParagraph"/>
-        <w:ind w:left="0"/>
-      </w:pPr>
+      <w:bookmarkStart w:id="0" w:name="_GoBack"/>
+      <w:bookmarkEnd w:id="0"/>
     </w:p>
     <w:tbl>
       <w:tblPr>
-        <w:tblStyle w:val="TableGrid"/>
-        <w:tblW w:w="0" w:type="auto"/>
+        <w:tblW w:w="0" w:type="dxa"/>
+        <w:tblBorders>
+          <w:top w:val="outset" w:sz="6" w:space="0" w:color="auto"/>
+          <w:left w:val="outset" w:sz="6" w:space="0" w:color="auto"/>
+          <w:bottom w:val="outset" w:sz="6" w:space="0" w:color="auto"/>
+          <w:right w:val="outset" w:sz="6" w:space="0" w:color="auto"/>
+        </w:tblBorders>
+        <w:tblCellMar>
+          <w:left w:w="0" w:type="dxa"/>
+          <w:right w:w="0" w:type="dxa"/>
+        </w:tblCellMar>
         <w:tblLook w:val="04A0" w:firstRow="1" w:lastRow="0" w:firstColumn="1" w:lastColumn="0" w:noHBand="0" w:noVBand="1"/>
       </w:tblPr>
       <w:tblGrid>
-        <w:gridCol w:w="4675"/>
-        <w:gridCol w:w="4675"/>
+        <w:gridCol w:w="4665"/>
+        <w:gridCol w:w="4679"/>
       </w:tblGrid>
       <w:tr>
         <w:tc>
           <w:tcPr>
-            <w:tcW w:w="9350" w:type="dxa"/>
+            <w:tcW w:w="9345" w:type="dxa"/>
             <w:gridSpan w:val="2"/>
-          </w:tcPr>
-          <w:p>
-            <w:pPr>
-              <w:pStyle w:val="ListParagraph"/>
-              <w:ind w:left="0"/>
-            </w:pPr>
-            <w:r>
-              <w:t>Reservation</w:t>
-            </w:r>
-          </w:p>
-        </w:tc>
-      </w:tr>
-      <w:tr>
-        <w:tc>
-          <w:tcPr>
-            <w:tcW w:w="4675" w:type="dxa"/>
-          </w:tcPr>
-          <w:p>
-            <w:pPr>
-              <w:pStyle w:val="ListParagraph"/>
-              <w:ind w:left="0"/>
-            </w:pPr>
-          </w:p>
-        </w:tc>
-        <w:tc>
-          <w:tcPr>
-            <w:tcW w:w="4675" w:type="dxa"/>
-          </w:tcPr>
-          <w:p>
-            <w:pPr>
-              <w:pStyle w:val="ListParagraph"/>
-              <w:ind w:left="0"/>
-            </w:pPr>
+            <w:tcBorders>
+              <w:top w:val="single" w:sz="6" w:space="0" w:color="auto"/>
+              <w:left w:val="single" w:sz="6" w:space="0" w:color="auto"/>
+              <w:bottom w:val="single" w:sz="6" w:space="0" w:color="auto"/>
+              <w:right w:val="single" w:sz="6" w:space="0" w:color="auto"/>
+            </w:tcBorders>
+            <w:shd w:val="clear" w:color="auto" w:fill="auto"/>
+            <w:hideMark/>
+          </w:tcPr>
+          <w:p>
+            <w:pPr>
+              <w:spacing w:before="100" w:beforeAutospacing="1" w:after="100" w:afterAutospacing="1" w:line="240" w:lineRule="auto"/>
+              <w:textAlignment w:val="baseline"/>
+              <w:rPr>
+                <w:rFonts w:ascii="Times New Roman" w:eastAsia="Times New Roman" w:hAnsi="Times New Roman" w:cs="Times New Roman"/>
+                <w:sz w:val="24"/>
+                <w:szCs w:val="24"/>
+              </w:rPr>
+            </w:pPr>
+            <w:r>
+              <w:rPr>
+                <w:rFonts w:ascii="Calibri" w:eastAsia="Times New Roman" w:hAnsi="Calibri" w:cs="Calibri"/>
+              </w:rPr>
+              <w:t>Room </w:t>
+            </w:r>
+          </w:p>
+        </w:tc>
+      </w:tr>
+      <w:tr>
+        <w:tc>
+          <w:tcPr>
+            <w:tcW w:w="4665" w:type="dxa"/>
+            <w:tcBorders>
+              <w:top w:val="outset" w:sz="6" w:space="0" w:color="auto"/>
+              <w:left w:val="single" w:sz="6" w:space="0" w:color="auto"/>
+              <w:bottom w:val="single" w:sz="6" w:space="0" w:color="auto"/>
+              <w:right w:val="single" w:sz="6" w:space="0" w:color="auto"/>
+            </w:tcBorders>
+            <w:shd w:val="clear" w:color="auto" w:fill="auto"/>
+            <w:hideMark/>
+          </w:tcPr>
+          <w:p>
+            <w:pPr>
+              <w:spacing w:after="0" w:line="240" w:lineRule="auto"/>
+              <w:textAlignment w:val="baseline"/>
+              <w:rPr>
+                <w:rFonts w:ascii="Calibri" w:eastAsia="Times New Roman" w:hAnsi="Calibri" w:cs="Calibri"/>
+              </w:rPr>
+            </w:pPr>
+            <w:r>
+              <w:rPr>
+                <w:rFonts w:ascii="Calibri" w:eastAsia="Times New Roman" w:hAnsi="Calibri" w:cs="Calibri"/>
+              </w:rPr>
+              <w:t>Maintain a “calendar” of available reservation times. </w:t>
+            </w:r>
+          </w:p>
+          <w:p>
+            <w:pPr>
+              <w:spacing w:after="0" w:line="240" w:lineRule="auto"/>
+              <w:textAlignment w:val="baseline"/>
+              <w:rPr>
+                <w:rFonts w:ascii="Calibri" w:eastAsia="Times New Roman" w:hAnsi="Calibri" w:cs="Calibri"/>
+              </w:rPr>
+            </w:pPr>
+            <w:r>
+              <w:rPr>
+                <w:rFonts w:ascii="Calibri" w:eastAsia="Times New Roman" w:hAnsi="Calibri" w:cs="Calibri"/>
+              </w:rPr>
+              <w:t>Maintain a list of reservations. </w:t>
+            </w:r>
+          </w:p>
+          <w:p>
+            <w:pPr>
+              <w:spacing w:after="0" w:line="240" w:lineRule="auto"/>
+              <w:textAlignment w:val="baseline"/>
+              <w:rPr>
+                <w:rFonts w:ascii="Calibri" w:eastAsia="Times New Roman" w:hAnsi="Calibri" w:cs="Calibri"/>
+              </w:rPr>
+            </w:pPr>
+            <w:r>
+              <w:rPr>
+                <w:rFonts w:ascii="Calibri" w:eastAsia="Times New Roman" w:hAnsi="Calibri" w:cs="Calibri"/>
+              </w:rPr>
+              <w:t>Maintain room data. </w:t>
+            </w:r>
+          </w:p>
+          <w:p>
+            <w:pPr>
+              <w:spacing w:after="0" w:line="240" w:lineRule="auto"/>
+              <w:textAlignment w:val="baseline"/>
+              <w:rPr>
+                <w:rFonts w:ascii="Calibri" w:eastAsia="Times New Roman" w:hAnsi="Calibri" w:cs="Calibri"/>
+              </w:rPr>
+            </w:pPr>
+            <w:r>
+              <w:rPr>
+                <w:rFonts w:ascii="Calibri" w:eastAsia="Times New Roman" w:hAnsi="Calibri" w:cs="Calibri"/>
+              </w:rPr>
+              <w:t>Check reservation availability. </w:t>
+            </w:r>
+          </w:p>
+          <w:p>
+            <w:pPr>
+              <w:spacing w:after="0" w:line="240" w:lineRule="auto"/>
+              <w:textAlignment w:val="baseline"/>
+              <w:rPr>
+                <w:rFonts w:ascii="Calibri" w:eastAsia="Times New Roman" w:hAnsi="Calibri" w:cs="Calibri"/>
+              </w:rPr>
+            </w:pPr>
+            <w:r>
+              <w:rPr>
+                <w:rFonts w:ascii="Calibri" w:eastAsia="Times New Roman" w:hAnsi="Calibri" w:cs="Calibri"/>
+              </w:rPr>
+              <w:t>Check reservation privileges. </w:t>
+            </w:r>
+          </w:p>
+          <w:p>
+            <w:pPr>
+              <w:spacing w:after="0" w:line="240" w:lineRule="auto"/>
+              <w:textAlignment w:val="baseline"/>
+              <w:rPr>
+                <w:rFonts w:ascii="Times New Roman" w:eastAsia="Times New Roman" w:hAnsi="Times New Roman" w:cs="Times New Roman"/>
+                <w:sz w:val="24"/>
+                <w:szCs w:val="24"/>
+              </w:rPr>
+            </w:pPr>
+            <w:r>
+              <w:rPr>
+                <w:rFonts w:ascii="Calibri" w:eastAsia="Times New Roman" w:hAnsi="Calibri" w:cs="Calibri"/>
+              </w:rPr>
+              <w:t> </w:t>
+            </w:r>
+          </w:p>
+        </w:tc>
+        <w:tc>
+          <w:tcPr>
+            <w:tcW w:w="4665" w:type="dxa"/>
+            <w:tcBorders>
+              <w:top w:val="outset" w:sz="6" w:space="0" w:color="auto"/>
+              <w:left w:val="outset" w:sz="6" w:space="0" w:color="auto"/>
+              <w:bottom w:val="single" w:sz="6" w:space="0" w:color="auto"/>
+              <w:right w:val="single" w:sz="6" w:space="0" w:color="auto"/>
+            </w:tcBorders>
+            <w:shd w:val="clear" w:color="auto" w:fill="auto"/>
+            <w:hideMark/>
+          </w:tcPr>
+          <w:p>
+            <w:pPr>
+              <w:spacing w:after="0" w:line="240" w:lineRule="auto"/>
+              <w:textAlignment w:val="baseline"/>
+              <w:rPr>
+                <w:rFonts w:ascii="Times New Roman" w:eastAsia="Times New Roman" w:hAnsi="Times New Roman" w:cs="Times New Roman"/>
+                <w:sz w:val="24"/>
+                <w:szCs w:val="24"/>
+              </w:rPr>
+            </w:pPr>
+            <w:r>
+              <w:rPr>
+                <w:rFonts w:ascii="Calibri" w:eastAsia="Times New Roman" w:hAnsi="Calibri" w:cs="Calibri"/>
+              </w:rPr>
+              <w:t>Reservation </w:t>
+            </w:r>
+          </w:p>
+          <w:p>
+            <w:pPr>
+              <w:spacing w:after="0" w:line="240" w:lineRule="auto"/>
+              <w:textAlignment w:val="baseline"/>
+              <w:rPr>
+                <w:rFonts w:ascii="Times New Roman" w:eastAsia="Times New Roman" w:hAnsi="Times New Roman" w:cs="Times New Roman"/>
+                <w:sz w:val="24"/>
+                <w:szCs w:val="24"/>
+              </w:rPr>
+            </w:pPr>
+            <w:r>
+              <w:rPr>
+                <w:rFonts w:ascii="Calibri" w:eastAsia="Times New Roman" w:hAnsi="Calibri" w:cs="Calibri"/>
+              </w:rPr>
+              <w:t>Person </w:t>
+            </w:r>
           </w:p>
         </w:tc>
       </w:tr>
     </w:tbl>
     <w:p>
       <w:pPr>
-        <w:pStyle w:val="ListParagraph"/>
-        <w:ind w:left="0"/>
-      </w:pPr>
+        <w:spacing w:after="0" w:line="240" w:lineRule="auto"/>
+        <w:textAlignment w:val="baseline"/>
+        <w:rPr>
+          <w:rFonts w:ascii="Segoe UI" w:eastAsia="Times New Roman" w:hAnsi="Segoe UI" w:cs="Segoe UI"/>
+          <w:sz w:val="18"/>
+          <w:szCs w:val="18"/>
+        </w:rPr>
+      </w:pPr>
+      <w:r>
+        <w:rPr>
+          <w:rFonts w:ascii="Calibri" w:eastAsia="Times New Roman" w:hAnsi="Calibri" w:cs="Calibri"/>
+        </w:rPr>
+        <w:t> </w:t>
+      </w:r>
     </w:p>
     <w:tbl>
       <w:tblPr>
-        <w:tblStyle w:val="TableGrid"/>
-        <w:tblW w:w="0" w:type="auto"/>
+        <w:tblW w:w="0" w:type="dxa"/>
+        <w:tblBorders>
+          <w:top w:val="outset" w:sz="6" w:space="0" w:color="auto"/>
+          <w:left w:val="outset" w:sz="6" w:space="0" w:color="auto"/>
+          <w:bottom w:val="outset" w:sz="6" w:space="0" w:color="auto"/>
+          <w:right w:val="outset" w:sz="6" w:space="0" w:color="auto"/>
+        </w:tblBorders>
+        <w:tblCellMar>
+          <w:left w:w="0" w:type="dxa"/>
+          <w:right w:w="0" w:type="dxa"/>
+        </w:tblCellMar>
         <w:tblLook w:val="04A0" w:firstRow="1" w:lastRow="0" w:firstColumn="1" w:lastColumn="0" w:noHBand="0" w:noVBand="1"/>
       </w:tblPr>
       <w:tblGrid>
-        <w:gridCol w:w="4675"/>
-        <w:gridCol w:w="4675"/>
+        <w:gridCol w:w="4665"/>
+        <w:gridCol w:w="4679"/>
       </w:tblGrid>
       <w:tr>
         <w:tc>
           <w:tcPr>
-            <w:tcW w:w="9350" w:type="dxa"/>
+            <w:tcW w:w="9345" w:type="dxa"/>
             <w:gridSpan w:val="2"/>
-          </w:tcPr>
-          <w:p>
-            <w:pPr>
-              <w:pStyle w:val="ListParagraph"/>
-              <w:ind w:left="0"/>
-            </w:pPr>
-            <w:proofErr w:type="spellStart"/>
-            <w:r>
-              <w:t>Reservable</w:t>
-            </w:r>
-            <w:proofErr w:type="spellEnd"/>
-          </w:p>
-        </w:tc>
-      </w:tr>
-      <w:tr>
-        <w:tc>
-          <w:tcPr>
-            <w:tcW w:w="4675" w:type="dxa"/>
-          </w:tcPr>
-          <w:p>
-            <w:pPr>
-              <w:pStyle w:val="ListParagraph"/>
-              <w:ind w:left="0"/>
-            </w:pPr>
-          </w:p>
-        </w:tc>
-        <w:tc>
-          <w:tcPr>
-            <w:tcW w:w="4675" w:type="dxa"/>
-          </w:tcPr>
-          <w:p>
-            <w:pPr>
-              <w:pStyle w:val="ListParagraph"/>
-              <w:ind w:left="0"/>
-            </w:pPr>
+            <w:tcBorders>
+              <w:top w:val="single" w:sz="6" w:space="0" w:color="auto"/>
+              <w:left w:val="single" w:sz="6" w:space="0" w:color="auto"/>
+              <w:bottom w:val="single" w:sz="6" w:space="0" w:color="auto"/>
+              <w:right w:val="single" w:sz="6" w:space="0" w:color="auto"/>
+            </w:tcBorders>
+            <w:shd w:val="clear" w:color="auto" w:fill="auto"/>
+            <w:hideMark/>
+          </w:tcPr>
+          <w:p>
+            <w:pPr>
+              <w:spacing w:before="100" w:beforeAutospacing="1" w:after="100" w:afterAutospacing="1" w:line="240" w:lineRule="auto"/>
+              <w:textAlignment w:val="baseline"/>
+              <w:divId w:val="661354175"/>
+              <w:rPr>
+                <w:rFonts w:ascii="Times New Roman" w:eastAsia="Times New Roman" w:hAnsi="Times New Roman" w:cs="Times New Roman"/>
+                <w:sz w:val="24"/>
+                <w:szCs w:val="24"/>
+              </w:rPr>
+            </w:pPr>
+            <w:r>
+              <w:rPr>
+                <w:rFonts w:ascii="Calibri" w:eastAsia="Times New Roman" w:hAnsi="Calibri" w:cs="Calibri"/>
+              </w:rPr>
+              <w:t>Computer </w:t>
+            </w:r>
+          </w:p>
+        </w:tc>
+      </w:tr>
+      <w:tr>
+        <w:trPr>
+          <w:trHeight w:val="555"/>
+        </w:trPr>
+        <w:tc>
+          <w:tcPr>
+            <w:tcW w:w="4665" w:type="dxa"/>
+            <w:tcBorders>
+              <w:top w:val="outset" w:sz="6" w:space="0" w:color="auto"/>
+              <w:left w:val="single" w:sz="6" w:space="0" w:color="auto"/>
+              <w:bottom w:val="single" w:sz="6" w:space="0" w:color="auto"/>
+              <w:right w:val="single" w:sz="6" w:space="0" w:color="auto"/>
+            </w:tcBorders>
+            <w:shd w:val="clear" w:color="auto" w:fill="auto"/>
+            <w:hideMark/>
+          </w:tcPr>
+          <w:p>
+            <w:pPr>
+              <w:spacing w:after="0" w:line="240" w:lineRule="auto"/>
+              <w:textAlignment w:val="baseline"/>
+              <w:rPr>
+                <w:rFonts w:ascii="Calibri" w:eastAsia="Times New Roman" w:hAnsi="Calibri" w:cs="Calibri"/>
+              </w:rPr>
+            </w:pPr>
+            <w:r>
+              <w:rPr>
+                <w:rFonts w:ascii="Calibri" w:eastAsia="Times New Roman" w:hAnsi="Calibri" w:cs="Calibri"/>
+              </w:rPr>
+              <w:t>Maintain a “calendar” of available reservation times. </w:t>
+            </w:r>
+          </w:p>
+          <w:p>
+            <w:pPr>
+              <w:spacing w:after="0" w:line="240" w:lineRule="auto"/>
+              <w:textAlignment w:val="baseline"/>
+              <w:rPr>
+                <w:rFonts w:ascii="Calibri" w:eastAsia="Times New Roman" w:hAnsi="Calibri" w:cs="Calibri"/>
+              </w:rPr>
+            </w:pPr>
+            <w:r>
+              <w:rPr>
+                <w:rFonts w:ascii="Calibri" w:eastAsia="Times New Roman" w:hAnsi="Calibri" w:cs="Calibri"/>
+              </w:rPr>
+              <w:t>Maintain a list of reservations. </w:t>
+            </w:r>
+          </w:p>
+          <w:p>
+            <w:pPr>
+              <w:spacing w:after="0" w:line="240" w:lineRule="auto"/>
+              <w:textAlignment w:val="baseline"/>
+              <w:rPr>
+                <w:rFonts w:ascii="Calibri" w:eastAsia="Times New Roman" w:hAnsi="Calibri" w:cs="Calibri"/>
+              </w:rPr>
+            </w:pPr>
+            <w:r>
+              <w:rPr>
+                <w:rFonts w:ascii="Calibri" w:eastAsia="Times New Roman" w:hAnsi="Calibri" w:cs="Calibri"/>
+              </w:rPr>
+              <w:lastRenderedPageBreak/>
+              <w:t>Maintain computer data. </w:t>
+            </w:r>
+          </w:p>
+          <w:p>
+            <w:pPr>
+              <w:spacing w:after="0" w:line="240" w:lineRule="auto"/>
+              <w:textAlignment w:val="baseline"/>
+              <w:rPr>
+                <w:rFonts w:ascii="Calibri" w:eastAsia="Times New Roman" w:hAnsi="Calibri" w:cs="Calibri"/>
+              </w:rPr>
+            </w:pPr>
+            <w:r>
+              <w:rPr>
+                <w:rFonts w:ascii="Calibri" w:eastAsia="Times New Roman" w:hAnsi="Calibri" w:cs="Calibri"/>
+              </w:rPr>
+              <w:t>Check reservation availability. </w:t>
+            </w:r>
+          </w:p>
+        </w:tc>
+        <w:tc>
+          <w:tcPr>
+            <w:tcW w:w="4665" w:type="dxa"/>
+            <w:tcBorders>
+              <w:top w:val="outset" w:sz="6" w:space="0" w:color="auto"/>
+              <w:left w:val="outset" w:sz="6" w:space="0" w:color="auto"/>
+              <w:bottom w:val="single" w:sz="6" w:space="0" w:color="auto"/>
+              <w:right w:val="single" w:sz="6" w:space="0" w:color="auto"/>
+            </w:tcBorders>
+            <w:shd w:val="clear" w:color="auto" w:fill="auto"/>
+            <w:hideMark/>
+          </w:tcPr>
+          <w:p>
+            <w:pPr>
+              <w:spacing w:after="0" w:line="240" w:lineRule="auto"/>
+              <w:textAlignment w:val="baseline"/>
+              <w:rPr>
+                <w:rFonts w:ascii="Times New Roman" w:eastAsia="Times New Roman" w:hAnsi="Times New Roman" w:cs="Times New Roman"/>
+                <w:sz w:val="24"/>
+                <w:szCs w:val="24"/>
+              </w:rPr>
+            </w:pPr>
+            <w:r>
+              <w:rPr>
+                <w:rFonts w:ascii="Calibri" w:eastAsia="Times New Roman" w:hAnsi="Calibri" w:cs="Calibri"/>
+              </w:rPr>
+              <w:lastRenderedPageBreak/>
+              <w:t>Reservation </w:t>
+            </w:r>
+          </w:p>
+          <w:p>
+            <w:pPr>
+              <w:spacing w:after="0" w:line="240" w:lineRule="auto"/>
+              <w:textAlignment w:val="baseline"/>
+              <w:rPr>
+                <w:rFonts w:ascii="Times New Roman" w:eastAsia="Times New Roman" w:hAnsi="Times New Roman" w:cs="Times New Roman"/>
+                <w:sz w:val="24"/>
+                <w:szCs w:val="24"/>
+              </w:rPr>
+            </w:pPr>
+            <w:r>
+              <w:rPr>
+                <w:rFonts w:ascii="Calibri" w:eastAsia="Times New Roman" w:hAnsi="Calibri" w:cs="Calibri"/>
+              </w:rPr>
+              <w:t>Person </w:t>
+            </w:r>
           </w:p>
         </w:tc>
       </w:tr>
     </w:tbl>
+    <w:p>
+      <w:pPr>
+        <w:spacing w:after="0" w:line="240" w:lineRule="auto"/>
+        <w:textAlignment w:val="baseline"/>
+        <w:rPr>
+          <w:rFonts w:ascii="Segoe UI" w:eastAsia="Times New Roman" w:hAnsi="Segoe UI" w:cs="Segoe UI"/>
+          <w:sz w:val="18"/>
+          <w:szCs w:val="18"/>
+        </w:rPr>
+      </w:pPr>
+      <w:r>
+        <w:rPr>
+          <w:rFonts w:ascii="Calibri" w:eastAsia="Times New Roman" w:hAnsi="Calibri" w:cs="Calibri"/>
+        </w:rPr>
+        <w:t> </w:t>
+      </w:r>
+    </w:p>
     <w:p/>
-    <w:tbl>
-      <w:tblPr>
-        <w:tblStyle w:val="TableGrid"/>
-        <w:tblW w:w="0" w:type="auto"/>
-        <w:tblLook w:val="04A0" w:firstRow="1" w:lastRow="0" w:firstColumn="1" w:lastColumn="0" w:noHBand="0" w:noVBand="1"/>
-      </w:tblPr>
-      <w:tblGrid>
-        <w:gridCol w:w="4675"/>
-        <w:gridCol w:w="4675"/>
-      </w:tblGrid>
-      <w:tr>
-        <w:tc>
-          <w:tcPr>
-            <w:tcW w:w="9350" w:type="dxa"/>
-            <w:gridSpan w:val="2"/>
-          </w:tcPr>
-          <w:p>
-            <w:pPr>
-              <w:pStyle w:val="ListParagraph"/>
-              <w:ind w:left="0"/>
-            </w:pPr>
-            <w:r>
-              <w:t>Room</w:t>
-            </w:r>
-          </w:p>
-        </w:tc>
-      </w:tr>
-      <w:tr>
-        <w:tc>
-          <w:tcPr>
-            <w:tcW w:w="4675" w:type="dxa"/>
-          </w:tcPr>
-          <w:p>
-            <w:pPr>
-              <w:pStyle w:val="ListParagraph"/>
-              <w:ind w:left="0"/>
-            </w:pPr>
-          </w:p>
-        </w:tc>
-        <w:tc>
-          <w:tcPr>
-            <w:tcW w:w="4675" w:type="dxa"/>
-          </w:tcPr>
-          <w:p>
-            <w:pPr>
-              <w:pStyle w:val="ListParagraph"/>
-              <w:ind w:left="0"/>
-            </w:pPr>
-          </w:p>
-        </w:tc>
-      </w:tr>
-    </w:tbl>
-    <w:p/>
-    <w:tbl>
-      <w:tblPr>
-        <w:tblStyle w:val="TableGrid"/>
-        <w:tblW w:w="0" w:type="auto"/>
-        <w:tblLook w:val="04A0" w:firstRow="1" w:lastRow="0" w:firstColumn="1" w:lastColumn="0" w:noHBand="0" w:noVBand="1"/>
-      </w:tblPr>
-      <w:tblGrid>
-        <w:gridCol w:w="4675"/>
-        <w:gridCol w:w="4675"/>
-      </w:tblGrid>
-      <w:tr>
-        <w:tc>
-          <w:tcPr>
-            <w:tcW w:w="9350" w:type="dxa"/>
-            <w:gridSpan w:val="2"/>
-          </w:tcPr>
-          <w:p>
-            <w:pPr>
-              <w:pStyle w:val="ListParagraph"/>
-              <w:ind w:left="0"/>
-            </w:pPr>
-            <w:r>
-              <w:t>Computer</w:t>
-            </w:r>
-          </w:p>
-        </w:tc>
-      </w:tr>
-      <w:tr>
-        <w:tc>
-          <w:tcPr>
-            <w:tcW w:w="4675" w:type="dxa"/>
-          </w:tcPr>
-          <w:p>
-            <w:pPr>
-              <w:pStyle w:val="ListParagraph"/>
-              <w:ind w:left="0"/>
-            </w:pPr>
-          </w:p>
-        </w:tc>
-        <w:tc>
-          <w:tcPr>
-            <w:tcW w:w="4675" w:type="dxa"/>
-          </w:tcPr>
-          <w:p>
-            <w:pPr>
-              <w:pStyle w:val="ListParagraph"/>
-              <w:ind w:left="0"/>
-            </w:pPr>
-          </w:p>
-        </w:tc>
-      </w:tr>
-    </w:tbl>
-    <w:p/>
-    <w:tbl>
-      <w:tblPr>
-        <w:tblStyle w:val="TableGrid"/>
-        <w:tblW w:w="0" w:type="auto"/>
-        <w:tblLook w:val="04A0" w:firstRow="1" w:lastRow="0" w:firstColumn="1" w:lastColumn="0" w:noHBand="0" w:noVBand="1"/>
-      </w:tblPr>
-      <w:tblGrid>
-        <w:gridCol w:w="4675"/>
-        <w:gridCol w:w="4675"/>
-      </w:tblGrid>
-      <w:tr>
-        <w:tc>
-          <w:tcPr>
-            <w:tcW w:w="9350" w:type="dxa"/>
-            <w:gridSpan w:val="2"/>
-          </w:tcPr>
-          <w:p>
-            <w:pPr>
-              <w:pStyle w:val="ListParagraph"/>
-              <w:ind w:left="0"/>
-            </w:pPr>
-            <w:proofErr w:type="spellStart"/>
-            <w:r>
-              <w:t>RoomType</w:t>
-            </w:r>
-            <w:proofErr w:type="spellEnd"/>
-          </w:p>
-        </w:tc>
-      </w:tr>
-      <w:tr>
-        <w:tc>
-          <w:tcPr>
-            <w:tcW w:w="4675" w:type="dxa"/>
-          </w:tcPr>
-          <w:p>
-            <w:pPr>
-              <w:pStyle w:val="ListParagraph"/>
-              <w:ind w:left="0"/>
-            </w:pPr>
-          </w:p>
-        </w:tc>
-        <w:tc>
-          <w:tcPr>
-            <w:tcW w:w="4675" w:type="dxa"/>
-          </w:tcPr>
-          <w:p>
-            <w:pPr>
-              <w:pStyle w:val="ListParagraph"/>
-              <w:ind w:left="0"/>
-            </w:pPr>
-          </w:p>
-        </w:tc>
-      </w:tr>
-    </w:tbl>
-    <w:p/>
-    <w:tbl>
-      <w:tblPr>
-        <w:tblStyle w:val="TableGrid"/>
-        <w:tblW w:w="0" w:type="auto"/>
-        <w:tblLook w:val="04A0" w:firstRow="1" w:lastRow="0" w:firstColumn="1" w:lastColumn="0" w:noHBand="0" w:noVBand="1"/>
-      </w:tblPr>
-      <w:tblGrid>
-        <w:gridCol w:w="4675"/>
-        <w:gridCol w:w="4675"/>
-      </w:tblGrid>
-      <w:tr>
-        <w:tc>
-          <w:tcPr>
-            <w:tcW w:w="9350" w:type="dxa"/>
-            <w:gridSpan w:val="2"/>
-          </w:tcPr>
-          <w:p>
-            <w:pPr>
-              <w:pStyle w:val="ListParagraph"/>
-              <w:ind w:left="0"/>
-            </w:pPr>
-            <w:r>
-              <w:t>Specialization</w:t>
-            </w:r>
-          </w:p>
-        </w:tc>
-      </w:tr>
-      <w:tr>
-        <w:tc>
-          <w:tcPr>
-            <w:tcW w:w="4675" w:type="dxa"/>
-          </w:tcPr>
-          <w:p>
-            <w:pPr>
-              <w:pStyle w:val="ListParagraph"/>
-              <w:ind w:left="0"/>
-            </w:pPr>
-          </w:p>
-        </w:tc>
-        <w:tc>
-          <w:tcPr>
-            <w:tcW w:w="4675" w:type="dxa"/>
-          </w:tcPr>
-          <w:p>
-            <w:pPr>
-              <w:pStyle w:val="ListParagraph"/>
-              <w:ind w:left="0"/>
-            </w:pPr>
-          </w:p>
-        </w:tc>
-      </w:tr>
-    </w:tbl>
     <w:p/>
     <w:p>
       <w:pPr>
@@ -3092,8 +3374,6 @@
         <w:pStyle w:val="ListParagraph"/>
         <w:ind w:left="0"/>
       </w:pPr>
-      <w:bookmarkStart w:id="0" w:name="_GoBack"/>
-      <w:bookmarkEnd w:id="0"/>
     </w:p>
     <w:p>
       <w:pPr>
@@ -3105,7 +3385,6 @@
         <w:ind w:left="0"/>
       </w:pPr>
       <w:r>
-        <w:lastRenderedPageBreak/>
         <w:t xml:space="preserve">Complete your use case specifications if you have some parts left unfinished (triggers, preconditions, </w:t>
       </w:r>
       <w:proofErr w:type="spellStart"/>
@@ -3151,6 +3430,119 @@
 <file path=word/numbering.xml><?xml version="1.0" encoding="utf-8"?>
 <w:numbering xmlns:wpc="http://schemas.microsoft.com/office/word/2010/wordprocessingCanvas" xmlns:cx="http://schemas.microsoft.com/office/drawing/2014/chartex" xmlns:cx1="http://schemas.microsoft.com/office/drawing/2015/9/8/chartex" xmlns:mc="http://schemas.openxmlformats.org/markup-compatibility/2006" xmlns:o="urn:schemas-microsoft-com:office:office" xmlns:r="http://schemas.openxmlformats.org/officeDocument/2006/relationships" xmlns:m="http://schemas.openxmlformats.org/officeDocument/2006/math" xmlns:v="urn:schemas-microsoft-com:vml" xmlns:wp14="http://schemas.microsoft.com/office/word/2010/wordprocessingDrawing" xmlns:wp="http://schemas.openxmlformats.org/drawingml/2006/wordprocessingDrawing" xmlns:w10="urn:schemas-microsoft-com:office:word" xmlns:w="http://schemas.openxmlformats.org/wordprocessingml/2006/main" xmlns:w14="http://schemas.microsoft.com/office/word/2010/wordml" xmlns:w15="http://schemas.microsoft.com/office/word/2012/wordml" xmlns:w16se="http://schemas.microsoft.com/office/word/2015/wordml/symex" xmlns:wpg="http://schemas.microsoft.com/office/word/2010/wordprocessingGroup" xmlns:wpi="http://schemas.microsoft.com/office/word/2010/wordprocessingInk" xmlns:wne="http://schemas.microsoft.com/office/word/2006/wordml" xmlns:wps="http://schemas.microsoft.com/office/word/2010/wordprocessingShape" mc:Ignorable="w14 w15 w16se wp14">
   <w:abstractNum w:abstractNumId="0" w15:restartNumberingAfterBreak="0">
+    <w:nsid w:val="0A6C74F8"/>
+    <w:multiLevelType w:val="multilevel"/>
+    <w:tmpl w:val="5EE88508"/>
+    <w:lvl w:ilvl="0">
+      <w:start w:val="1"/>
+      <w:numFmt w:val="decimal"/>
+      <w:lvlText w:val="%1."/>
+      <w:lvlJc w:val="left"/>
+      <w:pPr>
+        <w:tabs>
+          <w:tab w:val="num" w:pos="720"/>
+        </w:tabs>
+        <w:ind w:left="720" w:hanging="360"/>
+      </w:pPr>
+    </w:lvl>
+    <w:lvl w:ilvl="1" w:tentative="1">
+      <w:start w:val="1"/>
+      <w:numFmt w:val="decimal"/>
+      <w:lvlText w:val="%2."/>
+      <w:lvlJc w:val="left"/>
+      <w:pPr>
+        <w:tabs>
+          <w:tab w:val="num" w:pos="1440"/>
+        </w:tabs>
+        <w:ind w:left="1440" w:hanging="360"/>
+      </w:pPr>
+    </w:lvl>
+    <w:lvl w:ilvl="2" w:tentative="1">
+      <w:start w:val="1"/>
+      <w:numFmt w:val="decimal"/>
+      <w:lvlText w:val="%3."/>
+      <w:lvlJc w:val="left"/>
+      <w:pPr>
+        <w:tabs>
+          <w:tab w:val="num" w:pos="2160"/>
+        </w:tabs>
+        <w:ind w:left="2160" w:hanging="360"/>
+      </w:pPr>
+    </w:lvl>
+    <w:lvl w:ilvl="3" w:tentative="1">
+      <w:start w:val="1"/>
+      <w:numFmt w:val="decimal"/>
+      <w:lvlText w:val="%4."/>
+      <w:lvlJc w:val="left"/>
+      <w:pPr>
+        <w:tabs>
+          <w:tab w:val="num" w:pos="2880"/>
+        </w:tabs>
+        <w:ind w:left="2880" w:hanging="360"/>
+      </w:pPr>
+    </w:lvl>
+    <w:lvl w:ilvl="4" w:tentative="1">
+      <w:start w:val="1"/>
+      <w:numFmt w:val="decimal"/>
+      <w:lvlText w:val="%5."/>
+      <w:lvlJc w:val="left"/>
+      <w:pPr>
+        <w:tabs>
+          <w:tab w:val="num" w:pos="3600"/>
+        </w:tabs>
+        <w:ind w:left="3600" w:hanging="360"/>
+      </w:pPr>
+    </w:lvl>
+    <w:lvl w:ilvl="5" w:tentative="1">
+      <w:start w:val="1"/>
+      <w:numFmt w:val="decimal"/>
+      <w:lvlText w:val="%6."/>
+      <w:lvlJc w:val="left"/>
+      <w:pPr>
+        <w:tabs>
+          <w:tab w:val="num" w:pos="4320"/>
+        </w:tabs>
+        <w:ind w:left="4320" w:hanging="360"/>
+      </w:pPr>
+    </w:lvl>
+    <w:lvl w:ilvl="6" w:tentative="1">
+      <w:start w:val="1"/>
+      <w:numFmt w:val="decimal"/>
+      <w:lvlText w:val="%7."/>
+      <w:lvlJc w:val="left"/>
+      <w:pPr>
+        <w:tabs>
+          <w:tab w:val="num" w:pos="5040"/>
+        </w:tabs>
+        <w:ind w:left="5040" w:hanging="360"/>
+      </w:pPr>
+    </w:lvl>
+    <w:lvl w:ilvl="7" w:tentative="1">
+      <w:start w:val="1"/>
+      <w:numFmt w:val="decimal"/>
+      <w:lvlText w:val="%8."/>
+      <w:lvlJc w:val="left"/>
+      <w:pPr>
+        <w:tabs>
+          <w:tab w:val="num" w:pos="5760"/>
+        </w:tabs>
+        <w:ind w:left="5760" w:hanging="360"/>
+      </w:pPr>
+    </w:lvl>
+    <w:lvl w:ilvl="8" w:tentative="1">
+      <w:start w:val="1"/>
+      <w:numFmt w:val="decimal"/>
+      <w:lvlText w:val="%9."/>
+      <w:lvlJc w:val="left"/>
+      <w:pPr>
+        <w:tabs>
+          <w:tab w:val="num" w:pos="6480"/>
+        </w:tabs>
+        <w:ind w:left="6480" w:hanging="360"/>
+      </w:pPr>
+    </w:lvl>
+  </w:abstractNum>
+  <w:abstractNum w:abstractNumId="1" w15:restartNumberingAfterBreak="0">
     <w:nsid w:val="28F45F18"/>
     <w:multiLevelType w:val="hybridMultilevel"/>
     <w:tmpl w:val="7A3825C2"/>
@@ -3239,7 +3631,233 @@
       </w:pPr>
     </w:lvl>
   </w:abstractNum>
-  <w:abstractNum w:abstractNumId="1" w15:restartNumberingAfterBreak="0">
+  <w:abstractNum w:abstractNumId="2" w15:restartNumberingAfterBreak="0">
+    <w:nsid w:val="2B8B241F"/>
+    <w:multiLevelType w:val="multilevel"/>
+    <w:tmpl w:val="D6505D8E"/>
+    <w:lvl w:ilvl="0">
+      <w:start w:val="3"/>
+      <w:numFmt w:val="decimal"/>
+      <w:lvlText w:val="%1."/>
+      <w:lvlJc w:val="left"/>
+      <w:pPr>
+        <w:tabs>
+          <w:tab w:val="num" w:pos="720"/>
+        </w:tabs>
+        <w:ind w:left="720" w:hanging="360"/>
+      </w:pPr>
+    </w:lvl>
+    <w:lvl w:ilvl="1" w:tentative="1">
+      <w:start w:val="1"/>
+      <w:numFmt w:val="decimal"/>
+      <w:lvlText w:val="%2."/>
+      <w:lvlJc w:val="left"/>
+      <w:pPr>
+        <w:tabs>
+          <w:tab w:val="num" w:pos="1440"/>
+        </w:tabs>
+        <w:ind w:left="1440" w:hanging="360"/>
+      </w:pPr>
+    </w:lvl>
+    <w:lvl w:ilvl="2" w:tentative="1">
+      <w:start w:val="1"/>
+      <w:numFmt w:val="decimal"/>
+      <w:lvlText w:val="%3."/>
+      <w:lvlJc w:val="left"/>
+      <w:pPr>
+        <w:tabs>
+          <w:tab w:val="num" w:pos="2160"/>
+        </w:tabs>
+        <w:ind w:left="2160" w:hanging="360"/>
+      </w:pPr>
+    </w:lvl>
+    <w:lvl w:ilvl="3" w:tentative="1">
+      <w:start w:val="1"/>
+      <w:numFmt w:val="decimal"/>
+      <w:lvlText w:val="%4."/>
+      <w:lvlJc w:val="left"/>
+      <w:pPr>
+        <w:tabs>
+          <w:tab w:val="num" w:pos="2880"/>
+        </w:tabs>
+        <w:ind w:left="2880" w:hanging="360"/>
+      </w:pPr>
+    </w:lvl>
+    <w:lvl w:ilvl="4" w:tentative="1">
+      <w:start w:val="1"/>
+      <w:numFmt w:val="decimal"/>
+      <w:lvlText w:val="%5."/>
+      <w:lvlJc w:val="left"/>
+      <w:pPr>
+        <w:tabs>
+          <w:tab w:val="num" w:pos="3600"/>
+        </w:tabs>
+        <w:ind w:left="3600" w:hanging="360"/>
+      </w:pPr>
+    </w:lvl>
+    <w:lvl w:ilvl="5" w:tentative="1">
+      <w:start w:val="1"/>
+      <w:numFmt w:val="decimal"/>
+      <w:lvlText w:val="%6."/>
+      <w:lvlJc w:val="left"/>
+      <w:pPr>
+        <w:tabs>
+          <w:tab w:val="num" w:pos="4320"/>
+        </w:tabs>
+        <w:ind w:left="4320" w:hanging="360"/>
+      </w:pPr>
+    </w:lvl>
+    <w:lvl w:ilvl="6" w:tentative="1">
+      <w:start w:val="1"/>
+      <w:numFmt w:val="decimal"/>
+      <w:lvlText w:val="%7."/>
+      <w:lvlJc w:val="left"/>
+      <w:pPr>
+        <w:tabs>
+          <w:tab w:val="num" w:pos="5040"/>
+        </w:tabs>
+        <w:ind w:left="5040" w:hanging="360"/>
+      </w:pPr>
+    </w:lvl>
+    <w:lvl w:ilvl="7" w:tentative="1">
+      <w:start w:val="1"/>
+      <w:numFmt w:val="decimal"/>
+      <w:lvlText w:val="%8."/>
+      <w:lvlJc w:val="left"/>
+      <w:pPr>
+        <w:tabs>
+          <w:tab w:val="num" w:pos="5760"/>
+        </w:tabs>
+        <w:ind w:left="5760" w:hanging="360"/>
+      </w:pPr>
+    </w:lvl>
+    <w:lvl w:ilvl="8" w:tentative="1">
+      <w:start w:val="1"/>
+      <w:numFmt w:val="decimal"/>
+      <w:lvlText w:val="%9."/>
+      <w:lvlJc w:val="left"/>
+      <w:pPr>
+        <w:tabs>
+          <w:tab w:val="num" w:pos="6480"/>
+        </w:tabs>
+        <w:ind w:left="6480" w:hanging="360"/>
+      </w:pPr>
+    </w:lvl>
+  </w:abstractNum>
+  <w:abstractNum w:abstractNumId="3" w15:restartNumberingAfterBreak="0">
+    <w:nsid w:val="30F4429A"/>
+    <w:multiLevelType w:val="multilevel"/>
+    <w:tmpl w:val="859AFFBA"/>
+    <w:lvl w:ilvl="0">
+      <w:start w:val="4"/>
+      <w:numFmt w:val="decimal"/>
+      <w:lvlText w:val="%1."/>
+      <w:lvlJc w:val="left"/>
+      <w:pPr>
+        <w:tabs>
+          <w:tab w:val="num" w:pos="720"/>
+        </w:tabs>
+        <w:ind w:left="720" w:hanging="360"/>
+      </w:pPr>
+    </w:lvl>
+    <w:lvl w:ilvl="1" w:tentative="1">
+      <w:start w:val="1"/>
+      <w:numFmt w:val="decimal"/>
+      <w:lvlText w:val="%2."/>
+      <w:lvlJc w:val="left"/>
+      <w:pPr>
+        <w:tabs>
+          <w:tab w:val="num" w:pos="1440"/>
+        </w:tabs>
+        <w:ind w:left="1440" w:hanging="360"/>
+      </w:pPr>
+    </w:lvl>
+    <w:lvl w:ilvl="2" w:tentative="1">
+      <w:start w:val="1"/>
+      <w:numFmt w:val="decimal"/>
+      <w:lvlText w:val="%3."/>
+      <w:lvlJc w:val="left"/>
+      <w:pPr>
+        <w:tabs>
+          <w:tab w:val="num" w:pos="2160"/>
+        </w:tabs>
+        <w:ind w:left="2160" w:hanging="360"/>
+      </w:pPr>
+    </w:lvl>
+    <w:lvl w:ilvl="3" w:tentative="1">
+      <w:start w:val="1"/>
+      <w:numFmt w:val="decimal"/>
+      <w:lvlText w:val="%4."/>
+      <w:lvlJc w:val="left"/>
+      <w:pPr>
+        <w:tabs>
+          <w:tab w:val="num" w:pos="2880"/>
+        </w:tabs>
+        <w:ind w:left="2880" w:hanging="360"/>
+      </w:pPr>
+    </w:lvl>
+    <w:lvl w:ilvl="4" w:tentative="1">
+      <w:start w:val="1"/>
+      <w:numFmt w:val="decimal"/>
+      <w:lvlText w:val="%5."/>
+      <w:lvlJc w:val="left"/>
+      <w:pPr>
+        <w:tabs>
+          <w:tab w:val="num" w:pos="3600"/>
+        </w:tabs>
+        <w:ind w:left="3600" w:hanging="360"/>
+      </w:pPr>
+    </w:lvl>
+    <w:lvl w:ilvl="5" w:tentative="1">
+      <w:start w:val="1"/>
+      <w:numFmt w:val="decimal"/>
+      <w:lvlText w:val="%6."/>
+      <w:lvlJc w:val="left"/>
+      <w:pPr>
+        <w:tabs>
+          <w:tab w:val="num" w:pos="4320"/>
+        </w:tabs>
+        <w:ind w:left="4320" w:hanging="360"/>
+      </w:pPr>
+    </w:lvl>
+    <w:lvl w:ilvl="6" w:tentative="1">
+      <w:start w:val="1"/>
+      <w:numFmt w:val="decimal"/>
+      <w:lvlText w:val="%7."/>
+      <w:lvlJc w:val="left"/>
+      <w:pPr>
+        <w:tabs>
+          <w:tab w:val="num" w:pos="5040"/>
+        </w:tabs>
+        <w:ind w:left="5040" w:hanging="360"/>
+      </w:pPr>
+    </w:lvl>
+    <w:lvl w:ilvl="7" w:tentative="1">
+      <w:start w:val="1"/>
+      <w:numFmt w:val="decimal"/>
+      <w:lvlText w:val="%8."/>
+      <w:lvlJc w:val="left"/>
+      <w:pPr>
+        <w:tabs>
+          <w:tab w:val="num" w:pos="5760"/>
+        </w:tabs>
+        <w:ind w:left="5760" w:hanging="360"/>
+      </w:pPr>
+    </w:lvl>
+    <w:lvl w:ilvl="8" w:tentative="1">
+      <w:start w:val="1"/>
+      <w:numFmt w:val="decimal"/>
+      <w:lvlText w:val="%9."/>
+      <w:lvlJc w:val="left"/>
+      <w:pPr>
+        <w:tabs>
+          <w:tab w:val="num" w:pos="6480"/>
+        </w:tabs>
+        <w:ind w:left="6480" w:hanging="360"/>
+      </w:pPr>
+    </w:lvl>
+  </w:abstractNum>
+  <w:abstractNum w:abstractNumId="4" w15:restartNumberingAfterBreak="0">
     <w:nsid w:val="357F0556"/>
     <w:multiLevelType w:val="hybridMultilevel"/>
     <w:tmpl w:val="6584E96E"/>
@@ -3328,7 +3946,7 @@
       </w:pPr>
     </w:lvl>
   </w:abstractNum>
-  <w:abstractNum w:abstractNumId="2" w15:restartNumberingAfterBreak="0">
+  <w:abstractNum w:abstractNumId="5" w15:restartNumberingAfterBreak="0">
     <w:nsid w:val="38456D68"/>
     <w:multiLevelType w:val="hybridMultilevel"/>
     <w:tmpl w:val="F1609784"/>
@@ -3417,7 +4035,7 @@
       </w:pPr>
     </w:lvl>
   </w:abstractNum>
-  <w:abstractNum w:abstractNumId="3" w15:restartNumberingAfterBreak="0">
+  <w:abstractNum w:abstractNumId="6" w15:restartNumberingAfterBreak="0">
     <w:nsid w:val="3B4A41A9"/>
     <w:multiLevelType w:val="hybridMultilevel"/>
     <w:tmpl w:val="E1647490"/>
@@ -3506,7 +4124,120 @@
       </w:pPr>
     </w:lvl>
   </w:abstractNum>
-  <w:abstractNum w:abstractNumId="4" w15:restartNumberingAfterBreak="0">
+  <w:abstractNum w:abstractNumId="7" w15:restartNumberingAfterBreak="0">
+    <w:nsid w:val="3D6222EE"/>
+    <w:multiLevelType w:val="multilevel"/>
+    <w:tmpl w:val="78A25F68"/>
+    <w:lvl w:ilvl="0">
+      <w:start w:val="4"/>
+      <w:numFmt w:val="decimal"/>
+      <w:lvlText w:val="%1."/>
+      <w:lvlJc w:val="left"/>
+      <w:pPr>
+        <w:tabs>
+          <w:tab w:val="num" w:pos="720"/>
+        </w:tabs>
+        <w:ind w:left="720" w:hanging="360"/>
+      </w:pPr>
+    </w:lvl>
+    <w:lvl w:ilvl="1" w:tentative="1">
+      <w:start w:val="1"/>
+      <w:numFmt w:val="decimal"/>
+      <w:lvlText w:val="%2."/>
+      <w:lvlJc w:val="left"/>
+      <w:pPr>
+        <w:tabs>
+          <w:tab w:val="num" w:pos="1440"/>
+        </w:tabs>
+        <w:ind w:left="1440" w:hanging="360"/>
+      </w:pPr>
+    </w:lvl>
+    <w:lvl w:ilvl="2" w:tentative="1">
+      <w:start w:val="1"/>
+      <w:numFmt w:val="decimal"/>
+      <w:lvlText w:val="%3."/>
+      <w:lvlJc w:val="left"/>
+      <w:pPr>
+        <w:tabs>
+          <w:tab w:val="num" w:pos="2160"/>
+        </w:tabs>
+        <w:ind w:left="2160" w:hanging="360"/>
+      </w:pPr>
+    </w:lvl>
+    <w:lvl w:ilvl="3" w:tentative="1">
+      <w:start w:val="1"/>
+      <w:numFmt w:val="decimal"/>
+      <w:lvlText w:val="%4."/>
+      <w:lvlJc w:val="left"/>
+      <w:pPr>
+        <w:tabs>
+          <w:tab w:val="num" w:pos="2880"/>
+        </w:tabs>
+        <w:ind w:left="2880" w:hanging="360"/>
+      </w:pPr>
+    </w:lvl>
+    <w:lvl w:ilvl="4" w:tentative="1">
+      <w:start w:val="1"/>
+      <w:numFmt w:val="decimal"/>
+      <w:lvlText w:val="%5."/>
+      <w:lvlJc w:val="left"/>
+      <w:pPr>
+        <w:tabs>
+          <w:tab w:val="num" w:pos="3600"/>
+        </w:tabs>
+        <w:ind w:left="3600" w:hanging="360"/>
+      </w:pPr>
+    </w:lvl>
+    <w:lvl w:ilvl="5" w:tentative="1">
+      <w:start w:val="1"/>
+      <w:numFmt w:val="decimal"/>
+      <w:lvlText w:val="%6."/>
+      <w:lvlJc w:val="left"/>
+      <w:pPr>
+        <w:tabs>
+          <w:tab w:val="num" w:pos="4320"/>
+        </w:tabs>
+        <w:ind w:left="4320" w:hanging="360"/>
+      </w:pPr>
+    </w:lvl>
+    <w:lvl w:ilvl="6" w:tentative="1">
+      <w:start w:val="1"/>
+      <w:numFmt w:val="decimal"/>
+      <w:lvlText w:val="%7."/>
+      <w:lvlJc w:val="left"/>
+      <w:pPr>
+        <w:tabs>
+          <w:tab w:val="num" w:pos="5040"/>
+        </w:tabs>
+        <w:ind w:left="5040" w:hanging="360"/>
+      </w:pPr>
+    </w:lvl>
+    <w:lvl w:ilvl="7" w:tentative="1">
+      <w:start w:val="1"/>
+      <w:numFmt w:val="decimal"/>
+      <w:lvlText w:val="%8."/>
+      <w:lvlJc w:val="left"/>
+      <w:pPr>
+        <w:tabs>
+          <w:tab w:val="num" w:pos="5760"/>
+        </w:tabs>
+        <w:ind w:left="5760" w:hanging="360"/>
+      </w:pPr>
+    </w:lvl>
+    <w:lvl w:ilvl="8" w:tentative="1">
+      <w:start w:val="1"/>
+      <w:numFmt w:val="decimal"/>
+      <w:lvlText w:val="%9."/>
+      <w:lvlJc w:val="left"/>
+      <w:pPr>
+        <w:tabs>
+          <w:tab w:val="num" w:pos="6480"/>
+        </w:tabs>
+        <w:ind w:left="6480" w:hanging="360"/>
+      </w:pPr>
+    </w:lvl>
+  </w:abstractNum>
+  <w:abstractNum w:abstractNumId="8" w15:restartNumberingAfterBreak="0">
     <w:nsid w:val="4375160F"/>
     <w:multiLevelType w:val="hybridMultilevel"/>
     <w:tmpl w:val="E6CEF5AC"/>
@@ -3595,7 +4326,7 @@
       </w:pPr>
     </w:lvl>
   </w:abstractNum>
-  <w:abstractNum w:abstractNumId="5" w15:restartNumberingAfterBreak="0">
+  <w:abstractNum w:abstractNumId="9" w15:restartNumberingAfterBreak="0">
     <w:nsid w:val="44454C84"/>
     <w:multiLevelType w:val="hybridMultilevel"/>
     <w:tmpl w:val="B0F2D138"/>
@@ -3684,7 +4415,233 @@
       </w:pPr>
     </w:lvl>
   </w:abstractNum>
-  <w:abstractNum w:abstractNumId="6" w15:restartNumberingAfterBreak="0">
+  <w:abstractNum w:abstractNumId="10" w15:restartNumberingAfterBreak="0">
+    <w:nsid w:val="4BD206BA"/>
+    <w:multiLevelType w:val="multilevel"/>
+    <w:tmpl w:val="6924F046"/>
+    <w:lvl w:ilvl="0">
+      <w:start w:val="5"/>
+      <w:numFmt w:val="decimal"/>
+      <w:lvlText w:val="%1."/>
+      <w:lvlJc w:val="left"/>
+      <w:pPr>
+        <w:tabs>
+          <w:tab w:val="num" w:pos="720"/>
+        </w:tabs>
+        <w:ind w:left="720" w:hanging="360"/>
+      </w:pPr>
+    </w:lvl>
+    <w:lvl w:ilvl="1" w:tentative="1">
+      <w:start w:val="1"/>
+      <w:numFmt w:val="decimal"/>
+      <w:lvlText w:val="%2."/>
+      <w:lvlJc w:val="left"/>
+      <w:pPr>
+        <w:tabs>
+          <w:tab w:val="num" w:pos="1440"/>
+        </w:tabs>
+        <w:ind w:left="1440" w:hanging="360"/>
+      </w:pPr>
+    </w:lvl>
+    <w:lvl w:ilvl="2" w:tentative="1">
+      <w:start w:val="1"/>
+      <w:numFmt w:val="decimal"/>
+      <w:lvlText w:val="%3."/>
+      <w:lvlJc w:val="left"/>
+      <w:pPr>
+        <w:tabs>
+          <w:tab w:val="num" w:pos="2160"/>
+        </w:tabs>
+        <w:ind w:left="2160" w:hanging="360"/>
+      </w:pPr>
+    </w:lvl>
+    <w:lvl w:ilvl="3" w:tentative="1">
+      <w:start w:val="1"/>
+      <w:numFmt w:val="decimal"/>
+      <w:lvlText w:val="%4."/>
+      <w:lvlJc w:val="left"/>
+      <w:pPr>
+        <w:tabs>
+          <w:tab w:val="num" w:pos="2880"/>
+        </w:tabs>
+        <w:ind w:left="2880" w:hanging="360"/>
+      </w:pPr>
+    </w:lvl>
+    <w:lvl w:ilvl="4" w:tentative="1">
+      <w:start w:val="1"/>
+      <w:numFmt w:val="decimal"/>
+      <w:lvlText w:val="%5."/>
+      <w:lvlJc w:val="left"/>
+      <w:pPr>
+        <w:tabs>
+          <w:tab w:val="num" w:pos="3600"/>
+        </w:tabs>
+        <w:ind w:left="3600" w:hanging="360"/>
+      </w:pPr>
+    </w:lvl>
+    <w:lvl w:ilvl="5" w:tentative="1">
+      <w:start w:val="1"/>
+      <w:numFmt w:val="decimal"/>
+      <w:lvlText w:val="%6."/>
+      <w:lvlJc w:val="left"/>
+      <w:pPr>
+        <w:tabs>
+          <w:tab w:val="num" w:pos="4320"/>
+        </w:tabs>
+        <w:ind w:left="4320" w:hanging="360"/>
+      </w:pPr>
+    </w:lvl>
+    <w:lvl w:ilvl="6" w:tentative="1">
+      <w:start w:val="1"/>
+      <w:numFmt w:val="decimal"/>
+      <w:lvlText w:val="%7."/>
+      <w:lvlJc w:val="left"/>
+      <w:pPr>
+        <w:tabs>
+          <w:tab w:val="num" w:pos="5040"/>
+        </w:tabs>
+        <w:ind w:left="5040" w:hanging="360"/>
+      </w:pPr>
+    </w:lvl>
+    <w:lvl w:ilvl="7" w:tentative="1">
+      <w:start w:val="1"/>
+      <w:numFmt w:val="decimal"/>
+      <w:lvlText w:val="%8."/>
+      <w:lvlJc w:val="left"/>
+      <w:pPr>
+        <w:tabs>
+          <w:tab w:val="num" w:pos="5760"/>
+        </w:tabs>
+        <w:ind w:left="5760" w:hanging="360"/>
+      </w:pPr>
+    </w:lvl>
+    <w:lvl w:ilvl="8" w:tentative="1">
+      <w:start w:val="1"/>
+      <w:numFmt w:val="decimal"/>
+      <w:lvlText w:val="%9."/>
+      <w:lvlJc w:val="left"/>
+      <w:pPr>
+        <w:tabs>
+          <w:tab w:val="num" w:pos="6480"/>
+        </w:tabs>
+        <w:ind w:left="6480" w:hanging="360"/>
+      </w:pPr>
+    </w:lvl>
+  </w:abstractNum>
+  <w:abstractNum w:abstractNumId="11" w15:restartNumberingAfterBreak="0">
+    <w:nsid w:val="4E8218EF"/>
+    <w:multiLevelType w:val="multilevel"/>
+    <w:tmpl w:val="9E98B63A"/>
+    <w:lvl w:ilvl="0">
+      <w:start w:val="3"/>
+      <w:numFmt w:val="decimal"/>
+      <w:lvlText w:val="%1."/>
+      <w:lvlJc w:val="left"/>
+      <w:pPr>
+        <w:tabs>
+          <w:tab w:val="num" w:pos="720"/>
+        </w:tabs>
+        <w:ind w:left="720" w:hanging="360"/>
+      </w:pPr>
+    </w:lvl>
+    <w:lvl w:ilvl="1" w:tentative="1">
+      <w:start w:val="1"/>
+      <w:numFmt w:val="decimal"/>
+      <w:lvlText w:val="%2."/>
+      <w:lvlJc w:val="left"/>
+      <w:pPr>
+        <w:tabs>
+          <w:tab w:val="num" w:pos="1440"/>
+        </w:tabs>
+        <w:ind w:left="1440" w:hanging="360"/>
+      </w:pPr>
+    </w:lvl>
+    <w:lvl w:ilvl="2" w:tentative="1">
+      <w:start w:val="1"/>
+      <w:numFmt w:val="decimal"/>
+      <w:lvlText w:val="%3."/>
+      <w:lvlJc w:val="left"/>
+      <w:pPr>
+        <w:tabs>
+          <w:tab w:val="num" w:pos="2160"/>
+        </w:tabs>
+        <w:ind w:left="2160" w:hanging="360"/>
+      </w:pPr>
+    </w:lvl>
+    <w:lvl w:ilvl="3" w:tentative="1">
+      <w:start w:val="1"/>
+      <w:numFmt w:val="decimal"/>
+      <w:lvlText w:val="%4."/>
+      <w:lvlJc w:val="left"/>
+      <w:pPr>
+        <w:tabs>
+          <w:tab w:val="num" w:pos="2880"/>
+        </w:tabs>
+        <w:ind w:left="2880" w:hanging="360"/>
+      </w:pPr>
+    </w:lvl>
+    <w:lvl w:ilvl="4" w:tentative="1">
+      <w:start w:val="1"/>
+      <w:numFmt w:val="decimal"/>
+      <w:lvlText w:val="%5."/>
+      <w:lvlJc w:val="left"/>
+      <w:pPr>
+        <w:tabs>
+          <w:tab w:val="num" w:pos="3600"/>
+        </w:tabs>
+        <w:ind w:left="3600" w:hanging="360"/>
+      </w:pPr>
+    </w:lvl>
+    <w:lvl w:ilvl="5" w:tentative="1">
+      <w:start w:val="1"/>
+      <w:numFmt w:val="decimal"/>
+      <w:lvlText w:val="%6."/>
+      <w:lvlJc w:val="left"/>
+      <w:pPr>
+        <w:tabs>
+          <w:tab w:val="num" w:pos="4320"/>
+        </w:tabs>
+        <w:ind w:left="4320" w:hanging="360"/>
+      </w:pPr>
+    </w:lvl>
+    <w:lvl w:ilvl="6" w:tentative="1">
+      <w:start w:val="1"/>
+      <w:numFmt w:val="decimal"/>
+      <w:lvlText w:val="%7."/>
+      <w:lvlJc w:val="left"/>
+      <w:pPr>
+        <w:tabs>
+          <w:tab w:val="num" w:pos="5040"/>
+        </w:tabs>
+        <w:ind w:left="5040" w:hanging="360"/>
+      </w:pPr>
+    </w:lvl>
+    <w:lvl w:ilvl="7" w:tentative="1">
+      <w:start w:val="1"/>
+      <w:numFmt w:val="decimal"/>
+      <w:lvlText w:val="%8."/>
+      <w:lvlJc w:val="left"/>
+      <w:pPr>
+        <w:tabs>
+          <w:tab w:val="num" w:pos="5760"/>
+        </w:tabs>
+        <w:ind w:left="5760" w:hanging="360"/>
+      </w:pPr>
+    </w:lvl>
+    <w:lvl w:ilvl="8" w:tentative="1">
+      <w:start w:val="1"/>
+      <w:numFmt w:val="decimal"/>
+      <w:lvlText w:val="%9."/>
+      <w:lvlJc w:val="left"/>
+      <w:pPr>
+        <w:tabs>
+          <w:tab w:val="num" w:pos="6480"/>
+        </w:tabs>
+        <w:ind w:left="6480" w:hanging="360"/>
+      </w:pPr>
+    </w:lvl>
+  </w:abstractNum>
+  <w:abstractNum w:abstractNumId="12" w15:restartNumberingAfterBreak="0">
     <w:nsid w:val="5A4A00CA"/>
     <w:multiLevelType w:val="hybridMultilevel"/>
     <w:tmpl w:val="E288FE96"/>
@@ -3773,7 +4730,120 @@
       </w:pPr>
     </w:lvl>
   </w:abstractNum>
-  <w:abstractNum w:abstractNumId="7" w15:restartNumberingAfterBreak="0">
+  <w:abstractNum w:abstractNumId="13" w15:restartNumberingAfterBreak="0">
+    <w:nsid w:val="64AA264F"/>
+    <w:multiLevelType w:val="multilevel"/>
+    <w:tmpl w:val="9E64CFDC"/>
+    <w:lvl w:ilvl="0">
+      <w:start w:val="1"/>
+      <w:numFmt w:val="decimal"/>
+      <w:lvlText w:val="%1."/>
+      <w:lvlJc w:val="left"/>
+      <w:pPr>
+        <w:tabs>
+          <w:tab w:val="num" w:pos="720"/>
+        </w:tabs>
+        <w:ind w:left="720" w:hanging="360"/>
+      </w:pPr>
+    </w:lvl>
+    <w:lvl w:ilvl="1" w:tentative="1">
+      <w:start w:val="1"/>
+      <w:numFmt w:val="decimal"/>
+      <w:lvlText w:val="%2."/>
+      <w:lvlJc w:val="left"/>
+      <w:pPr>
+        <w:tabs>
+          <w:tab w:val="num" w:pos="1440"/>
+        </w:tabs>
+        <w:ind w:left="1440" w:hanging="360"/>
+      </w:pPr>
+    </w:lvl>
+    <w:lvl w:ilvl="2" w:tentative="1">
+      <w:start w:val="1"/>
+      <w:numFmt w:val="decimal"/>
+      <w:lvlText w:val="%3."/>
+      <w:lvlJc w:val="left"/>
+      <w:pPr>
+        <w:tabs>
+          <w:tab w:val="num" w:pos="2160"/>
+        </w:tabs>
+        <w:ind w:left="2160" w:hanging="360"/>
+      </w:pPr>
+    </w:lvl>
+    <w:lvl w:ilvl="3" w:tentative="1">
+      <w:start w:val="1"/>
+      <w:numFmt w:val="decimal"/>
+      <w:lvlText w:val="%4."/>
+      <w:lvlJc w:val="left"/>
+      <w:pPr>
+        <w:tabs>
+          <w:tab w:val="num" w:pos="2880"/>
+        </w:tabs>
+        <w:ind w:left="2880" w:hanging="360"/>
+      </w:pPr>
+    </w:lvl>
+    <w:lvl w:ilvl="4" w:tentative="1">
+      <w:start w:val="1"/>
+      <w:numFmt w:val="decimal"/>
+      <w:lvlText w:val="%5."/>
+      <w:lvlJc w:val="left"/>
+      <w:pPr>
+        <w:tabs>
+          <w:tab w:val="num" w:pos="3600"/>
+        </w:tabs>
+        <w:ind w:left="3600" w:hanging="360"/>
+      </w:pPr>
+    </w:lvl>
+    <w:lvl w:ilvl="5" w:tentative="1">
+      <w:start w:val="1"/>
+      <w:numFmt w:val="decimal"/>
+      <w:lvlText w:val="%6."/>
+      <w:lvlJc w:val="left"/>
+      <w:pPr>
+        <w:tabs>
+          <w:tab w:val="num" w:pos="4320"/>
+        </w:tabs>
+        <w:ind w:left="4320" w:hanging="360"/>
+      </w:pPr>
+    </w:lvl>
+    <w:lvl w:ilvl="6" w:tentative="1">
+      <w:start w:val="1"/>
+      <w:numFmt w:val="decimal"/>
+      <w:lvlText w:val="%7."/>
+      <w:lvlJc w:val="left"/>
+      <w:pPr>
+        <w:tabs>
+          <w:tab w:val="num" w:pos="5040"/>
+        </w:tabs>
+        <w:ind w:left="5040" w:hanging="360"/>
+      </w:pPr>
+    </w:lvl>
+    <w:lvl w:ilvl="7" w:tentative="1">
+      <w:start w:val="1"/>
+      <w:numFmt w:val="decimal"/>
+      <w:lvlText w:val="%8."/>
+      <w:lvlJc w:val="left"/>
+      <w:pPr>
+        <w:tabs>
+          <w:tab w:val="num" w:pos="5760"/>
+        </w:tabs>
+        <w:ind w:left="5760" w:hanging="360"/>
+      </w:pPr>
+    </w:lvl>
+    <w:lvl w:ilvl="8" w:tentative="1">
+      <w:start w:val="1"/>
+      <w:numFmt w:val="decimal"/>
+      <w:lvlText w:val="%9."/>
+      <w:lvlJc w:val="left"/>
+      <w:pPr>
+        <w:tabs>
+          <w:tab w:val="num" w:pos="6480"/>
+        </w:tabs>
+        <w:ind w:left="6480" w:hanging="360"/>
+      </w:pPr>
+    </w:lvl>
+  </w:abstractNum>
+  <w:abstractNum w:abstractNumId="14" w15:restartNumberingAfterBreak="0">
     <w:nsid w:val="67AA431A"/>
     <w:multiLevelType w:val="hybridMultilevel"/>
     <w:tmpl w:val="B2A62DAC"/>
@@ -3862,7 +4932,7 @@
       </w:pPr>
     </w:lvl>
   </w:abstractNum>
-  <w:abstractNum w:abstractNumId="8" w15:restartNumberingAfterBreak="0">
+  <w:abstractNum w:abstractNumId="15" w15:restartNumberingAfterBreak="0">
     <w:nsid w:val="67BF628B"/>
     <w:multiLevelType w:val="hybridMultilevel"/>
     <w:tmpl w:val="B9E8A840"/>
@@ -3951,7 +5021,233 @@
       </w:pPr>
     </w:lvl>
   </w:abstractNum>
-  <w:abstractNum w:abstractNumId="9" w15:restartNumberingAfterBreak="0">
+  <w:abstractNum w:abstractNumId="16" w15:restartNumberingAfterBreak="0">
+    <w:nsid w:val="717C6AE2"/>
+    <w:multiLevelType w:val="multilevel"/>
+    <w:tmpl w:val="58D6A028"/>
+    <w:lvl w:ilvl="0">
+      <w:start w:val="2"/>
+      <w:numFmt w:val="decimal"/>
+      <w:lvlText w:val="%1."/>
+      <w:lvlJc w:val="left"/>
+      <w:pPr>
+        <w:tabs>
+          <w:tab w:val="num" w:pos="720"/>
+        </w:tabs>
+        <w:ind w:left="720" w:hanging="360"/>
+      </w:pPr>
+    </w:lvl>
+    <w:lvl w:ilvl="1" w:tentative="1">
+      <w:start w:val="1"/>
+      <w:numFmt w:val="decimal"/>
+      <w:lvlText w:val="%2."/>
+      <w:lvlJc w:val="left"/>
+      <w:pPr>
+        <w:tabs>
+          <w:tab w:val="num" w:pos="1440"/>
+        </w:tabs>
+        <w:ind w:left="1440" w:hanging="360"/>
+      </w:pPr>
+    </w:lvl>
+    <w:lvl w:ilvl="2" w:tentative="1">
+      <w:start w:val="1"/>
+      <w:numFmt w:val="decimal"/>
+      <w:lvlText w:val="%3."/>
+      <w:lvlJc w:val="left"/>
+      <w:pPr>
+        <w:tabs>
+          <w:tab w:val="num" w:pos="2160"/>
+        </w:tabs>
+        <w:ind w:left="2160" w:hanging="360"/>
+      </w:pPr>
+    </w:lvl>
+    <w:lvl w:ilvl="3" w:tentative="1">
+      <w:start w:val="1"/>
+      <w:numFmt w:val="decimal"/>
+      <w:lvlText w:val="%4."/>
+      <w:lvlJc w:val="left"/>
+      <w:pPr>
+        <w:tabs>
+          <w:tab w:val="num" w:pos="2880"/>
+        </w:tabs>
+        <w:ind w:left="2880" w:hanging="360"/>
+      </w:pPr>
+    </w:lvl>
+    <w:lvl w:ilvl="4" w:tentative="1">
+      <w:start w:val="1"/>
+      <w:numFmt w:val="decimal"/>
+      <w:lvlText w:val="%5."/>
+      <w:lvlJc w:val="left"/>
+      <w:pPr>
+        <w:tabs>
+          <w:tab w:val="num" w:pos="3600"/>
+        </w:tabs>
+        <w:ind w:left="3600" w:hanging="360"/>
+      </w:pPr>
+    </w:lvl>
+    <w:lvl w:ilvl="5" w:tentative="1">
+      <w:start w:val="1"/>
+      <w:numFmt w:val="decimal"/>
+      <w:lvlText w:val="%6."/>
+      <w:lvlJc w:val="left"/>
+      <w:pPr>
+        <w:tabs>
+          <w:tab w:val="num" w:pos="4320"/>
+        </w:tabs>
+        <w:ind w:left="4320" w:hanging="360"/>
+      </w:pPr>
+    </w:lvl>
+    <w:lvl w:ilvl="6" w:tentative="1">
+      <w:start w:val="1"/>
+      <w:numFmt w:val="decimal"/>
+      <w:lvlText w:val="%7."/>
+      <w:lvlJc w:val="left"/>
+      <w:pPr>
+        <w:tabs>
+          <w:tab w:val="num" w:pos="5040"/>
+        </w:tabs>
+        <w:ind w:left="5040" w:hanging="360"/>
+      </w:pPr>
+    </w:lvl>
+    <w:lvl w:ilvl="7" w:tentative="1">
+      <w:start w:val="1"/>
+      <w:numFmt w:val="decimal"/>
+      <w:lvlText w:val="%8."/>
+      <w:lvlJc w:val="left"/>
+      <w:pPr>
+        <w:tabs>
+          <w:tab w:val="num" w:pos="5760"/>
+        </w:tabs>
+        <w:ind w:left="5760" w:hanging="360"/>
+      </w:pPr>
+    </w:lvl>
+    <w:lvl w:ilvl="8" w:tentative="1">
+      <w:start w:val="1"/>
+      <w:numFmt w:val="decimal"/>
+      <w:lvlText w:val="%9."/>
+      <w:lvlJc w:val="left"/>
+      <w:pPr>
+        <w:tabs>
+          <w:tab w:val="num" w:pos="6480"/>
+        </w:tabs>
+        <w:ind w:left="6480" w:hanging="360"/>
+      </w:pPr>
+    </w:lvl>
+  </w:abstractNum>
+  <w:abstractNum w:abstractNumId="17" w15:restartNumberingAfterBreak="0">
+    <w:nsid w:val="74CD26A7"/>
+    <w:multiLevelType w:val="multilevel"/>
+    <w:tmpl w:val="FD88DAD2"/>
+    <w:lvl w:ilvl="0">
+      <w:start w:val="2"/>
+      <w:numFmt w:val="decimal"/>
+      <w:lvlText w:val="%1."/>
+      <w:lvlJc w:val="left"/>
+      <w:pPr>
+        <w:tabs>
+          <w:tab w:val="num" w:pos="720"/>
+        </w:tabs>
+        <w:ind w:left="720" w:hanging="360"/>
+      </w:pPr>
+    </w:lvl>
+    <w:lvl w:ilvl="1" w:tentative="1">
+      <w:start w:val="1"/>
+      <w:numFmt w:val="decimal"/>
+      <w:lvlText w:val="%2."/>
+      <w:lvlJc w:val="left"/>
+      <w:pPr>
+        <w:tabs>
+          <w:tab w:val="num" w:pos="1440"/>
+        </w:tabs>
+        <w:ind w:left="1440" w:hanging="360"/>
+      </w:pPr>
+    </w:lvl>
+    <w:lvl w:ilvl="2" w:tentative="1">
+      <w:start w:val="1"/>
+      <w:numFmt w:val="decimal"/>
+      <w:lvlText w:val="%3."/>
+      <w:lvlJc w:val="left"/>
+      <w:pPr>
+        <w:tabs>
+          <w:tab w:val="num" w:pos="2160"/>
+        </w:tabs>
+        <w:ind w:left="2160" w:hanging="360"/>
+      </w:pPr>
+    </w:lvl>
+    <w:lvl w:ilvl="3" w:tentative="1">
+      <w:start w:val="1"/>
+      <w:numFmt w:val="decimal"/>
+      <w:lvlText w:val="%4."/>
+      <w:lvlJc w:val="left"/>
+      <w:pPr>
+        <w:tabs>
+          <w:tab w:val="num" w:pos="2880"/>
+        </w:tabs>
+        <w:ind w:left="2880" w:hanging="360"/>
+      </w:pPr>
+    </w:lvl>
+    <w:lvl w:ilvl="4" w:tentative="1">
+      <w:start w:val="1"/>
+      <w:numFmt w:val="decimal"/>
+      <w:lvlText w:val="%5."/>
+      <w:lvlJc w:val="left"/>
+      <w:pPr>
+        <w:tabs>
+          <w:tab w:val="num" w:pos="3600"/>
+        </w:tabs>
+        <w:ind w:left="3600" w:hanging="360"/>
+      </w:pPr>
+    </w:lvl>
+    <w:lvl w:ilvl="5" w:tentative="1">
+      <w:start w:val="1"/>
+      <w:numFmt w:val="decimal"/>
+      <w:lvlText w:val="%6."/>
+      <w:lvlJc w:val="left"/>
+      <w:pPr>
+        <w:tabs>
+          <w:tab w:val="num" w:pos="4320"/>
+        </w:tabs>
+        <w:ind w:left="4320" w:hanging="360"/>
+      </w:pPr>
+    </w:lvl>
+    <w:lvl w:ilvl="6" w:tentative="1">
+      <w:start w:val="1"/>
+      <w:numFmt w:val="decimal"/>
+      <w:lvlText w:val="%7."/>
+      <w:lvlJc w:val="left"/>
+      <w:pPr>
+        <w:tabs>
+          <w:tab w:val="num" w:pos="5040"/>
+        </w:tabs>
+        <w:ind w:left="5040" w:hanging="360"/>
+      </w:pPr>
+    </w:lvl>
+    <w:lvl w:ilvl="7" w:tentative="1">
+      <w:start w:val="1"/>
+      <w:numFmt w:val="decimal"/>
+      <w:lvlText w:val="%8."/>
+      <w:lvlJc w:val="left"/>
+      <w:pPr>
+        <w:tabs>
+          <w:tab w:val="num" w:pos="5760"/>
+        </w:tabs>
+        <w:ind w:left="5760" w:hanging="360"/>
+      </w:pPr>
+    </w:lvl>
+    <w:lvl w:ilvl="8" w:tentative="1">
+      <w:start w:val="1"/>
+      <w:numFmt w:val="decimal"/>
+      <w:lvlText w:val="%9."/>
+      <w:lvlJc w:val="left"/>
+      <w:pPr>
+        <w:tabs>
+          <w:tab w:val="num" w:pos="6480"/>
+        </w:tabs>
+        <w:ind w:left="6480" w:hanging="360"/>
+      </w:pPr>
+    </w:lvl>
+  </w:abstractNum>
+  <w:abstractNum w:abstractNumId="18" w15:restartNumberingAfterBreak="0">
     <w:nsid w:val="777B6B10"/>
     <w:multiLevelType w:val="hybridMultilevel"/>
     <w:tmpl w:val="04C2E17E"/>
@@ -4040,7 +5336,7 @@
       </w:pPr>
     </w:lvl>
   </w:abstractNum>
-  <w:abstractNum w:abstractNumId="10" w15:restartNumberingAfterBreak="0">
+  <w:abstractNum w:abstractNumId="19" w15:restartNumberingAfterBreak="0">
     <w:nsid w:val="7BC34555"/>
     <w:multiLevelType w:val="hybridMultilevel"/>
     <w:tmpl w:val="BAB659D0"/>
@@ -4129,7 +5425,7 @@
       </w:pPr>
     </w:lvl>
   </w:abstractNum>
-  <w:abstractNum w:abstractNumId="11" w15:restartNumberingAfterBreak="0">
+  <w:abstractNum w:abstractNumId="20" w15:restartNumberingAfterBreak="0">
     <w:nsid w:val="7C7F5C50"/>
     <w:multiLevelType w:val="hybridMultilevel"/>
     <w:tmpl w:val="4DA401DE"/>
@@ -4219,40 +5515,67 @@
     </w:lvl>
   </w:abstractNum>
   <w:num w:numId="1">
+    <w:abstractNumId w:val="18"/>
+  </w:num>
+  <w:num w:numId="2">
+    <w:abstractNumId w:val="20"/>
+  </w:num>
+  <w:num w:numId="3">
+    <w:abstractNumId w:val="14"/>
+  </w:num>
+  <w:num w:numId="4">
+    <w:abstractNumId w:val="19"/>
+  </w:num>
+  <w:num w:numId="5">
+    <w:abstractNumId w:val="6"/>
+  </w:num>
+  <w:num w:numId="6">
+    <w:abstractNumId w:val="1"/>
+  </w:num>
+  <w:num w:numId="7">
+    <w:abstractNumId w:val="15"/>
+  </w:num>
+  <w:num w:numId="8">
+    <w:abstractNumId w:val="12"/>
+  </w:num>
+  <w:num w:numId="9">
+    <w:abstractNumId w:val="5"/>
+  </w:num>
+  <w:num w:numId="10">
     <w:abstractNumId w:val="9"/>
   </w:num>
-  <w:num w:numId="2">
+  <w:num w:numId="11">
+    <w:abstractNumId w:val="4"/>
+  </w:num>
+  <w:num w:numId="12">
+    <w:abstractNumId w:val="8"/>
+  </w:num>
+  <w:num w:numId="13">
+    <w:abstractNumId w:val="13"/>
+  </w:num>
+  <w:num w:numId="14">
+    <w:abstractNumId w:val="17"/>
+  </w:num>
+  <w:num w:numId="15">
+    <w:abstractNumId w:val="2"/>
+  </w:num>
+  <w:num w:numId="16">
+    <w:abstractNumId w:val="7"/>
+  </w:num>
+  <w:num w:numId="17">
+    <w:abstractNumId w:val="10"/>
+  </w:num>
+  <w:num w:numId="18">
+    <w:abstractNumId w:val="0"/>
+  </w:num>
+  <w:num w:numId="19">
+    <w:abstractNumId w:val="16"/>
+  </w:num>
+  <w:num w:numId="20">
     <w:abstractNumId w:val="11"/>
   </w:num>
-  <w:num w:numId="3">
-    <w:abstractNumId w:val="7"/>
-  </w:num>
-  <w:num w:numId="4">
-    <w:abstractNumId w:val="10"/>
-  </w:num>
-  <w:num w:numId="5">
+  <w:num w:numId="21">
     <w:abstractNumId w:val="3"/>
-  </w:num>
-  <w:num w:numId="6">
-    <w:abstractNumId w:val="0"/>
-  </w:num>
-  <w:num w:numId="7">
-    <w:abstractNumId w:val="8"/>
-  </w:num>
-  <w:num w:numId="8">
-    <w:abstractNumId w:val="6"/>
-  </w:num>
-  <w:num w:numId="9">
-    <w:abstractNumId w:val="2"/>
-  </w:num>
-  <w:num w:numId="10">
-    <w:abstractNumId w:val="5"/>
-  </w:num>
-  <w:num w:numId="11">
-    <w:abstractNumId w:val="1"/>
-  </w:num>
-  <w:num w:numId="12">
-    <w:abstractNumId w:val="4"/>
   </w:num>
 </w:numbering>
 </file>
@@ -4708,6 +6031,29 @@
       <w:contextualSpacing/>
     </w:pPr>
   </w:style>
+  <w:style w:type="paragraph" w:customStyle="1" w:styleId="paragraph">
+    <w:name w:val="paragraph"/>
+    <w:basedOn w:val="Normal"/>
+    <w:rsid w:val="00F8794C"/>
+    <w:pPr>
+      <w:spacing w:before="100" w:beforeAutospacing="1" w:after="100" w:afterAutospacing="1" w:line="240" w:lineRule="auto"/>
+    </w:pPr>
+    <w:rPr>
+      <w:rFonts w:ascii="Times New Roman" w:eastAsia="Times New Roman" w:hAnsi="Times New Roman" w:cs="Times New Roman"/>
+      <w:sz w:val="24"/>
+      <w:szCs w:val="24"/>
+    </w:rPr>
+  </w:style>
+  <w:style w:type="character" w:customStyle="1" w:styleId="normaltextrun">
+    <w:name w:val="normaltextrun"/>
+    <w:basedOn w:val="DefaultParagraphFont"/>
+    <w:rsid w:val="00F8794C"/>
+  </w:style>
+  <w:style w:type="character" w:customStyle="1" w:styleId="eop">
+    <w:name w:val="eop"/>
+    <w:basedOn w:val="DefaultParagraphFont"/>
+    <w:rsid w:val="00F8794C"/>
+  </w:style>
 </w:styles>
 </file>
 

--- a/Analysis Part One.docx
+++ b/Analysis Part One.docx
@@ -2427,7 +2427,15 @@
       </w:r>
       <w:proofErr w:type="spellEnd"/>
       <w:r>
-        <w:t xml:space="preserve"> Information, Remove Reservable, Add </w:t>
+        <w:t xml:space="preserve"> Information, Remove </w:t>
+      </w:r>
+      <w:proofErr w:type="spellStart"/>
+      <w:r>
+        <w:t>Reservable</w:t>
+      </w:r>
+      <w:proofErr w:type="spellEnd"/>
+      <w:r>
+        <w:t xml:space="preserve">, Add </w:t>
       </w:r>
       <w:proofErr w:type="spellStart"/>
       <w:r>
@@ -2490,7 +2498,65 @@
         <w:t>Apply noun extraction to identify entity classes. You may also want to extract entity classes by examining scenarios of use cases. Please draw a class diagram, specify relationships among classes and for each class identify core attributes. (9 points)</w:t>
       </w:r>
     </w:p>
-    <w:p/>
+    <w:p>
+      <w:r>
+        <w:rPr>
+          <w:noProof/>
+        </w:rPr>
+        <w:drawing>
+          <wp:inline distT="0" distB="0" distL="0" distR="0">
+            <wp:extent cx="5943600" cy="4781693"/>
+            <wp:effectExtent l="0" t="0" r="0" b="0"/>
+            <wp:docPr id="6" name="Picture 6" descr="https://raw.githubusercontent.com/EvanAlmightier/OOADproject/master/Class%20Diagram.png"/>
+            <wp:cNvGraphicFramePr>
+              <a:graphicFrameLocks xmlns:a="http://schemas.openxmlformats.org/drawingml/2006/main" noChangeAspect="1"/>
+            </wp:cNvGraphicFramePr>
+            <a:graphic xmlns:a="http://schemas.openxmlformats.org/drawingml/2006/main">
+              <a:graphicData uri="http://schemas.openxmlformats.org/drawingml/2006/picture">
+                <pic:pic xmlns:pic="http://schemas.openxmlformats.org/drawingml/2006/picture">
+                  <pic:nvPicPr>
+                    <pic:cNvPr id="0" name="Picture 3" descr="https://raw.githubusercontent.com/EvanAlmightier/OOADproject/master/Class%20Diagram.png"/>
+                    <pic:cNvPicPr>
+                      <a:picLocks noChangeAspect="1" noChangeArrowheads="1"/>
+                    </pic:cNvPicPr>
+                  </pic:nvPicPr>
+                  <pic:blipFill>
+                    <a:blip r:embed="rId7">
+                      <a:extLst>
+                        <a:ext uri="{28A0092B-C50C-407E-A947-70E740481C1C}">
+                          <a14:useLocalDpi xmlns:a14="http://schemas.microsoft.com/office/drawing/2010/main" val="0"/>
+                        </a:ext>
+                      </a:extLst>
+                    </a:blip>
+                    <a:srcRect/>
+                    <a:stretch>
+                      <a:fillRect/>
+                    </a:stretch>
+                  </pic:blipFill>
+                  <pic:spPr bwMode="auto">
+                    <a:xfrm>
+                      <a:off x="0" y="0"/>
+                      <a:ext cx="5943600" cy="4781693"/>
+                    </a:xfrm>
+                    <a:prstGeom prst="rect">
+                      <a:avLst/>
+                    </a:prstGeom>
+                    <a:noFill/>
+                    <a:ln>
+                      <a:noFill/>
+                    </a:ln>
+                  </pic:spPr>
+                </pic:pic>
+              </a:graphicData>
+            </a:graphic>
+          </wp:inline>
+        </w:drawing>
+      </w:r>
+    </w:p>
+    <w:p>
+      <w:bookmarkStart w:id="0" w:name="_GoBack"/>
+      <w:bookmarkEnd w:id="0"/>
+    </w:p>
     <w:p>
       <w:pPr>
         <w:pStyle w:val="ListParagraph"/>
@@ -2550,6 +2616,9 @@
             <w:r>
               <w:t>Manages his or her computer reservation</w:t>
             </w:r>
+            <w:r>
+              <w:t>.</w:t>
+            </w:r>
           </w:p>
           <w:p>
             <w:pPr>
@@ -2574,6 +2643,9 @@
             <w:r>
               <w:t>s</w:t>
             </w:r>
+            <w:r>
+              <w:t>.</w:t>
+            </w:r>
           </w:p>
           <w:p>
             <w:pPr>
@@ -2583,6 +2655,9 @@
             <w:r>
               <w:t>Create reservation for computer</w:t>
             </w:r>
+            <w:r>
+              <w:t>.</w:t>
+            </w:r>
           </w:p>
           <w:p>
             <w:pPr>
@@ -2590,7 +2665,7 @@
               <w:ind w:left="0"/>
             </w:pPr>
             <w:r>
-              <w:t xml:space="preserve">Cancel his or her reservation </w:t>
+              <w:t>Cancel his or her reservation.</w:t>
             </w:r>
           </w:p>
         </w:tc>
@@ -2671,6 +2746,9 @@
             <w:r>
               <w:t>room</w:t>
             </w:r>
+            <w:r>
+              <w:t>.</w:t>
+            </w:r>
           </w:p>
           <w:p>
             <w:pPr>
@@ -2678,6 +2756,7 @@
               <w:ind w:left="0"/>
             </w:pPr>
             <w:r>
+              <w:lastRenderedPageBreak/>
               <w:t xml:space="preserve">View </w:t>
             </w:r>
             <w:r>
@@ -2695,6 +2774,9 @@
             <w:r>
               <w:t>s</w:t>
             </w:r>
+            <w:r>
+              <w:t>.</w:t>
+            </w:r>
           </w:p>
           <w:p>
             <w:pPr>
@@ -2704,6 +2786,9 @@
             <w:r>
               <w:t>Create reservation for computer or classroom</w:t>
             </w:r>
+            <w:r>
+              <w:t>.</w:t>
+            </w:r>
           </w:p>
           <w:p>
             <w:pPr>
@@ -2711,7 +2796,7 @@
               <w:ind w:left="0"/>
             </w:pPr>
             <w:r>
-              <w:t xml:space="preserve">Cancel his or her reservation </w:t>
+              <w:t>Cancel his or her reservation.</w:t>
             </w:r>
           </w:p>
         </w:tc>
@@ -2725,6 +2810,7 @@
               <w:ind w:left="0"/>
             </w:pPr>
             <w:r>
+              <w:lastRenderedPageBreak/>
               <w:t>Person</w:t>
             </w:r>
           </w:p>
@@ -2784,7 +2870,13 @@
               <w:ind w:left="0"/>
             </w:pPr>
             <w:r>
-              <w:t xml:space="preserve">Manage all the reservation </w:t>
+              <w:t>Manage all the reservation</w:t>
+            </w:r>
+            <w:r>
+              <w:t>.</w:t>
+            </w:r>
+            <w:r>
+              <w:t xml:space="preserve"> </w:t>
             </w:r>
           </w:p>
           <w:p>
@@ -2795,6 +2887,9 @@
             <w:r>
               <w:t>View all the reservation</w:t>
             </w:r>
+            <w:r>
+              <w:t>.</w:t>
+            </w:r>
           </w:p>
           <w:p>
             <w:pPr>
@@ -2802,7 +2897,13 @@
               <w:ind w:left="0"/>
             </w:pPr>
             <w:r>
-              <w:t xml:space="preserve">Add rooms and computers to the list </w:t>
+              <w:t>Add rooms and computers to the list</w:t>
+            </w:r>
+            <w:r>
+              <w:t>.</w:t>
+            </w:r>
+            <w:r>
+              <w:t xml:space="preserve"> </w:t>
             </w:r>
           </w:p>
           <w:p>
@@ -2813,6 +2914,9 @@
             <w:r>
               <w:t>Remove rooms and computer from the list</w:t>
             </w:r>
+            <w:r>
+              <w:t>.</w:t>
+            </w:r>
           </w:p>
           <w:p>
             <w:pPr>
@@ -2821,6 +2925,9 @@
             </w:pPr>
             <w:r>
               <w:t>Manage the list of students and Instructors</w:t>
+            </w:r>
+            <w:r>
+              <w:t>.</w:t>
             </w:r>
           </w:p>
         </w:tc>
@@ -2904,6 +3011,36 @@
               <w:pStyle w:val="ListParagraph"/>
               <w:ind w:left="0"/>
             </w:pPr>
+            <w:r>
+              <w:t xml:space="preserve">Maintain reserved computer and classroom data. </w:t>
+            </w:r>
+          </w:p>
+          <w:p>
+            <w:pPr>
+              <w:pStyle w:val="ListParagraph"/>
+              <w:ind w:left="0"/>
+            </w:pPr>
+            <w:r>
+              <w:t>Edit the reservation by user request.</w:t>
+            </w:r>
+          </w:p>
+          <w:p>
+            <w:pPr>
+              <w:pStyle w:val="ListParagraph"/>
+              <w:ind w:left="0"/>
+            </w:pPr>
+            <w:r>
+              <w:t>Maintain the available computer and classroom list by building.</w:t>
+            </w:r>
+          </w:p>
+          <w:p>
+            <w:pPr>
+              <w:pStyle w:val="ListParagraph"/>
+              <w:ind w:left="0"/>
+            </w:pPr>
+            <w:r>
+              <w:t>Maintain the status of computer and classroom based on reservation time and duration.</w:t>
+            </w:r>
           </w:p>
         </w:tc>
         <w:tc>
@@ -2918,17 +3055,35 @@
               <w:pStyle w:val="ListParagraph"/>
               <w:ind w:left="0"/>
             </w:pPr>
+            <w:r>
+              <w:t>Person</w:t>
+            </w:r>
+            <w:r>
+              <w:t xml:space="preserve"> </w:t>
+            </w:r>
+          </w:p>
+          <w:p>
+            <w:pPr>
+              <w:pStyle w:val="ListParagraph"/>
+              <w:ind w:left="0"/>
+            </w:pPr>
+            <w:r>
+              <w:t>Reservation</w:t>
+            </w:r>
+          </w:p>
+          <w:p>
+            <w:pPr>
+              <w:pStyle w:val="ListParagraph"/>
+              <w:ind w:left="0"/>
+            </w:pPr>
           </w:p>
         </w:tc>
       </w:tr>
     </w:tbl>
-    <w:p>
-      <w:bookmarkStart w:id="0" w:name="_GoBack"/>
-      <w:bookmarkEnd w:id="0"/>
-    </w:p>
+    <w:p/>
     <w:tbl>
       <w:tblPr>
-        <w:tblW w:w="0" w:type="dxa"/>
+        <w:tblW w:w="9344" w:type="dxa"/>
         <w:tblBorders>
           <w:top w:val="outset" w:sz="6" w:space="0" w:color="auto"/>
           <w:left w:val="outset" w:sz="6" w:space="0" w:color="auto"/>
@@ -2948,7 +3103,7 @@
       <w:tr>
         <w:tc>
           <w:tcPr>
-            <w:tcW w:w="9345" w:type="dxa"/>
+            <w:tcW w:w="9344" w:type="dxa"/>
             <w:gridSpan w:val="2"/>
             <w:tcBorders>
               <w:top w:val="single" w:sz="6" w:space="0" w:color="auto"/>
@@ -3066,27 +3221,10 @@
               <w:t>Check reservation privileges. </w:t>
             </w:r>
           </w:p>
-          <w:p>
-            <w:pPr>
-              <w:spacing w:after="0" w:line="240" w:lineRule="auto"/>
-              <w:textAlignment w:val="baseline"/>
-              <w:rPr>
-                <w:rFonts w:ascii="Times New Roman" w:eastAsia="Times New Roman" w:hAnsi="Times New Roman" w:cs="Times New Roman"/>
-                <w:sz w:val="24"/>
-                <w:szCs w:val="24"/>
-              </w:rPr>
-            </w:pPr>
-            <w:r>
-              <w:rPr>
-                <w:rFonts w:ascii="Calibri" w:eastAsia="Times New Roman" w:hAnsi="Calibri" w:cs="Calibri"/>
-              </w:rPr>
-              <w:t> </w:t>
-            </w:r>
-          </w:p>
-        </w:tc>
-        <w:tc>
-          <w:tcPr>
-            <w:tcW w:w="4665" w:type="dxa"/>
+        </w:tc>
+        <w:tc>
+          <w:tcPr>
+            <w:tcW w:w="4679" w:type="dxa"/>
             <w:tcBorders>
               <w:top w:val="outset" w:sz="6" w:space="0" w:color="auto"/>
               <w:left w:val="outset" w:sz="6" w:space="0" w:color="auto"/>
@@ -3098,37 +3236,27 @@
           </w:tcPr>
           <w:p>
             <w:pPr>
-              <w:spacing w:after="0" w:line="240" w:lineRule="auto"/>
-              <w:textAlignment w:val="baseline"/>
-              <w:rPr>
-                <w:rFonts w:ascii="Times New Roman" w:eastAsia="Times New Roman" w:hAnsi="Times New Roman" w:cs="Times New Roman"/>
-                <w:sz w:val="24"/>
-                <w:szCs w:val="24"/>
-              </w:rPr>
-            </w:pPr>
-            <w:r>
-              <w:rPr>
-                <w:rFonts w:ascii="Calibri" w:eastAsia="Times New Roman" w:hAnsi="Calibri" w:cs="Calibri"/>
-              </w:rPr>
-              <w:t>Reservation </w:t>
-            </w:r>
-          </w:p>
-          <w:p>
-            <w:pPr>
-              <w:spacing w:after="0" w:line="240" w:lineRule="auto"/>
-              <w:textAlignment w:val="baseline"/>
-              <w:rPr>
-                <w:rFonts w:ascii="Times New Roman" w:eastAsia="Times New Roman" w:hAnsi="Times New Roman" w:cs="Times New Roman"/>
-                <w:sz w:val="24"/>
-                <w:szCs w:val="24"/>
-              </w:rPr>
-            </w:pPr>
-            <w:r>
-              <w:rPr>
-                <w:rFonts w:ascii="Calibri" w:eastAsia="Times New Roman" w:hAnsi="Calibri" w:cs="Calibri"/>
-              </w:rPr>
-              <w:t>Person </w:t>
-            </w:r>
+              <w:pStyle w:val="ListParagraph"/>
+              <w:ind w:left="0"/>
+            </w:pPr>
+            <w:r>
+              <w:t xml:space="preserve">Person </w:t>
+            </w:r>
+          </w:p>
+          <w:p>
+            <w:pPr>
+              <w:pStyle w:val="ListParagraph"/>
+              <w:ind w:left="0"/>
+            </w:pPr>
+            <w:r>
+              <w:t>Reservation</w:t>
+            </w:r>
+          </w:p>
+          <w:p>
+            <w:pPr>
+              <w:pStyle w:val="ListParagraph"/>
+              <w:ind w:left="0"/>
+            </w:pPr>
           </w:p>
         </w:tc>
       </w:tr>
@@ -3152,7 +3280,7 @@
     </w:p>
     <w:tbl>
       <w:tblPr>
-        <w:tblW w:w="0" w:type="dxa"/>
+        <w:tblW w:w="9344" w:type="dxa"/>
         <w:tblBorders>
           <w:top w:val="outset" w:sz="6" w:space="0" w:color="auto"/>
           <w:left w:val="outset" w:sz="6" w:space="0" w:color="auto"/>
@@ -3172,7 +3300,7 @@
       <w:tr>
         <w:tc>
           <w:tcPr>
-            <w:tcW w:w="9345" w:type="dxa"/>
+            <w:tcW w:w="9344" w:type="dxa"/>
             <w:gridSpan w:val="2"/>
             <w:tcBorders>
               <w:top w:val="single" w:sz="6" w:space="0" w:color="auto"/>
@@ -3261,7 +3389,6 @@
               <w:rPr>
                 <w:rFonts w:ascii="Calibri" w:eastAsia="Times New Roman" w:hAnsi="Calibri" w:cs="Calibri"/>
               </w:rPr>
-              <w:lastRenderedPageBreak/>
               <w:t>Maintain computer data. </w:t>
             </w:r>
           </w:p>
@@ -3283,7 +3410,7 @@
         </w:tc>
         <w:tc>
           <w:tcPr>
-            <w:tcW w:w="4665" w:type="dxa"/>
+            <w:tcW w:w="4679" w:type="dxa"/>
             <w:tcBorders>
               <w:top w:val="outset" w:sz="6" w:space="0" w:color="auto"/>
               <w:left w:val="outset" w:sz="6" w:space="0" w:color="auto"/>
@@ -3295,61 +3422,37 @@
           </w:tcPr>
           <w:p>
             <w:pPr>
-              <w:spacing w:after="0" w:line="240" w:lineRule="auto"/>
-              <w:textAlignment w:val="baseline"/>
-              <w:rPr>
-                <w:rFonts w:ascii="Times New Roman" w:eastAsia="Times New Roman" w:hAnsi="Times New Roman" w:cs="Times New Roman"/>
-                <w:sz w:val="24"/>
-                <w:szCs w:val="24"/>
-              </w:rPr>
-            </w:pPr>
-            <w:r>
-              <w:rPr>
-                <w:rFonts w:ascii="Calibri" w:eastAsia="Times New Roman" w:hAnsi="Calibri" w:cs="Calibri"/>
-              </w:rPr>
-              <w:lastRenderedPageBreak/>
-              <w:t>Reservation </w:t>
-            </w:r>
-          </w:p>
-          <w:p>
-            <w:pPr>
-              <w:spacing w:after="0" w:line="240" w:lineRule="auto"/>
-              <w:textAlignment w:val="baseline"/>
-              <w:rPr>
-                <w:rFonts w:ascii="Times New Roman" w:eastAsia="Times New Roman" w:hAnsi="Times New Roman" w:cs="Times New Roman"/>
-                <w:sz w:val="24"/>
-                <w:szCs w:val="24"/>
-              </w:rPr>
-            </w:pPr>
-            <w:r>
-              <w:rPr>
-                <w:rFonts w:ascii="Calibri" w:eastAsia="Times New Roman" w:hAnsi="Calibri" w:cs="Calibri"/>
-              </w:rPr>
-              <w:t>Person </w:t>
-            </w:r>
+              <w:pStyle w:val="ListParagraph"/>
+              <w:ind w:left="0"/>
+            </w:pPr>
+            <w:r>
+              <w:t xml:space="preserve">Person </w:t>
+            </w:r>
+          </w:p>
+          <w:p>
+            <w:pPr>
+              <w:pStyle w:val="ListParagraph"/>
+              <w:ind w:left="0"/>
+            </w:pPr>
+            <w:r>
+              <w:t>Reservation</w:t>
+            </w:r>
+          </w:p>
+          <w:p>
+            <w:pPr>
+              <w:pStyle w:val="ListParagraph"/>
+              <w:ind w:left="0"/>
+            </w:pPr>
           </w:p>
         </w:tc>
       </w:tr>
     </w:tbl>
     <w:p>
       <w:pPr>
-        <w:spacing w:after="0" w:line="240" w:lineRule="auto"/>
-        <w:textAlignment w:val="baseline"/>
-        <w:rPr>
-          <w:rFonts w:ascii="Segoe UI" w:eastAsia="Times New Roman" w:hAnsi="Segoe UI" w:cs="Segoe UI"/>
-          <w:sz w:val="18"/>
-          <w:szCs w:val="18"/>
-        </w:rPr>
-      </w:pPr>
-      <w:r>
-        <w:rPr>
-          <w:rFonts w:ascii="Calibri" w:eastAsia="Times New Roman" w:hAnsi="Calibri" w:cs="Calibri"/>
-        </w:rPr>
-        <w:t> </w:t>
-      </w:r>
+        <w:pStyle w:val="ListParagraph"/>
+        <w:ind w:left="0"/>
+      </w:pPr>
     </w:p>
-    <w:p/>
-    <w:p/>
     <w:p>
       <w:pPr>
         <w:pStyle w:val="ListParagraph"/>
@@ -3374,6 +3477,183 @@
         <w:pStyle w:val="ListParagraph"/>
         <w:ind w:left="0"/>
       </w:pPr>
+      <w:r>
+        <w:t>Reservation Class</w:t>
+      </w:r>
+    </w:p>
+    <w:p>
+      <w:pPr>
+        <w:pStyle w:val="ListParagraph"/>
+        <w:ind w:left="0"/>
+      </w:pPr>
+      <w:r>
+        <w:rPr>
+          <w:noProof/>
+        </w:rPr>
+        <w:lastRenderedPageBreak/>
+        <w:drawing>
+          <wp:inline distT="0" distB="0" distL="0" distR="0">
+            <wp:extent cx="5410200" cy="2324100"/>
+            <wp:effectExtent l="0" t="0" r="0" b="0"/>
+            <wp:docPr id="2" name="Picture 2" descr="C:\Users\jeongj\Downloads\Reservation State Chart.png"/>
+            <wp:cNvGraphicFramePr>
+              <a:graphicFrameLocks xmlns:a="http://schemas.openxmlformats.org/drawingml/2006/main" noChangeAspect="1"/>
+            </wp:cNvGraphicFramePr>
+            <a:graphic xmlns:a="http://schemas.openxmlformats.org/drawingml/2006/main">
+              <a:graphicData uri="http://schemas.openxmlformats.org/drawingml/2006/picture">
+                <pic:pic xmlns:pic="http://schemas.openxmlformats.org/drawingml/2006/picture">
+                  <pic:nvPicPr>
+                    <pic:cNvPr id="0" name="Picture 1" descr="C:\Users\jeongj\Downloads\Reservation State Chart.png"/>
+                    <pic:cNvPicPr>
+                      <a:picLocks noChangeAspect="1" noChangeArrowheads="1"/>
+                    </pic:cNvPicPr>
+                  </pic:nvPicPr>
+                  <pic:blipFill>
+                    <a:blip r:embed="rId8">
+                      <a:extLst>
+                        <a:ext uri="{28A0092B-C50C-407E-A947-70E740481C1C}">
+                          <a14:useLocalDpi xmlns:a14="http://schemas.microsoft.com/office/drawing/2010/main" val="0"/>
+                        </a:ext>
+                      </a:extLst>
+                    </a:blip>
+                    <a:srcRect/>
+                    <a:stretch>
+                      <a:fillRect/>
+                    </a:stretch>
+                  </pic:blipFill>
+                  <pic:spPr bwMode="auto">
+                    <a:xfrm>
+                      <a:off x="0" y="0"/>
+                      <a:ext cx="5410200" cy="2324100"/>
+                    </a:xfrm>
+                    <a:prstGeom prst="rect">
+                      <a:avLst/>
+                    </a:prstGeom>
+                    <a:noFill/>
+                    <a:ln>
+                      <a:noFill/>
+                    </a:ln>
+                  </pic:spPr>
+                </pic:pic>
+              </a:graphicData>
+            </a:graphic>
+          </wp:inline>
+        </w:drawing>
+      </w:r>
+    </w:p>
+    <w:p>
+      <w:pPr>
+        <w:pStyle w:val="ListParagraph"/>
+        <w:ind w:left="0"/>
+      </w:pPr>
+    </w:p>
+    <w:p>
+      <w:pPr>
+        <w:pStyle w:val="ListParagraph"/>
+        <w:ind w:left="0"/>
+      </w:pPr>
+      <w:proofErr w:type="spellStart"/>
+      <w:r>
+        <w:t>Reservable</w:t>
+      </w:r>
+      <w:proofErr w:type="spellEnd"/>
+      <w:r>
+        <w:t xml:space="preserve"> Class</w:t>
+      </w:r>
+    </w:p>
+    <w:p>
+      <w:pPr>
+        <w:pStyle w:val="ListParagraph"/>
+        <w:ind w:left="0"/>
+      </w:pPr>
+      <w:r>
+        <w:rPr>
+          <w:noProof/>
+        </w:rPr>
+        <w:drawing>
+          <wp:inline distT="0" distB="0" distL="0" distR="0">
+            <wp:extent cx="5876313" cy="4552950"/>
+            <wp:effectExtent l="133350" t="114300" r="124460" b="171450"/>
+            <wp:docPr id="5" name="Picture 5" descr="C:\Users\jeongj\Downloads\reservable statechart.png"/>
+            <wp:cNvGraphicFramePr>
+              <a:graphicFrameLocks xmlns:a="http://schemas.openxmlformats.org/drawingml/2006/main" noChangeAspect="1"/>
+            </wp:cNvGraphicFramePr>
+            <a:graphic xmlns:a="http://schemas.openxmlformats.org/drawingml/2006/main">
+              <a:graphicData uri="http://schemas.openxmlformats.org/drawingml/2006/picture">
+                <pic:pic xmlns:pic="http://schemas.openxmlformats.org/drawingml/2006/picture">
+                  <pic:nvPicPr>
+                    <pic:cNvPr id="0" name="Picture 2" descr="C:\Users\jeongj\Downloads\reservable statechart.png"/>
+                    <pic:cNvPicPr>
+                      <a:picLocks noChangeAspect="1" noChangeArrowheads="1"/>
+                    </pic:cNvPicPr>
+                  </pic:nvPicPr>
+                  <pic:blipFill rotWithShape="1">
+                    <a:blip r:embed="rId9">
+                      <a:extLst>
+                        <a:ext uri="{28A0092B-C50C-407E-A947-70E740481C1C}">
+                          <a14:useLocalDpi xmlns:a14="http://schemas.microsoft.com/office/drawing/2010/main" val="0"/>
+                        </a:ext>
+                      </a:extLst>
+                    </a:blip>
+                    <a:srcRect b="10799"/>
+                    <a:stretch/>
+                  </pic:blipFill>
+                  <pic:spPr bwMode="auto">
+                    <a:xfrm>
+                      <a:off x="0" y="0"/>
+                      <a:ext cx="5876925" cy="4553425"/>
+                    </a:xfrm>
+                    <a:prstGeom prst="rect">
+                      <a:avLst/>
+                    </a:prstGeom>
+                    <a:solidFill>
+                      <a:srgbClr val="FFFFFF">
+                        <a:shade val="85000"/>
+                      </a:srgbClr>
+                    </a:solidFill>
+                    <a:ln w="88900" cap="sq">
+                      <a:solidFill>
+                        <a:srgbClr val="FFFFFF"/>
+                      </a:solidFill>
+                      <a:miter lim="800000"/>
+                    </a:ln>
+                    <a:effectLst>
+                      <a:outerShdw blurRad="55000" dist="18000" dir="5400000" algn="tl" rotWithShape="0">
+                        <a:srgbClr val="000000">
+                          <a:alpha val="40000"/>
+                        </a:srgbClr>
+                      </a:outerShdw>
+                    </a:effectLst>
+                    <a:scene3d>
+                      <a:camera prst="orthographicFront"/>
+                      <a:lightRig rig="twoPt" dir="t">
+                        <a:rot lat="0" lon="0" rev="7200000"/>
+                      </a:lightRig>
+                    </a:scene3d>
+                    <a:sp3d>
+                      <a:bevelT w="25400" h="19050"/>
+                      <a:contourClr>
+                        <a:srgbClr val="FFFFFF"/>
+                      </a:contourClr>
+                    </a:sp3d>
+                    <a:extLst>
+                      <a:ext uri="{53640926-AAD7-44D8-BBD7-CCE9431645EC}">
+                        <a14:shadowObscured xmlns:a14="http://schemas.microsoft.com/office/drawing/2010/main"/>
+                      </a:ext>
+                    </a:extLst>
+                  </pic:spPr>
+                </pic:pic>
+              </a:graphicData>
+            </a:graphic>
+          </wp:inline>
+        </w:drawing>
+      </w:r>
+    </w:p>
+    <w:p>
+      <w:pPr>
+        <w:pStyle w:val="ListParagraph"/>
+        <w:ind w:left="0"/>
+      </w:pPr>
     </w:p>
     <w:p>
       <w:pPr>
@@ -3385,6 +3665,7 @@
         <w:ind w:left="0"/>
       </w:pPr>
       <w:r>
+        <w:lastRenderedPageBreak/>
         <w:t xml:space="preserve">Complete your use case specifications if you have some parts left unfinished (triggers, preconditions, </w:t>
       </w:r>
       <w:proofErr w:type="spellStart"/>

--- a/Analysis Part One.docx
+++ b/Analysis Part One.docx
@@ -2553,10 +2553,7 @@
         </w:drawing>
       </w:r>
     </w:p>
-    <w:p>
-      <w:bookmarkStart w:id="0" w:name="_GoBack"/>
-      <w:bookmarkEnd w:id="0"/>
-    </w:p>
+    <w:p/>
     <w:p>
       <w:pPr>
         <w:pStyle w:val="ListParagraph"/>
@@ -3056,10 +3053,7 @@
               <w:ind w:left="0"/>
             </w:pPr>
             <w:r>
-              <w:t>Person</w:t>
-            </w:r>
-            <w:r>
-              <w:t xml:space="preserve"> </w:t>
+              <w:t xml:space="preserve">Person </w:t>
             </w:r>
           </w:p>
           <w:p>
@@ -3456,6 +3450,12 @@
     <w:p>
       <w:pPr>
         <w:pStyle w:val="ListParagraph"/>
+        <w:ind w:left="0"/>
+      </w:pPr>
+    </w:p>
+    <w:p>
+      <w:pPr>
+        <w:pStyle w:val="ListParagraph"/>
         <w:numPr>
           <w:ilvl w:val="0"/>
           <w:numId w:val="12"/>
@@ -3477,7 +3477,46 @@
         <w:pStyle w:val="ListParagraph"/>
         <w:ind w:left="0"/>
       </w:pPr>
+    </w:p>
+    <w:p>
+      <w:pPr>
+        <w:pStyle w:val="ListParagraph"/>
+        <w:ind w:left="0"/>
+      </w:pPr>
+    </w:p>
+    <w:p>
+      <w:pPr>
+        <w:pStyle w:val="ListParagraph"/>
+        <w:ind w:left="0"/>
+      </w:pPr>
+    </w:p>
+    <w:p>
+      <w:pPr>
+        <w:pStyle w:val="ListParagraph"/>
+        <w:ind w:left="0"/>
+      </w:pPr>
+    </w:p>
+    <w:p>
+      <w:pPr>
+        <w:pStyle w:val="ListParagraph"/>
+        <w:ind w:left="0"/>
+      </w:pPr>
+    </w:p>
+    <w:p>
+      <w:pPr>
+        <w:pStyle w:val="ListParagraph"/>
+        <w:ind w:left="0"/>
+      </w:pPr>
+    </w:p>
+    <w:p>
+      <w:pPr>
+        <w:pStyle w:val="ListParagraph"/>
+        <w:ind w:left="0"/>
+      </w:pPr>
+      <w:bookmarkStart w:id="0" w:name="_GoBack"/>
+      <w:bookmarkEnd w:id="0"/>
       <w:r>
+        <w:lastRenderedPageBreak/>
         <w:t>Reservation Class</w:t>
       </w:r>
     </w:p>
@@ -3490,7 +3529,6 @@
         <w:rPr>
           <w:noProof/>
         </w:rPr>
-        <w:lastRenderedPageBreak/>
         <w:drawing>
           <wp:inline distT="0" distB="0" distL="0" distR="0">
             <wp:extent cx="5410200" cy="2324100"/>
@@ -3675,6 +3713,64 @@
       <w:proofErr w:type="spellEnd"/>
       <w:r>
         <w:t>) in your last group assignment. If you have made changes to your use case diagram and specifications, please also submit your refined artifacts along with this submission. (2 points)</w:t>
+      </w:r>
+    </w:p>
+    <w:p>
+      <w:pPr>
+        <w:pStyle w:val="ListParagraph"/>
+        <w:ind w:left="0"/>
+      </w:pPr>
+    </w:p>
+    <w:p>
+      <w:pPr>
+        <w:pStyle w:val="ListParagraph"/>
+        <w:ind w:left="0"/>
+      </w:pPr>
+      <w:r>
+        <w:rPr>
+          <w:noProof/>
+        </w:rPr>
+        <w:drawing>
+          <wp:inline distT="0" distB="0" distL="0" distR="0" wp14:anchorId="1B6B3F7C" wp14:editId="7C6F2C32">
+            <wp:extent cx="5943600" cy="5049520"/>
+            <wp:effectExtent l="0" t="0" r="0" b="0"/>
+            <wp:docPr id="7" name="Picture 7"/>
+            <wp:cNvGraphicFramePr>
+              <a:graphicFrameLocks xmlns:a="http://schemas.openxmlformats.org/drawingml/2006/main" noChangeAspect="1"/>
+            </wp:cNvGraphicFramePr>
+            <a:graphic xmlns:a="http://schemas.openxmlformats.org/drawingml/2006/main">
+              <a:graphicData uri="http://schemas.openxmlformats.org/drawingml/2006/picture">
+                <pic:pic xmlns:pic="http://schemas.openxmlformats.org/drawingml/2006/picture">
+                  <pic:nvPicPr>
+                    <pic:cNvPr id="4" name="Revised Use Case Diagram.png"/>
+                    <pic:cNvPicPr/>
+                  </pic:nvPicPr>
+                  <pic:blipFill>
+                    <a:blip r:embed="rId6">
+                      <a:extLst>
+                        <a:ext uri="{28A0092B-C50C-407E-A947-70E740481C1C}">
+                          <a14:useLocalDpi xmlns:a14="http://schemas.microsoft.com/office/drawing/2010/main" val="0"/>
+                        </a:ext>
+                      </a:extLst>
+                    </a:blip>
+                    <a:stretch>
+                      <a:fillRect/>
+                    </a:stretch>
+                  </pic:blipFill>
+                  <pic:spPr>
+                    <a:xfrm>
+                      <a:off x="0" y="0"/>
+                      <a:ext cx="5943600" cy="5049520"/>
+                    </a:xfrm>
+                    <a:prstGeom prst="rect">
+                      <a:avLst/>
+                    </a:prstGeom>
+                  </pic:spPr>
+                </pic:pic>
+              </a:graphicData>
+            </a:graphic>
+          </wp:inline>
+        </w:drawing>
       </w:r>
     </w:p>
     <w:p>

--- a/Analysis Part One.docx
+++ b/Analysis Part One.docx
@@ -1,6 +1,6 @@
 
 <file path=word/document.xml><?xml version="1.0" encoding="utf-8"?>
-<w:document xmlns:wpc="http://schemas.microsoft.com/office/word/2010/wordprocessingCanvas" xmlns:cx="http://schemas.microsoft.com/office/drawing/2014/chartex" xmlns:cx1="http://schemas.microsoft.com/office/drawing/2015/9/8/chartex" xmlns:mc="http://schemas.openxmlformats.org/markup-compatibility/2006" xmlns:o="urn:schemas-microsoft-com:office:office" xmlns:r="http://schemas.openxmlformats.org/officeDocument/2006/relationships" xmlns:m="http://schemas.openxmlformats.org/officeDocument/2006/math" xmlns:v="urn:schemas-microsoft-com:vml" xmlns:wp14="http://schemas.microsoft.com/office/word/2010/wordprocessingDrawing" xmlns:wp="http://schemas.openxmlformats.org/drawingml/2006/wordprocessingDrawing" xmlns:w10="urn:schemas-microsoft-com:office:word" xmlns:w="http://schemas.openxmlformats.org/wordprocessingml/2006/main" xmlns:w14="http://schemas.microsoft.com/office/word/2010/wordml" xmlns:w15="http://schemas.microsoft.com/office/word/2012/wordml" xmlns:w16se="http://schemas.microsoft.com/office/word/2015/wordml/symex" xmlns:wpg="http://schemas.microsoft.com/office/word/2010/wordprocessingGroup" xmlns:wpi="http://schemas.microsoft.com/office/word/2010/wordprocessingInk" xmlns:wne="http://schemas.microsoft.com/office/word/2006/wordml" xmlns:wps="http://schemas.microsoft.com/office/word/2010/wordprocessingShape" mc:Ignorable="w14 w15 w16se wp14">
+<w:document xmlns:wpc="http://schemas.microsoft.com/office/word/2010/wordprocessingCanvas" xmlns:cx="http://schemas.microsoft.com/office/drawing/2014/chartex" xmlns:cx1="http://schemas.microsoft.com/office/drawing/2015/9/8/chartex" xmlns:cx2="http://schemas.microsoft.com/office/drawing/2015/10/21/chartex" xmlns:cx3="http://schemas.microsoft.com/office/drawing/2016/5/9/chartex" xmlns:cx4="http://schemas.microsoft.com/office/drawing/2016/5/10/chartex" xmlns:cx5="http://schemas.microsoft.com/office/drawing/2016/5/11/chartex" xmlns:cx6="http://schemas.microsoft.com/office/drawing/2016/5/12/chartex" xmlns:cx7="http://schemas.microsoft.com/office/drawing/2016/5/13/chartex" xmlns:cx8="http://schemas.microsoft.com/office/drawing/2016/5/14/chartex" xmlns:mc="http://schemas.openxmlformats.org/markup-compatibility/2006" xmlns:aink="http://schemas.microsoft.com/office/drawing/2016/ink" xmlns:am3d="http://schemas.microsoft.com/office/drawing/2017/model3d" xmlns:o="urn:schemas-microsoft-com:office:office" xmlns:r="http://schemas.openxmlformats.org/officeDocument/2006/relationships" xmlns:m="http://schemas.openxmlformats.org/officeDocument/2006/math" xmlns:v="urn:schemas-microsoft-com:vml" xmlns:wp14="http://schemas.microsoft.com/office/word/2010/wordprocessingDrawing" xmlns:wp="http://schemas.openxmlformats.org/drawingml/2006/wordprocessingDrawing" xmlns:w10="urn:schemas-microsoft-com:office:word" xmlns:w="http://schemas.openxmlformats.org/wordprocessingml/2006/main" xmlns:w14="http://schemas.microsoft.com/office/word/2010/wordml" xmlns:w15="http://schemas.microsoft.com/office/word/2012/wordml" xmlns:w16cid="http://schemas.microsoft.com/office/word/2016/wordml/cid" xmlns:w16se="http://schemas.microsoft.com/office/word/2015/wordml/symex" xmlns:wpg="http://schemas.microsoft.com/office/word/2010/wordprocessingGroup" xmlns:wpi="http://schemas.microsoft.com/office/word/2010/wordprocessingInk" xmlns:wne="http://schemas.microsoft.com/office/word/2006/wordml" xmlns:wps="http://schemas.microsoft.com/office/word/2010/wordprocessingShape" mc:Ignorable="w14 w15 w16se w16cid wp14">
   <w:body>
     <w:p>
       <w:r>
@@ -157,7 +157,6 @@
     <w:p/>
     <w:p>
       <w:r>
-        <w:lastRenderedPageBreak/>
         <w:t>Revised Use Case Diagram</w:t>
       </w:r>
     </w:p>
@@ -166,6 +165,7 @@
         <w:rPr>
           <w:noProof/>
         </w:rPr>
+        <w:lastRenderedPageBreak/>
         <mc:AlternateContent>
           <mc:Choice Requires="wps">
             <w:drawing>
@@ -296,6 +296,136 @@
         </w:drawing>
       </w:r>
     </w:p>
+    <w:tbl>
+      <w:tblPr>
+        <w:tblStyle w:val="TableGrid"/>
+        <w:tblW w:w="0" w:type="auto"/>
+        <w:tblLook w:val="04A0" w:firstRow="1" w:lastRow="0" w:firstColumn="1" w:lastColumn="0" w:noHBand="0" w:noVBand="1"/>
+      </w:tblPr>
+      <w:tblGrid>
+        <w:gridCol w:w="9350"/>
+      </w:tblGrid>
+      <w:tr>
+        <w:tc>
+          <w:tcPr>
+            <w:tcW w:w="9350" w:type="dxa"/>
+          </w:tcPr>
+          <w:p>
+            <w:r>
+              <w:t>Name: Sort by status</w:t>
+            </w:r>
+          </w:p>
+        </w:tc>
+      </w:tr>
+      <w:tr>
+        <w:tc>
+          <w:tcPr>
+            <w:tcW w:w="9350" w:type="dxa"/>
+          </w:tcPr>
+          <w:p>
+            <w:r>
+              <w:t>Actors: Student, Instructor, administrator</w:t>
+            </w:r>
+          </w:p>
+        </w:tc>
+      </w:tr>
+      <w:tr>
+        <w:tc>
+          <w:tcPr>
+            <w:tcW w:w="9350" w:type="dxa"/>
+          </w:tcPr>
+          <w:p>
+            <w:r>
+              <w:t>Trigger: User wants to sort the reservations by status</w:t>
+            </w:r>
+          </w:p>
+        </w:tc>
+      </w:tr>
+      <w:tr>
+        <w:tc>
+          <w:tcPr>
+            <w:tcW w:w="9350" w:type="dxa"/>
+          </w:tcPr>
+          <w:p>
+            <w:r>
+              <w:t>Preconditions:  None</w:t>
+            </w:r>
+          </w:p>
+        </w:tc>
+      </w:tr>
+      <w:tr>
+        <w:tc>
+          <w:tcPr>
+            <w:tcW w:w="9350" w:type="dxa"/>
+          </w:tcPr>
+          <w:p>
+            <w:r>
+              <w:t>Post conditions: list is sorted by status</w:t>
+            </w:r>
+          </w:p>
+        </w:tc>
+      </w:tr>
+      <w:tr>
+        <w:tc>
+          <w:tcPr>
+            <w:tcW w:w="9350" w:type="dxa"/>
+          </w:tcPr>
+          <w:p>
+            <w:r>
+              <w:t xml:space="preserve">Success Scenario: </w:t>
+            </w:r>
+          </w:p>
+          <w:p>
+            <w:pPr>
+              <w:pStyle w:val="ListParagraph"/>
+              <w:numPr>
+                <w:ilvl w:val="0"/>
+                <w:numId w:val="1"/>
+              </w:numPr>
+            </w:pPr>
+            <w:r>
+              <w:t>Users requests the reservation information to be sorted by status</w:t>
+            </w:r>
+          </w:p>
+          <w:p>
+            <w:pPr>
+              <w:pStyle w:val="ListParagraph"/>
+              <w:numPr>
+                <w:ilvl w:val="0"/>
+                <w:numId w:val="1"/>
+              </w:numPr>
+            </w:pPr>
+            <w:r>
+              <w:t>System sorts the list based on the reserve status of the rooms</w:t>
+            </w:r>
+          </w:p>
+          <w:p>
+            <w:pPr>
+              <w:pStyle w:val="ListParagraph"/>
+              <w:numPr>
+                <w:ilvl w:val="0"/>
+                <w:numId w:val="1"/>
+              </w:numPr>
+            </w:pPr>
+            <w:r>
+              <w:t>System displays the list to user</w:t>
+            </w:r>
+          </w:p>
+        </w:tc>
+      </w:tr>
+      <w:tr>
+        <w:tc>
+          <w:tcPr>
+            <w:tcW w:w="9350" w:type="dxa"/>
+          </w:tcPr>
+          <w:p>
+            <w:r>
+              <w:t>Alternatives flows: None</w:t>
+            </w:r>
+          </w:p>
+        </w:tc>
+      </w:tr>
+    </w:tbl>
     <w:p/>
     <w:tbl>
       <w:tblPr>
@@ -313,7 +443,10 @@
           </w:tcPr>
           <w:p>
             <w:r>
-              <w:t>Name: Sort by status</w:t>
+              <w:t xml:space="preserve">Name: Sort by </w:t>
+            </w:r>
+            <w:r>
+              <w:t>Size</w:t>
             </w:r>
           </w:p>
         </w:tc>
@@ -337,31 +470,31 @@
           </w:tcPr>
           <w:p>
             <w:r>
-              <w:t>Trigger: User wants to sort the reservations by status</w:t>
-            </w:r>
-          </w:p>
-        </w:tc>
-      </w:tr>
-      <w:tr>
-        <w:tc>
-          <w:tcPr>
-            <w:tcW w:w="9350" w:type="dxa"/>
-          </w:tcPr>
-          <w:p>
-            <w:r>
-              <w:t>Preconditions:  None</w:t>
-            </w:r>
-          </w:p>
-        </w:tc>
-      </w:tr>
-      <w:tr>
-        <w:tc>
-          <w:tcPr>
-            <w:tcW w:w="9350" w:type="dxa"/>
-          </w:tcPr>
-          <w:p>
-            <w:r>
-              <w:t>Post conditions: list is sorted by status</w:t>
+              <w:t>Trigger: User wants to sort the reservations by Size</w:t>
+            </w:r>
+          </w:p>
+        </w:tc>
+      </w:tr>
+      <w:tr>
+        <w:tc>
+          <w:tcPr>
+            <w:tcW w:w="9350" w:type="dxa"/>
+          </w:tcPr>
+          <w:p>
+            <w:r>
+              <w:t xml:space="preserve">Preconditions:  None </w:t>
+            </w:r>
+          </w:p>
+        </w:tc>
+      </w:tr>
+      <w:tr>
+        <w:tc>
+          <w:tcPr>
+            <w:tcW w:w="9350" w:type="dxa"/>
+          </w:tcPr>
+          <w:p>
+            <w:r>
+              <w:t>Post conditions: list is sorted by Size</w:t>
             </w:r>
           </w:p>
         </w:tc>
@@ -381,11 +514,11 @@
               <w:pStyle w:val="ListParagraph"/>
               <w:numPr>
                 <w:ilvl w:val="0"/>
-                <w:numId w:val="1"/>
+                <w:numId w:val="2"/>
               </w:numPr>
             </w:pPr>
             <w:r>
-              <w:t>Users requests the reservation information to be sorted by status</w:t>
+              <w:t>Users requests the reservation information to be sorted by Size</w:t>
             </w:r>
           </w:p>
           <w:p>
@@ -393,7 +526,7 @@
               <w:pStyle w:val="ListParagraph"/>
               <w:numPr>
                 <w:ilvl w:val="0"/>
-                <w:numId w:val="1"/>
+                <w:numId w:val="2"/>
               </w:numPr>
             </w:pPr>
             <w:r>
@@ -405,7 +538,7 @@
               <w:pStyle w:val="ListParagraph"/>
               <w:numPr>
                 <w:ilvl w:val="0"/>
-                <w:numId w:val="1"/>
+                <w:numId w:val="2"/>
               </w:numPr>
             </w:pPr>
             <w:r>
@@ -427,6 +560,587 @@
         </w:tc>
       </w:tr>
     </w:tbl>
+    <w:p/>
+    <w:tbl>
+      <w:tblPr>
+        <w:tblStyle w:val="TableGrid"/>
+        <w:tblW w:w="0" w:type="auto"/>
+        <w:tblLook w:val="04A0" w:firstRow="1" w:lastRow="0" w:firstColumn="1" w:lastColumn="0" w:noHBand="0" w:noVBand="1"/>
+      </w:tblPr>
+      <w:tblGrid>
+        <w:gridCol w:w="9350"/>
+      </w:tblGrid>
+      <w:tr>
+        <w:tc>
+          <w:tcPr>
+            <w:tcW w:w="9350" w:type="dxa"/>
+          </w:tcPr>
+          <w:p>
+            <w:r>
+              <w:lastRenderedPageBreak/>
+              <w:t>Name: Sort by Type</w:t>
+            </w:r>
+          </w:p>
+        </w:tc>
+      </w:tr>
+      <w:tr>
+        <w:tc>
+          <w:tcPr>
+            <w:tcW w:w="9350" w:type="dxa"/>
+          </w:tcPr>
+          <w:p>
+            <w:r>
+              <w:t>Actors: Student, Instructor, administrator</w:t>
+            </w:r>
+          </w:p>
+        </w:tc>
+      </w:tr>
+      <w:tr>
+        <w:tc>
+          <w:tcPr>
+            <w:tcW w:w="9350" w:type="dxa"/>
+          </w:tcPr>
+          <w:p>
+            <w:r>
+              <w:t>Trigger: User wants to sort the reservations by Type</w:t>
+            </w:r>
+          </w:p>
+        </w:tc>
+      </w:tr>
+      <w:tr>
+        <w:tc>
+          <w:tcPr>
+            <w:tcW w:w="9350" w:type="dxa"/>
+          </w:tcPr>
+          <w:p>
+            <w:r>
+              <w:t>Preconditions:  None</w:t>
+            </w:r>
+          </w:p>
+        </w:tc>
+      </w:tr>
+      <w:tr>
+        <w:tc>
+          <w:tcPr>
+            <w:tcW w:w="9350" w:type="dxa"/>
+          </w:tcPr>
+          <w:p>
+            <w:r>
+              <w:t>Post conditions: list is sorted by Type</w:t>
+            </w:r>
+          </w:p>
+        </w:tc>
+      </w:tr>
+      <w:tr>
+        <w:tc>
+          <w:tcPr>
+            <w:tcW w:w="9350" w:type="dxa"/>
+          </w:tcPr>
+          <w:p>
+            <w:r>
+              <w:t xml:space="preserve">Success Scenario: </w:t>
+            </w:r>
+          </w:p>
+          <w:p>
+            <w:pPr>
+              <w:pStyle w:val="ListParagraph"/>
+              <w:numPr>
+                <w:ilvl w:val="0"/>
+                <w:numId w:val="3"/>
+              </w:numPr>
+            </w:pPr>
+            <w:r>
+              <w:t>Users requests the reservation information to be sorted by Type</w:t>
+            </w:r>
+          </w:p>
+          <w:p>
+            <w:pPr>
+              <w:pStyle w:val="ListParagraph"/>
+              <w:numPr>
+                <w:ilvl w:val="0"/>
+                <w:numId w:val="3"/>
+              </w:numPr>
+            </w:pPr>
+            <w:r>
+              <w:t>System sorts the list based on the reserve status of the rooms</w:t>
+            </w:r>
+          </w:p>
+          <w:p>
+            <w:pPr>
+              <w:pStyle w:val="ListParagraph"/>
+              <w:numPr>
+                <w:ilvl w:val="0"/>
+                <w:numId w:val="3"/>
+              </w:numPr>
+            </w:pPr>
+            <w:r>
+              <w:t>System displays the list to user</w:t>
+            </w:r>
+          </w:p>
+        </w:tc>
+      </w:tr>
+      <w:tr>
+        <w:tc>
+          <w:tcPr>
+            <w:tcW w:w="9350" w:type="dxa"/>
+          </w:tcPr>
+          <w:p>
+            <w:r>
+              <w:t>Alternatives flows: None</w:t>
+            </w:r>
+          </w:p>
+        </w:tc>
+      </w:tr>
+    </w:tbl>
+    <w:p/>
+    <w:tbl>
+      <w:tblPr>
+        <w:tblStyle w:val="TableGrid"/>
+        <w:tblW w:w="0" w:type="auto"/>
+        <w:tblLook w:val="04A0" w:firstRow="1" w:lastRow="0" w:firstColumn="1" w:lastColumn="0" w:noHBand="0" w:noVBand="1"/>
+      </w:tblPr>
+      <w:tblGrid>
+        <w:gridCol w:w="9350"/>
+      </w:tblGrid>
+      <w:tr>
+        <w:tc>
+          <w:tcPr>
+            <w:tcW w:w="9350" w:type="dxa"/>
+          </w:tcPr>
+          <w:p>
+            <w:r>
+              <w:t>Name:</w:t>
+            </w:r>
+            <w:r>
+              <w:t xml:space="preserve"> </w:t>
+            </w:r>
+            <w:r>
+              <w:t>Cancel reservations</w:t>
+            </w:r>
+          </w:p>
+        </w:tc>
+      </w:tr>
+      <w:tr>
+        <w:tc>
+          <w:tcPr>
+            <w:tcW w:w="9350" w:type="dxa"/>
+          </w:tcPr>
+          <w:p>
+            <w:r>
+              <w:t>Actors: Student</w:t>
+            </w:r>
+            <w:r>
+              <w:t>, Instructor,</w:t>
+            </w:r>
+            <w:r>
+              <w:t xml:space="preserve"> </w:t>
+            </w:r>
+            <w:r>
+              <w:t>Administrator</w:t>
+            </w:r>
+          </w:p>
+        </w:tc>
+      </w:tr>
+      <w:tr>
+        <w:tc>
+          <w:tcPr>
+            <w:tcW w:w="9350" w:type="dxa"/>
+          </w:tcPr>
+          <w:p>
+            <w:r>
+              <w:t xml:space="preserve">Trigger: </w:t>
+            </w:r>
+            <w:r>
+              <w:t>User</w:t>
+            </w:r>
+            <w:r>
+              <w:t xml:space="preserve"> cancels a reservation</w:t>
+            </w:r>
+          </w:p>
+        </w:tc>
+      </w:tr>
+      <w:tr>
+        <w:tc>
+          <w:tcPr>
+            <w:tcW w:w="9350" w:type="dxa"/>
+          </w:tcPr>
+          <w:p>
+            <w:r>
+              <w:t xml:space="preserve">Preconditions: </w:t>
+            </w:r>
+            <w:r>
+              <w:t xml:space="preserve">User </w:t>
+            </w:r>
+            <w:r>
+              <w:t>has a reservation</w:t>
+            </w:r>
+          </w:p>
+        </w:tc>
+      </w:tr>
+      <w:tr>
+        <w:tc>
+          <w:tcPr>
+            <w:tcW w:w="9350" w:type="dxa"/>
+          </w:tcPr>
+          <w:p>
+            <w:r>
+              <w:t>Post conditions: Computer’s Status is updated to reservable</w:t>
+            </w:r>
+          </w:p>
+        </w:tc>
+      </w:tr>
+      <w:tr>
+        <w:tc>
+          <w:tcPr>
+            <w:tcW w:w="9350" w:type="dxa"/>
+          </w:tcPr>
+          <w:p>
+            <w:r>
+              <w:t xml:space="preserve">Success Scenario: </w:t>
+            </w:r>
+          </w:p>
+          <w:p>
+            <w:pPr>
+              <w:pStyle w:val="ListParagraph"/>
+              <w:numPr>
+                <w:ilvl w:val="0"/>
+                <w:numId w:val="4"/>
+              </w:numPr>
+            </w:pPr>
+            <w:r>
+              <w:t xml:space="preserve">User </w:t>
+            </w:r>
+            <w:r>
+              <w:t>selects a reservation they made and cancels the reservation,</w:t>
+            </w:r>
+          </w:p>
+          <w:p>
+            <w:pPr>
+              <w:pStyle w:val="ListParagraph"/>
+              <w:numPr>
+                <w:ilvl w:val="0"/>
+                <w:numId w:val="4"/>
+              </w:numPr>
+            </w:pPr>
+            <w:r>
+              <w:t xml:space="preserve">Changing the status to reservable during the student’s original reservation. </w:t>
+            </w:r>
+          </w:p>
+          <w:p/>
+        </w:tc>
+      </w:tr>
+      <w:tr>
+        <w:tc>
+          <w:tcPr>
+            <w:tcW w:w="9350" w:type="dxa"/>
+          </w:tcPr>
+          <w:p>
+            <w:r>
+              <w:t>Alternative Flows:</w:t>
+            </w:r>
+            <w:r>
+              <w:t xml:space="preserve"> </w:t>
+            </w:r>
+            <w:r>
+              <w:t xml:space="preserve">User </w:t>
+            </w:r>
+            <w:r>
+              <w:t>Cannot cancel a reservation because they don’t have a reservation</w:t>
+            </w:r>
+          </w:p>
+        </w:tc>
+      </w:tr>
+    </w:tbl>
+    <w:p/>
+    <w:tbl>
+      <w:tblPr>
+        <w:tblStyle w:val="TableGrid"/>
+        <w:tblW w:w="0" w:type="auto"/>
+        <w:tblLook w:val="04A0" w:firstRow="1" w:lastRow="0" w:firstColumn="1" w:lastColumn="0" w:noHBand="0" w:noVBand="1"/>
+      </w:tblPr>
+      <w:tblGrid>
+        <w:gridCol w:w="9350"/>
+      </w:tblGrid>
+      <w:tr>
+        <w:tc>
+          <w:tcPr>
+            <w:tcW w:w="9350" w:type="dxa"/>
+          </w:tcPr>
+          <w:p>
+            <w:r>
+              <w:t xml:space="preserve">Name: View reservations </w:t>
+            </w:r>
+          </w:p>
+        </w:tc>
+      </w:tr>
+      <w:tr>
+        <w:tc>
+          <w:tcPr>
+            <w:tcW w:w="9350" w:type="dxa"/>
+          </w:tcPr>
+          <w:p>
+            <w:r>
+              <w:t xml:space="preserve">Actors: </w:t>
+            </w:r>
+            <w:r>
+              <w:t>User, Instructor, Administrator</w:t>
+            </w:r>
+          </w:p>
+        </w:tc>
+      </w:tr>
+      <w:tr>
+        <w:tc>
+          <w:tcPr>
+            <w:tcW w:w="9350" w:type="dxa"/>
+          </w:tcPr>
+          <w:p>
+            <w:r>
+              <w:t xml:space="preserve">Trigger: </w:t>
+            </w:r>
+            <w:r>
+              <w:t xml:space="preserve">User </w:t>
+            </w:r>
+            <w:r>
+              <w:t xml:space="preserve">selects Checkout </w:t>
+            </w:r>
+            <w:r>
+              <w:t xml:space="preserve">reservable </w:t>
+            </w:r>
+          </w:p>
+        </w:tc>
+      </w:tr>
+      <w:tr>
+        <w:tc>
+          <w:tcPr>
+            <w:tcW w:w="9350" w:type="dxa"/>
+          </w:tcPr>
+          <w:p>
+            <w:r>
+              <w:t xml:space="preserve">Preconditions: </w:t>
+            </w:r>
+            <w:r>
+              <w:t xml:space="preserve">User </w:t>
+            </w:r>
+            <w:r>
+              <w:t xml:space="preserve">selected Checkout </w:t>
+            </w:r>
+            <w:r>
+              <w:t>reservable</w:t>
+            </w:r>
+          </w:p>
+        </w:tc>
+      </w:tr>
+      <w:tr>
+        <w:tc>
+          <w:tcPr>
+            <w:tcW w:w="9350" w:type="dxa"/>
+          </w:tcPr>
+          <w:p>
+            <w:r>
+              <w:t>Post conditions: Reservation list is displayed for Student</w:t>
+            </w:r>
+          </w:p>
+        </w:tc>
+      </w:tr>
+      <w:tr>
+        <w:tc>
+          <w:tcPr>
+            <w:tcW w:w="9350" w:type="dxa"/>
+          </w:tcPr>
+          <w:p>
+            <w:r>
+              <w:t xml:space="preserve">Success Scenario: </w:t>
+            </w:r>
+          </w:p>
+          <w:p>
+            <w:pPr>
+              <w:pStyle w:val="ListParagraph"/>
+              <w:numPr>
+                <w:ilvl w:val="0"/>
+                <w:numId w:val="5"/>
+              </w:numPr>
+            </w:pPr>
+            <w:r>
+              <w:t>Reservation list is displayed to user</w:t>
+            </w:r>
+          </w:p>
+        </w:tc>
+      </w:tr>
+      <w:tr>
+        <w:tc>
+          <w:tcPr>
+            <w:tcW w:w="9350" w:type="dxa"/>
+          </w:tcPr>
+          <w:p>
+            <w:r>
+              <w:t>Alternative Flows: System has no rooms to view</w:t>
+            </w:r>
+          </w:p>
+        </w:tc>
+      </w:tr>
+    </w:tbl>
+    <w:p/>
+    <w:tbl>
+      <w:tblPr>
+        <w:tblStyle w:val="TableGrid"/>
+        <w:tblW w:w="0" w:type="auto"/>
+        <w:tblLook w:val="04A0" w:firstRow="1" w:lastRow="0" w:firstColumn="1" w:lastColumn="0" w:noHBand="0" w:noVBand="1"/>
+      </w:tblPr>
+      <w:tblGrid>
+        <w:gridCol w:w="9350"/>
+      </w:tblGrid>
+      <w:tr>
+        <w:tc>
+          <w:tcPr>
+            <w:tcW w:w="9350" w:type="dxa"/>
+          </w:tcPr>
+          <w:p>
+            <w:r>
+              <w:t>Reserve Room</w:t>
+            </w:r>
+          </w:p>
+        </w:tc>
+      </w:tr>
+      <w:tr>
+        <w:tc>
+          <w:tcPr>
+            <w:tcW w:w="9350" w:type="dxa"/>
+          </w:tcPr>
+          <w:p>
+            <w:r>
+              <w:t>Instructor</w:t>
+            </w:r>
+          </w:p>
+        </w:tc>
+      </w:tr>
+      <w:tr>
+        <w:tc>
+          <w:tcPr>
+            <w:tcW w:w="9350" w:type="dxa"/>
+          </w:tcPr>
+          <w:p>
+            <w:r>
+              <w:t>Instructor willing to use classrooms</w:t>
+            </w:r>
+          </w:p>
+        </w:tc>
+      </w:tr>
+      <w:tr>
+        <w:tc>
+          <w:tcPr>
+            <w:tcW w:w="9350" w:type="dxa"/>
+          </w:tcPr>
+          <w:p>
+            <w:r>
+              <w:t>Instructor requesting to reserve classrooms</w:t>
+            </w:r>
+          </w:p>
+        </w:tc>
+      </w:tr>
+      <w:tr>
+        <w:tc>
+          <w:tcPr>
+            <w:tcW w:w="9350" w:type="dxa"/>
+          </w:tcPr>
+          <w:p>
+            <w:r>
+              <w:t xml:space="preserve">System updates the status of reservation </w:t>
+            </w:r>
+          </w:p>
+        </w:tc>
+      </w:tr>
+      <w:tr>
+        <w:tc>
+          <w:tcPr>
+            <w:tcW w:w="9350" w:type="dxa"/>
+          </w:tcPr>
+          <w:p>
+            <w:pPr>
+              <w:pStyle w:val="ListParagraph"/>
+              <w:numPr>
+                <w:ilvl w:val="0"/>
+                <w:numId w:val="6"/>
+              </w:numPr>
+              <w:ind w:left="360"/>
+            </w:pPr>
+            <w:r>
+              <w:t>Instructor choose to request reserve for classrooms</w:t>
+            </w:r>
+          </w:p>
+          <w:p>
+            <w:pPr>
+              <w:pStyle w:val="ListParagraph"/>
+              <w:numPr>
+                <w:ilvl w:val="0"/>
+                <w:numId w:val="6"/>
+              </w:numPr>
+              <w:ind w:left="360"/>
+            </w:pPr>
+            <w:r>
+              <w:t>System checks if there are available classrooms the selected timeslot</w:t>
+            </w:r>
+          </w:p>
+          <w:p>
+            <w:pPr>
+              <w:pStyle w:val="ListParagraph"/>
+              <w:numPr>
+                <w:ilvl w:val="0"/>
+                <w:numId w:val="6"/>
+              </w:numPr>
+              <w:ind w:left="360"/>
+            </w:pPr>
+            <w:r>
+              <w:t>System shows the list of available classrooms with number of seats</w:t>
+            </w:r>
+          </w:p>
+          <w:p>
+            <w:pPr>
+              <w:pStyle w:val="ListParagraph"/>
+              <w:numPr>
+                <w:ilvl w:val="0"/>
+                <w:numId w:val="6"/>
+              </w:numPr>
+              <w:ind w:left="360"/>
+            </w:pPr>
+            <w:r>
+              <w:t>Instructor choose the building and room that are available</w:t>
+            </w:r>
+          </w:p>
+          <w:p>
+            <w:pPr>
+              <w:pStyle w:val="ListParagraph"/>
+              <w:numPr>
+                <w:ilvl w:val="0"/>
+                <w:numId w:val="6"/>
+              </w:numPr>
+              <w:ind w:left="360"/>
+            </w:pPr>
+            <w:r>
+              <w:t>System adds and update the reservation to the system</w:t>
+            </w:r>
+          </w:p>
+        </w:tc>
+      </w:tr>
+      <w:tr>
+        <w:tc>
+          <w:tcPr>
+            <w:tcW w:w="9350" w:type="dxa"/>
+          </w:tcPr>
+          <w:p>
+            <w:r>
+              <w:t>2.1. There are available classrooms on selected timeslot</w:t>
+            </w:r>
+          </w:p>
+          <w:p>
+            <w:r>
+              <w:t>2.2. There are no available classrooms on selected timeslot</w:t>
+            </w:r>
+          </w:p>
+        </w:tc>
+      </w:tr>
+    </w:tbl>
+    <w:p/>
+    <w:p/>
     <w:p/>
     <w:p/>
     <w:tbl>
@@ -446,82 +1160,75 @@
           <w:p>
             <w:r>
               <w:lastRenderedPageBreak/>
-              <w:t xml:space="preserve">Name: Sort by </w:t>
-            </w:r>
-            <w:r>
-              <w:t>Size</w:t>
-            </w:r>
-          </w:p>
-        </w:tc>
-      </w:tr>
-      <w:tr>
-        <w:tc>
-          <w:tcPr>
-            <w:tcW w:w="9350" w:type="dxa"/>
-          </w:tcPr>
-          <w:p>
-            <w:r>
-              <w:t>Actors: Student, Instructor, administrator</w:t>
-            </w:r>
-          </w:p>
-        </w:tc>
-      </w:tr>
-      <w:tr>
-        <w:tc>
-          <w:tcPr>
-            <w:tcW w:w="9350" w:type="dxa"/>
-          </w:tcPr>
-          <w:p>
-            <w:r>
-              <w:t>Trigger: User wants to sort the reservations by Size</w:t>
-            </w:r>
-          </w:p>
-        </w:tc>
-      </w:tr>
-      <w:tr>
-        <w:tc>
-          <w:tcPr>
-            <w:tcW w:w="9350" w:type="dxa"/>
-          </w:tcPr>
-          <w:p>
-            <w:r>
-              <w:t xml:space="preserve">Preconditions:  None </w:t>
-            </w:r>
-          </w:p>
-        </w:tc>
-      </w:tr>
-      <w:tr>
-        <w:tc>
-          <w:tcPr>
-            <w:tcW w:w="9350" w:type="dxa"/>
-          </w:tcPr>
-          <w:p>
-            <w:r>
-              <w:t>Post conditions: list is sorted by Size</w:t>
-            </w:r>
-          </w:p>
-        </w:tc>
-      </w:tr>
-      <w:tr>
-        <w:tc>
-          <w:tcPr>
-            <w:tcW w:w="9350" w:type="dxa"/>
-          </w:tcPr>
-          <w:p>
-            <w:r>
-              <w:t xml:space="preserve">Success Scenario: </w:t>
-            </w:r>
-          </w:p>
+              <w:t>Reserve Computer</w:t>
+            </w:r>
+          </w:p>
+        </w:tc>
+      </w:tr>
+      <w:tr>
+        <w:tc>
+          <w:tcPr>
+            <w:tcW w:w="9350" w:type="dxa"/>
+          </w:tcPr>
+          <w:p>
+            <w:r>
+              <w:t>Student, Instructor</w:t>
+            </w:r>
+          </w:p>
+        </w:tc>
+      </w:tr>
+      <w:tr>
+        <w:tc>
+          <w:tcPr>
+            <w:tcW w:w="9350" w:type="dxa"/>
+          </w:tcPr>
+          <w:p>
+            <w:r>
+              <w:t>Students or instructor willing to use the lab computers</w:t>
+            </w:r>
+          </w:p>
+        </w:tc>
+      </w:tr>
+      <w:tr>
+        <w:tc>
+          <w:tcPr>
+            <w:tcW w:w="9350" w:type="dxa"/>
+          </w:tcPr>
+          <w:p>
+            <w:r>
+              <w:t>Student or Instructor requesting to reserve the lab computers</w:t>
+            </w:r>
+          </w:p>
+        </w:tc>
+      </w:tr>
+      <w:tr>
+        <w:tc>
+          <w:tcPr>
+            <w:tcW w:w="9350" w:type="dxa"/>
+          </w:tcPr>
+          <w:p>
+            <w:r>
+              <w:t>System updates the status of reservation</w:t>
+            </w:r>
+          </w:p>
+        </w:tc>
+      </w:tr>
+      <w:tr>
+        <w:tc>
+          <w:tcPr>
+            <w:tcW w:w="9350" w:type="dxa"/>
+          </w:tcPr>
           <w:p>
             <w:pPr>
               <w:pStyle w:val="ListParagraph"/>
               <w:numPr>
                 <w:ilvl w:val="0"/>
-                <w:numId w:val="2"/>
+                <w:numId w:val="7"/>
               </w:numPr>
-            </w:pPr>
-            <w:r>
-              <w:t>Users requests the reservation information to be sorted by Size</w:t>
+              <w:ind w:left="360"/>
+            </w:pPr>
+            <w:r>
+              <w:t>Instructors or students choose to request reserve for computer</w:t>
             </w:r>
           </w:p>
           <w:p>
@@ -529,11 +1236,12 @@
               <w:pStyle w:val="ListParagraph"/>
               <w:numPr>
                 <w:ilvl w:val="0"/>
-                <w:numId w:val="2"/>
+                <w:numId w:val="7"/>
               </w:numPr>
-            </w:pPr>
-            <w:r>
-              <w:t>System sorts the list based on the reserve status of the rooms</w:t>
+              <w:ind w:left="360"/>
+            </w:pPr>
+            <w:r>
+              <w:t>System checks if there are available lab computers for specific timeslot</w:t>
             </w:r>
           </w:p>
           <w:p>
@@ -541,23 +1249,55 @@
               <w:pStyle w:val="ListParagraph"/>
               <w:numPr>
                 <w:ilvl w:val="0"/>
-                <w:numId w:val="2"/>
+                <w:numId w:val="7"/>
               </w:numPr>
-            </w:pPr>
-            <w:r>
-              <w:t>System displays the list to user</w:t>
-            </w:r>
-          </w:p>
-        </w:tc>
-      </w:tr>
-      <w:tr>
-        <w:tc>
-          <w:tcPr>
-            <w:tcW w:w="9350" w:type="dxa"/>
-          </w:tcPr>
-          <w:p>
-            <w:r>
-              <w:t>Alternatives flows: None</w:t>
+              <w:ind w:left="360"/>
+            </w:pPr>
+            <w:r>
+              <w:t>System shows the list of available lab computers</w:t>
+            </w:r>
+          </w:p>
+          <w:p>
+            <w:pPr>
+              <w:pStyle w:val="ListParagraph"/>
+              <w:numPr>
+                <w:ilvl w:val="0"/>
+                <w:numId w:val="7"/>
+              </w:numPr>
+              <w:ind w:left="360"/>
+            </w:pPr>
+            <w:r>
+              <w:t xml:space="preserve">Instructors or students choose the lab and computer they want to reserve </w:t>
+            </w:r>
+          </w:p>
+          <w:p>
+            <w:pPr>
+              <w:pStyle w:val="ListParagraph"/>
+              <w:numPr>
+                <w:ilvl w:val="0"/>
+                <w:numId w:val="7"/>
+              </w:numPr>
+              <w:ind w:left="360"/>
+            </w:pPr>
+            <w:r>
+              <w:t>System adds and update the reservation to the system</w:t>
+            </w:r>
+          </w:p>
+        </w:tc>
+      </w:tr>
+      <w:tr>
+        <w:tc>
+          <w:tcPr>
+            <w:tcW w:w="9350" w:type="dxa"/>
+          </w:tcPr>
+          <w:p>
+            <w:r>
+              <w:t>2.1. There are available classrooms on selected timeslot</w:t>
+            </w:r>
+          </w:p>
+          <w:p>
+            <w:r>
+              <w:t>2.2. There are no available lab computers on selected timeslot</w:t>
             </w:r>
           </w:p>
         </w:tc>
@@ -580,55 +1320,55 @@
           </w:tcPr>
           <w:p>
             <w:r>
-              <w:t>Name: Sort by Type</w:t>
-            </w:r>
-          </w:p>
-        </w:tc>
-      </w:tr>
-      <w:tr>
-        <w:tc>
-          <w:tcPr>
-            <w:tcW w:w="9350" w:type="dxa"/>
-          </w:tcPr>
-          <w:p>
-            <w:r>
-              <w:t>Actors: Student, Instructor, administrator</w:t>
-            </w:r>
-          </w:p>
-        </w:tc>
-      </w:tr>
-      <w:tr>
-        <w:tc>
-          <w:tcPr>
-            <w:tcW w:w="9350" w:type="dxa"/>
-          </w:tcPr>
-          <w:p>
-            <w:r>
-              <w:t>Trigger: User wants to sort the reservations by Type</w:t>
-            </w:r>
-          </w:p>
-        </w:tc>
-      </w:tr>
-      <w:tr>
-        <w:tc>
-          <w:tcPr>
-            <w:tcW w:w="9350" w:type="dxa"/>
-          </w:tcPr>
-          <w:p>
-            <w:r>
-              <w:t>Preconditions:  None</w:t>
-            </w:r>
-          </w:p>
-        </w:tc>
-      </w:tr>
-      <w:tr>
-        <w:tc>
-          <w:tcPr>
-            <w:tcW w:w="9350" w:type="dxa"/>
-          </w:tcPr>
-          <w:p>
-            <w:r>
-              <w:t>Post conditions: list is sorted by Type</w:t>
+              <w:t>Name: Edit Reservable Information</w:t>
+            </w:r>
+          </w:p>
+        </w:tc>
+      </w:tr>
+      <w:tr>
+        <w:tc>
+          <w:tcPr>
+            <w:tcW w:w="9350" w:type="dxa"/>
+          </w:tcPr>
+          <w:p>
+            <w:r>
+              <w:t>Actors: Administrator</w:t>
+            </w:r>
+          </w:p>
+        </w:tc>
+      </w:tr>
+      <w:tr>
+        <w:tc>
+          <w:tcPr>
+            <w:tcW w:w="9350" w:type="dxa"/>
+          </w:tcPr>
+          <w:p>
+            <w:r>
+              <w:t>Trigger: Administrator selects a reservable and chooses to edit it</w:t>
+            </w:r>
+          </w:p>
+        </w:tc>
+      </w:tr>
+      <w:tr>
+        <w:tc>
+          <w:tcPr>
+            <w:tcW w:w="9350" w:type="dxa"/>
+          </w:tcPr>
+          <w:p>
+            <w:r>
+              <w:t>Preconditions: There is a reservable selected that is preexisting in the system</w:t>
+            </w:r>
+          </w:p>
+        </w:tc>
+      </w:tr>
+      <w:tr>
+        <w:tc>
+          <w:tcPr>
+            <w:tcW w:w="9350" w:type="dxa"/>
+          </w:tcPr>
+          <w:p>
+            <w:r>
+              <w:t>Postconditions: The attributes and information of the reservable are changed</w:t>
             </w:r>
           </w:p>
         </w:tc>
@@ -648,11 +1388,11 @@
               <w:pStyle w:val="ListParagraph"/>
               <w:numPr>
                 <w:ilvl w:val="0"/>
-                <w:numId w:val="3"/>
+                <w:numId w:val="8"/>
               </w:numPr>
             </w:pPr>
             <w:r>
-              <w:t>Users requests the reservation information to be sorted by Type</w:t>
+              <w:t>Administrator selects edit reservable</w:t>
             </w:r>
           </w:p>
           <w:p>
@@ -660,11 +1400,11 @@
               <w:pStyle w:val="ListParagraph"/>
               <w:numPr>
                 <w:ilvl w:val="0"/>
-                <w:numId w:val="3"/>
+                <w:numId w:val="8"/>
               </w:numPr>
             </w:pPr>
             <w:r>
-              <w:t>System sorts the list based on the reserve status of the rooms</w:t>
+              <w:t>System uses &lt;&lt;include: View all Reservables&gt;&gt;</w:t>
             </w:r>
           </w:p>
           <w:p>
@@ -672,23 +1412,81 @@
               <w:pStyle w:val="ListParagraph"/>
               <w:numPr>
                 <w:ilvl w:val="0"/>
-                <w:numId w:val="3"/>
+                <w:numId w:val="8"/>
               </w:numPr>
             </w:pPr>
             <w:r>
-              <w:t>System displays the list to user</w:t>
-            </w:r>
-          </w:p>
-        </w:tc>
-      </w:tr>
-      <w:tr>
-        <w:tc>
-          <w:tcPr>
-            <w:tcW w:w="9350" w:type="dxa"/>
-          </w:tcPr>
-          <w:p>
-            <w:r>
-              <w:t>Alternatives flows: None</w:t>
+              <w:t>Administrator chooses reservable to edit</w:t>
+            </w:r>
+          </w:p>
+          <w:p>
+            <w:pPr>
+              <w:pStyle w:val="ListParagraph"/>
+              <w:numPr>
+                <w:ilvl w:val="0"/>
+                <w:numId w:val="8"/>
+              </w:numPr>
+            </w:pPr>
+            <w:r>
+              <w:t>System “unlocks” attributes of that reservable</w:t>
+            </w:r>
+          </w:p>
+          <w:p>
+            <w:pPr>
+              <w:pStyle w:val="ListParagraph"/>
+              <w:numPr>
+                <w:ilvl w:val="0"/>
+                <w:numId w:val="8"/>
+              </w:numPr>
+            </w:pPr>
+            <w:r>
+              <w:t>Administrator changes attributes and selects to save changes</w:t>
+            </w:r>
+          </w:p>
+          <w:p>
+            <w:pPr>
+              <w:pStyle w:val="ListParagraph"/>
+              <w:numPr>
+                <w:ilvl w:val="0"/>
+                <w:numId w:val="8"/>
+              </w:numPr>
+            </w:pPr>
+            <w:r>
+              <w:t>System changes and saves attributes of the selected reservable</w:t>
+            </w:r>
+          </w:p>
+          <w:p>
+            <w:pPr>
+              <w:pStyle w:val="ListParagraph"/>
+              <w:numPr>
+                <w:ilvl w:val="0"/>
+                <w:numId w:val="8"/>
+              </w:numPr>
+            </w:pPr>
+            <w:r>
+              <w:t>System displays list of reservables</w:t>
+            </w:r>
+          </w:p>
+        </w:tc>
+      </w:tr>
+      <w:tr>
+        <w:tc>
+          <w:tcPr>
+            <w:tcW w:w="9350" w:type="dxa"/>
+          </w:tcPr>
+          <w:p>
+            <w:r>
+              <w:t>Alternative Flows:</w:t>
+            </w:r>
+          </w:p>
+          <w:p>
+            <w:r>
+              <w:t>There are no reservables in the system</w:t>
+            </w:r>
+          </w:p>
+          <w:p>
+            <w:r>
+              <w:t xml:space="preserve"> Administrator decides not to save changes and cancels edit</w:t>
             </w:r>
           </w:p>
         </w:tc>
@@ -711,82 +1509,55 @@
           </w:tcPr>
           <w:p>
             <w:r>
-              <w:t>Name:</w:t>
-            </w:r>
-            <w:r>
-              <w:t xml:space="preserve"> </w:t>
-            </w:r>
-            <w:r>
-              <w:t>Cancel reservations</w:t>
-            </w:r>
-          </w:p>
-        </w:tc>
-      </w:tr>
-      <w:tr>
-        <w:tc>
-          <w:tcPr>
-            <w:tcW w:w="9350" w:type="dxa"/>
-          </w:tcPr>
-          <w:p>
-            <w:r>
-              <w:t>Actors: Student</w:t>
-            </w:r>
-            <w:r>
-              <w:t>, Instructor,</w:t>
-            </w:r>
-            <w:r>
-              <w:t xml:space="preserve"> </w:t>
-            </w:r>
-            <w:r>
-              <w:t>Administrator</w:t>
-            </w:r>
-          </w:p>
-        </w:tc>
-      </w:tr>
-      <w:tr>
-        <w:tc>
-          <w:tcPr>
-            <w:tcW w:w="9350" w:type="dxa"/>
-          </w:tcPr>
-          <w:p>
-            <w:r>
-              <w:t xml:space="preserve">Trigger: </w:t>
-            </w:r>
-            <w:r>
-              <w:t>User</w:t>
-            </w:r>
-            <w:r>
-              <w:t xml:space="preserve"> cancels a reservation</w:t>
-            </w:r>
-          </w:p>
-        </w:tc>
-      </w:tr>
-      <w:tr>
-        <w:tc>
-          <w:tcPr>
-            <w:tcW w:w="9350" w:type="dxa"/>
-          </w:tcPr>
-          <w:p>
-            <w:r>
-              <w:t xml:space="preserve">Preconditions: </w:t>
-            </w:r>
-            <w:r>
-              <w:t xml:space="preserve">User </w:t>
-            </w:r>
-            <w:r>
-              <w:t>has a reservation</w:t>
-            </w:r>
-          </w:p>
-        </w:tc>
-      </w:tr>
-      <w:tr>
-        <w:tc>
-          <w:tcPr>
-            <w:tcW w:w="9350" w:type="dxa"/>
-          </w:tcPr>
-          <w:p>
-            <w:r>
-              <w:t>Post conditions: Computer’s Status is updated to reservable</w:t>
+              <w:t>Name: Remove Reservable</w:t>
+            </w:r>
+          </w:p>
+        </w:tc>
+      </w:tr>
+      <w:tr>
+        <w:tc>
+          <w:tcPr>
+            <w:tcW w:w="9350" w:type="dxa"/>
+          </w:tcPr>
+          <w:p>
+            <w:r>
+              <w:t>Actors: Administrator</w:t>
+            </w:r>
+          </w:p>
+        </w:tc>
+      </w:tr>
+      <w:tr>
+        <w:tc>
+          <w:tcPr>
+            <w:tcW w:w="9350" w:type="dxa"/>
+          </w:tcPr>
+          <w:p>
+            <w:r>
+              <w:t>Trigger: Administrator selects a reservable and chooses to remove it</w:t>
+            </w:r>
+          </w:p>
+        </w:tc>
+      </w:tr>
+      <w:tr>
+        <w:tc>
+          <w:tcPr>
+            <w:tcW w:w="9350" w:type="dxa"/>
+          </w:tcPr>
+          <w:p>
+            <w:r>
+              <w:t>Preconditions: There is a reservable selected that is preexisting in the system</w:t>
+            </w:r>
+          </w:p>
+        </w:tc>
+      </w:tr>
+      <w:tr>
+        <w:tc>
+          <w:tcPr>
+            <w:tcW w:w="9350" w:type="dxa"/>
+          </w:tcPr>
+          <w:p>
+            <w:r>
+              <w:t>Postconditions: The selected reservable is no longer in the system as a reservable</w:t>
             </w:r>
           </w:p>
         </w:tc>
@@ -806,14 +1577,11 @@
               <w:pStyle w:val="ListParagraph"/>
               <w:numPr>
                 <w:ilvl w:val="0"/>
-                <w:numId w:val="4"/>
+                <w:numId w:val="9"/>
               </w:numPr>
             </w:pPr>
             <w:r>
-              <w:t xml:space="preserve">User </w:t>
-            </w:r>
-            <w:r>
-              <w:t>selects a reservation they made and cancels the reservation,</w:t>
+              <w:t>Administrator selects remove reservable</w:t>
             </w:r>
           </w:p>
           <w:p>
@@ -821,33 +1589,219 @@
               <w:pStyle w:val="ListParagraph"/>
               <w:numPr>
                 <w:ilvl w:val="0"/>
-                <w:numId w:val="4"/>
+                <w:numId w:val="9"/>
               </w:numPr>
             </w:pPr>
             <w:r>
-              <w:t xml:space="preserve">Changing the status to reservable during the student’s original reservation. </w:t>
-            </w:r>
-          </w:p>
-          <w:p/>
-        </w:tc>
-      </w:tr>
-      <w:tr>
-        <w:tc>
-          <w:tcPr>
-            <w:tcW w:w="9350" w:type="dxa"/>
-          </w:tcPr>
-          <w:p>
-            <w:r>
-              <w:t>Alternative Flows:</w:t>
-            </w:r>
-            <w:r>
-              <w:t xml:space="preserve"> </w:t>
-            </w:r>
-            <w:r>
-              <w:t xml:space="preserve">User </w:t>
-            </w:r>
-            <w:r>
-              <w:t>Cannot cancel a reservation because they don’t have a reservation</w:t>
+              <w:t>System uses &lt;&lt;include: View all Reservables&gt;&gt;</w:t>
+            </w:r>
+          </w:p>
+          <w:p>
+            <w:pPr>
+              <w:pStyle w:val="ListParagraph"/>
+              <w:numPr>
+                <w:ilvl w:val="0"/>
+                <w:numId w:val="9"/>
+              </w:numPr>
+            </w:pPr>
+            <w:r>
+              <w:t>Administrator chooses reservable to remove</w:t>
+            </w:r>
+          </w:p>
+          <w:p>
+            <w:pPr>
+              <w:pStyle w:val="ListParagraph"/>
+              <w:numPr>
+                <w:ilvl w:val="0"/>
+                <w:numId w:val="9"/>
+              </w:numPr>
+            </w:pPr>
+            <w:r>
+              <w:t>System removes reservable from list of reservables</w:t>
+            </w:r>
+          </w:p>
+          <w:p>
+            <w:pPr>
+              <w:pStyle w:val="ListParagraph"/>
+              <w:numPr>
+                <w:ilvl w:val="0"/>
+                <w:numId w:val="9"/>
+              </w:numPr>
+            </w:pPr>
+            <w:r>
+              <w:t>System displays list of reservables with the deleted reservable no longer available</w:t>
+            </w:r>
+          </w:p>
+        </w:tc>
+      </w:tr>
+      <w:tr>
+        <w:tc>
+          <w:tcPr>
+            <w:tcW w:w="9350" w:type="dxa"/>
+          </w:tcPr>
+          <w:p>
+            <w:r>
+              <w:t>Alternative Flows: There are no reservables in the system</w:t>
+            </w:r>
+          </w:p>
+        </w:tc>
+      </w:tr>
+    </w:tbl>
+    <w:p/>
+    <w:p/>
+    <w:p/>
+    <w:p/>
+    <w:p/>
+    <w:tbl>
+      <w:tblPr>
+        <w:tblStyle w:val="TableGrid"/>
+        <w:tblW w:w="0" w:type="auto"/>
+        <w:tblLook w:val="04A0" w:firstRow="1" w:lastRow="0" w:firstColumn="1" w:lastColumn="0" w:noHBand="0" w:noVBand="1"/>
+      </w:tblPr>
+      <w:tblGrid>
+        <w:gridCol w:w="9350"/>
+      </w:tblGrid>
+      <w:tr>
+        <w:tc>
+          <w:tcPr>
+            <w:tcW w:w="9350" w:type="dxa"/>
+          </w:tcPr>
+          <w:p>
+            <w:r>
+              <w:lastRenderedPageBreak/>
+              <w:t>Name: Add Reservable</w:t>
+            </w:r>
+          </w:p>
+        </w:tc>
+      </w:tr>
+      <w:tr>
+        <w:tc>
+          <w:tcPr>
+            <w:tcW w:w="9350" w:type="dxa"/>
+          </w:tcPr>
+          <w:p>
+            <w:r>
+              <w:t>Actors: Administrator</w:t>
+            </w:r>
+          </w:p>
+        </w:tc>
+      </w:tr>
+      <w:tr>
+        <w:tc>
+          <w:tcPr>
+            <w:tcW w:w="9350" w:type="dxa"/>
+          </w:tcPr>
+          <w:p>
+            <w:r>
+              <w:t>Trigger: Administrator chooses to add a reservable</w:t>
+            </w:r>
+          </w:p>
+        </w:tc>
+      </w:tr>
+      <w:tr>
+        <w:tc>
+          <w:tcPr>
+            <w:tcW w:w="9350" w:type="dxa"/>
+          </w:tcPr>
+          <w:p>
+            <w:r>
+              <w:t>Preconditions: Reservables screen is active</w:t>
+            </w:r>
+          </w:p>
+        </w:tc>
+      </w:tr>
+      <w:tr>
+        <w:tc>
+          <w:tcPr>
+            <w:tcW w:w="9350" w:type="dxa"/>
+          </w:tcPr>
+          <w:p>
+            <w:r>
+              <w:t>Postconditions: A new reservable is added to the list of reservables</w:t>
+            </w:r>
+          </w:p>
+        </w:tc>
+      </w:tr>
+      <w:tr>
+        <w:tc>
+          <w:tcPr>
+            <w:tcW w:w="9350" w:type="dxa"/>
+          </w:tcPr>
+          <w:p>
+            <w:r>
+              <w:t xml:space="preserve">Success Scenario: </w:t>
+            </w:r>
+          </w:p>
+          <w:p>
+            <w:pPr>
+              <w:pStyle w:val="ListParagraph"/>
+              <w:numPr>
+                <w:ilvl w:val="0"/>
+                <w:numId w:val="10"/>
+              </w:numPr>
+            </w:pPr>
+            <w:r>
+              <w:t>Administrator chooses to add a reservable</w:t>
+            </w:r>
+          </w:p>
+          <w:p>
+            <w:pPr>
+              <w:pStyle w:val="ListParagraph"/>
+              <w:numPr>
+                <w:ilvl w:val="0"/>
+                <w:numId w:val="10"/>
+              </w:numPr>
+            </w:pPr>
+            <w:r>
+              <w:t>System creates a new reservable</w:t>
+            </w:r>
+          </w:p>
+          <w:p>
+            <w:pPr>
+              <w:pStyle w:val="ListParagraph"/>
+              <w:numPr>
+                <w:ilvl w:val="0"/>
+                <w:numId w:val="10"/>
+              </w:numPr>
+            </w:pPr>
+            <w:r>
+              <w:t>Administrator fills in attributes of the reservable and selects save</w:t>
+            </w:r>
+          </w:p>
+          <w:p>
+            <w:pPr>
+              <w:pStyle w:val="ListParagraph"/>
+              <w:numPr>
+                <w:ilvl w:val="0"/>
+                <w:numId w:val="10"/>
+              </w:numPr>
+            </w:pPr>
+            <w:r>
+              <w:t>System saves reservable attributes and adds reservable to list of reservables</w:t>
+            </w:r>
+          </w:p>
+          <w:p>
+            <w:pPr>
+              <w:pStyle w:val="ListParagraph"/>
+              <w:numPr>
+                <w:ilvl w:val="0"/>
+                <w:numId w:val="10"/>
+              </w:numPr>
+            </w:pPr>
+            <w:r>
+              <w:t>System displays list of reservables</w:t>
+            </w:r>
+          </w:p>
+        </w:tc>
+      </w:tr>
+      <w:tr>
+        <w:tc>
+          <w:tcPr>
+            <w:tcW w:w="9350" w:type="dxa"/>
+          </w:tcPr>
+          <w:p>
+            <w:r>
+              <w:t>Alternative Flows: Administrator decides not to add reservable to system and cancels add</w:t>
             </w:r>
           </w:p>
         </w:tc>
@@ -870,7 +1824,7 @@
           </w:tcPr>
           <w:p>
             <w:r>
-              <w:t xml:space="preserve">Name: View reservations </w:t>
+              <w:t>Name: View Reservables</w:t>
             </w:r>
           </w:p>
         </w:tc>
@@ -900,46 +1854,31 @@
               <w:t xml:space="preserve">Trigger: </w:t>
             </w:r>
             <w:r>
-              <w:t xml:space="preserve">User </w:t>
-            </w:r>
-            <w:r>
-              <w:t xml:space="preserve">selects Checkout </w:t>
-            </w:r>
-            <w:r>
-              <w:t xml:space="preserve">reservable </w:t>
-            </w:r>
-          </w:p>
-        </w:tc>
-      </w:tr>
-      <w:tr>
-        <w:tc>
-          <w:tcPr>
-            <w:tcW w:w="9350" w:type="dxa"/>
-          </w:tcPr>
-          <w:p>
-            <w:r>
-              <w:t xml:space="preserve">Preconditions: </w:t>
-            </w:r>
-            <w:r>
-              <w:t xml:space="preserve">User </w:t>
-            </w:r>
-            <w:r>
-              <w:t xml:space="preserve">selected Checkout </w:t>
-            </w:r>
-            <w:r>
-              <w:t>reservable</w:t>
-            </w:r>
-          </w:p>
-        </w:tc>
-      </w:tr>
-      <w:tr>
-        <w:tc>
-          <w:tcPr>
-            <w:tcW w:w="9350" w:type="dxa"/>
-          </w:tcPr>
-          <w:p>
-            <w:r>
-              <w:t>Post conditions: Reservation list is displayed for Student</w:t>
+              <w:t>User decides to look at the list of reservables</w:t>
+            </w:r>
+          </w:p>
+        </w:tc>
+      </w:tr>
+      <w:tr>
+        <w:tc>
+          <w:tcPr>
+            <w:tcW w:w="9350" w:type="dxa"/>
+          </w:tcPr>
+          <w:p>
+            <w:r>
+              <w:t>Preconditions: System is running</w:t>
+            </w:r>
+          </w:p>
+        </w:tc>
+      </w:tr>
+      <w:tr>
+        <w:tc>
+          <w:tcPr>
+            <w:tcW w:w="9350" w:type="dxa"/>
+          </w:tcPr>
+          <w:p>
+            <w:r>
+              <w:t>Postconditions: Reservables list is displayed</w:t>
             </w:r>
           </w:p>
         </w:tc>
@@ -959,116 +1898,23 @@
               <w:pStyle w:val="ListParagraph"/>
               <w:numPr>
                 <w:ilvl w:val="0"/>
-                <w:numId w:val="5"/>
+                <w:numId w:val="11"/>
               </w:numPr>
             </w:pPr>
             <w:r>
-              <w:t>Reservation list is displayed to user</w:t>
-            </w:r>
-          </w:p>
-        </w:tc>
-      </w:tr>
-      <w:tr>
-        <w:tc>
-          <w:tcPr>
-            <w:tcW w:w="9350" w:type="dxa"/>
-          </w:tcPr>
-          <w:p>
-            <w:r>
-              <w:t>Alternative Flows: System has no rooms to view</w:t>
-            </w:r>
-          </w:p>
-        </w:tc>
-      </w:tr>
-    </w:tbl>
-    <w:p/>
-    <w:p/>
-    <w:tbl>
-      <w:tblPr>
-        <w:tblStyle w:val="TableGrid"/>
-        <w:tblW w:w="0" w:type="auto"/>
-        <w:tblLook w:val="04A0" w:firstRow="1" w:lastRow="0" w:firstColumn="1" w:lastColumn="0" w:noHBand="0" w:noVBand="1"/>
-      </w:tblPr>
-      <w:tblGrid>
-        <w:gridCol w:w="9350"/>
-      </w:tblGrid>
-      <w:tr>
-        <w:tc>
-          <w:tcPr>
-            <w:tcW w:w="9350" w:type="dxa"/>
-          </w:tcPr>
-          <w:p>
-            <w:r>
-              <w:lastRenderedPageBreak/>
-              <w:t>Reserve Room</w:t>
-            </w:r>
-          </w:p>
-        </w:tc>
-      </w:tr>
-      <w:tr>
-        <w:tc>
-          <w:tcPr>
-            <w:tcW w:w="9350" w:type="dxa"/>
-          </w:tcPr>
-          <w:p>
-            <w:r>
-              <w:t>Instructor</w:t>
-            </w:r>
-          </w:p>
-        </w:tc>
-      </w:tr>
-      <w:tr>
-        <w:tc>
-          <w:tcPr>
-            <w:tcW w:w="9350" w:type="dxa"/>
-          </w:tcPr>
-          <w:p>
-            <w:r>
-              <w:t>Instructor willing to use classrooms</w:t>
-            </w:r>
-          </w:p>
-        </w:tc>
-      </w:tr>
-      <w:tr>
-        <w:tc>
-          <w:tcPr>
-            <w:tcW w:w="9350" w:type="dxa"/>
-          </w:tcPr>
-          <w:p>
-            <w:r>
-              <w:t>Instructor requesting to reserve classrooms</w:t>
-            </w:r>
-          </w:p>
-        </w:tc>
-      </w:tr>
-      <w:tr>
-        <w:tc>
-          <w:tcPr>
-            <w:tcW w:w="9350" w:type="dxa"/>
-          </w:tcPr>
-          <w:p>
-            <w:r>
-              <w:t xml:space="preserve">System updates the status of reservation </w:t>
-            </w:r>
-          </w:p>
-        </w:tc>
-      </w:tr>
-      <w:tr>
-        <w:tc>
-          <w:tcPr>
-            <w:tcW w:w="9350" w:type="dxa"/>
-          </w:tcPr>
+              <w:t>System calls view all reservables</w:t>
+            </w:r>
+          </w:p>
           <w:p>
             <w:pPr>
               <w:pStyle w:val="ListParagraph"/>
               <w:numPr>
                 <w:ilvl w:val="0"/>
-                <w:numId w:val="6"/>
+                <w:numId w:val="11"/>
               </w:numPr>
-              <w:ind w:left="360"/>
-            </w:pPr>
-            <w:r>
-              <w:t>Instructor choose to request reserve for classrooms</w:t>
+            </w:pPr>
+            <w:r>
+              <w:t>System retrieves list of reservables</w:t>
             </w:r>
           </w:p>
           <w:p>
@@ -1076,229 +1922,23 @@
               <w:pStyle w:val="ListParagraph"/>
               <w:numPr>
                 <w:ilvl w:val="0"/>
-                <w:numId w:val="6"/>
+                <w:numId w:val="11"/>
               </w:numPr>
-              <w:ind w:left="360"/>
-            </w:pPr>
-            <w:r>
-              <w:t>System checks if there are available classrooms the selected timeslot</w:t>
-            </w:r>
-          </w:p>
-          <w:p>
-            <w:pPr>
-              <w:pStyle w:val="ListParagraph"/>
-              <w:numPr>
-                <w:ilvl w:val="0"/>
-                <w:numId w:val="6"/>
-              </w:numPr>
-              <w:ind w:left="360"/>
-            </w:pPr>
-            <w:r>
-              <w:t>System shows the list of available classrooms with number of seats</w:t>
-            </w:r>
-          </w:p>
-          <w:p>
-            <w:pPr>
-              <w:pStyle w:val="ListParagraph"/>
-              <w:numPr>
-                <w:ilvl w:val="0"/>
-                <w:numId w:val="6"/>
-              </w:numPr>
-              <w:ind w:left="360"/>
-            </w:pPr>
-            <w:r>
-              <w:t>Instructor choose the building and room that are available</w:t>
-            </w:r>
-          </w:p>
-          <w:p>
-            <w:pPr>
-              <w:pStyle w:val="ListParagraph"/>
-              <w:numPr>
-                <w:ilvl w:val="0"/>
-                <w:numId w:val="6"/>
-              </w:numPr>
-              <w:ind w:left="360"/>
-            </w:pPr>
-            <w:r>
-              <w:t>System adds and update the reservation to the system</w:t>
-            </w:r>
-          </w:p>
-        </w:tc>
-      </w:tr>
-      <w:tr>
-        <w:tc>
-          <w:tcPr>
-            <w:tcW w:w="9350" w:type="dxa"/>
-          </w:tcPr>
-          <w:p>
-            <w:r>
-              <w:t>2.1. There are available classrooms on selected timeslot</w:t>
-            </w:r>
-          </w:p>
-          <w:p>
-            <w:r>
-              <w:t>2.2. There are no available classrooms on selected timeslot</w:t>
-            </w:r>
-          </w:p>
-        </w:tc>
-      </w:tr>
-    </w:tbl>
-    <w:p/>
-    <w:p/>
-    <w:tbl>
-      <w:tblPr>
-        <w:tblStyle w:val="TableGrid"/>
-        <w:tblW w:w="0" w:type="auto"/>
-        <w:tblLook w:val="04A0" w:firstRow="1" w:lastRow="0" w:firstColumn="1" w:lastColumn="0" w:noHBand="0" w:noVBand="1"/>
-      </w:tblPr>
-      <w:tblGrid>
-        <w:gridCol w:w="9350"/>
-      </w:tblGrid>
-      <w:tr>
-        <w:tc>
-          <w:tcPr>
-            <w:tcW w:w="9350" w:type="dxa"/>
-          </w:tcPr>
-          <w:p>
-            <w:r>
-              <w:t>Reserve Computer</w:t>
-            </w:r>
-          </w:p>
-        </w:tc>
-      </w:tr>
-      <w:tr>
-        <w:tc>
-          <w:tcPr>
-            <w:tcW w:w="9350" w:type="dxa"/>
-          </w:tcPr>
-          <w:p>
-            <w:r>
-              <w:t>Student, Instructor</w:t>
-            </w:r>
-          </w:p>
-        </w:tc>
-      </w:tr>
-      <w:tr>
-        <w:tc>
-          <w:tcPr>
-            <w:tcW w:w="9350" w:type="dxa"/>
-          </w:tcPr>
-          <w:p>
-            <w:r>
-              <w:t>Students or instructor willing to use the lab computers</w:t>
-            </w:r>
-          </w:p>
-        </w:tc>
-      </w:tr>
-      <w:tr>
-        <w:tc>
-          <w:tcPr>
-            <w:tcW w:w="9350" w:type="dxa"/>
-          </w:tcPr>
-          <w:p>
-            <w:r>
-              <w:t>Student or Instructor requesting to reserve the lab computers</w:t>
-            </w:r>
-          </w:p>
-        </w:tc>
-      </w:tr>
-      <w:tr>
-        <w:tc>
-          <w:tcPr>
-            <w:tcW w:w="9350" w:type="dxa"/>
-          </w:tcPr>
-          <w:p>
-            <w:r>
-              <w:t>System updates the status of reservation</w:t>
-            </w:r>
-          </w:p>
-        </w:tc>
-      </w:tr>
-      <w:tr>
-        <w:tc>
-          <w:tcPr>
-            <w:tcW w:w="9350" w:type="dxa"/>
-          </w:tcPr>
-          <w:p>
-            <w:pPr>
-              <w:pStyle w:val="ListParagraph"/>
-              <w:numPr>
-                <w:ilvl w:val="0"/>
-                <w:numId w:val="7"/>
-              </w:numPr>
-              <w:ind w:left="360"/>
-            </w:pPr>
-            <w:r>
-              <w:t>Instructors or students choose to request reserve for computer</w:t>
-            </w:r>
-          </w:p>
-          <w:p>
-            <w:pPr>
-              <w:pStyle w:val="ListParagraph"/>
-              <w:numPr>
-                <w:ilvl w:val="0"/>
-                <w:numId w:val="7"/>
-              </w:numPr>
-              <w:ind w:left="360"/>
-            </w:pPr>
-            <w:r>
-              <w:t>System checks if there are available lab computers for specific timeslot</w:t>
-            </w:r>
-          </w:p>
-          <w:p>
-            <w:pPr>
-              <w:pStyle w:val="ListParagraph"/>
-              <w:numPr>
-                <w:ilvl w:val="0"/>
-                <w:numId w:val="7"/>
-              </w:numPr>
-              <w:ind w:left="360"/>
-            </w:pPr>
-            <w:r>
-              <w:t>System shows the list of available lab computers</w:t>
-            </w:r>
-          </w:p>
-          <w:p>
-            <w:pPr>
-              <w:pStyle w:val="ListParagraph"/>
-              <w:numPr>
-                <w:ilvl w:val="0"/>
-                <w:numId w:val="7"/>
-              </w:numPr>
-              <w:ind w:left="360"/>
-            </w:pPr>
-            <w:r>
-              <w:t xml:space="preserve">Instructors or students choose the lab and computer they want to reserve </w:t>
-            </w:r>
-          </w:p>
-          <w:p>
-            <w:pPr>
-              <w:pStyle w:val="ListParagraph"/>
-              <w:numPr>
-                <w:ilvl w:val="0"/>
-                <w:numId w:val="7"/>
-              </w:numPr>
-              <w:ind w:left="360"/>
-            </w:pPr>
-            <w:r>
-              <w:t>System adds and update the reservation to the system</w:t>
-            </w:r>
-          </w:p>
-        </w:tc>
-      </w:tr>
-      <w:tr>
-        <w:tc>
-          <w:tcPr>
-            <w:tcW w:w="9350" w:type="dxa"/>
-          </w:tcPr>
-          <w:p>
-            <w:r>
-              <w:t>2.1. There are available classrooms on selected timeslot</w:t>
-            </w:r>
-          </w:p>
-          <w:p>
-            <w:r>
-              <w:t>2.2. There are no available lab computers on selected timeslot</w:t>
+            </w:pPr>
+            <w:r>
+              <w:t>System Displays name of reservables in a list to user</w:t>
+            </w:r>
+          </w:p>
+        </w:tc>
+      </w:tr>
+      <w:tr>
+        <w:tc>
+          <w:tcPr>
+            <w:tcW w:w="9350" w:type="dxa"/>
+          </w:tcPr>
+          <w:p>
+            <w:r>
+              <w:t>Alternative Flows: None</w:t>
             </w:r>
           </w:p>
         </w:tc>
@@ -1321,60 +1961,55 @@
           </w:tcPr>
           <w:p>
             <w:r>
-              <w:t>Name: Edit Reservable Information</w:t>
-            </w:r>
-          </w:p>
-        </w:tc>
-      </w:tr>
-      <w:tr>
-        <w:tc>
-          <w:tcPr>
-            <w:tcW w:w="9350" w:type="dxa"/>
-          </w:tcPr>
-          <w:p>
-            <w:r>
-              <w:t>Actors: Administrator</w:t>
-            </w:r>
-          </w:p>
-        </w:tc>
-      </w:tr>
-      <w:tr>
-        <w:tc>
-          <w:tcPr>
-            <w:tcW w:w="9350" w:type="dxa"/>
-          </w:tcPr>
-          <w:p>
-            <w:r>
-              <w:t>Trigger: Administrator selects a reservable and chooses to edit it</w:t>
-            </w:r>
-          </w:p>
-        </w:tc>
-      </w:tr>
-      <w:tr>
-        <w:tc>
-          <w:tcPr>
-            <w:tcW w:w="9350" w:type="dxa"/>
-          </w:tcPr>
-          <w:p>
-            <w:r>
-              <w:t>Preconditions: There is a reservable selected that is preexisting in the system</w:t>
-            </w:r>
-          </w:p>
-        </w:tc>
-      </w:tr>
-      <w:tr>
-        <w:tc>
-          <w:tcPr>
-            <w:tcW w:w="9350" w:type="dxa"/>
-          </w:tcPr>
-          <w:p>
-            <w:proofErr w:type="spellStart"/>
-            <w:r>
-              <w:t>Postconditions</w:t>
-            </w:r>
-            <w:proofErr w:type="spellEnd"/>
-            <w:r>
-              <w:t>: The attributes and information of the reservable are changed</w:t>
+              <w:t xml:space="preserve">Name: Checkout Reservable </w:t>
+            </w:r>
+          </w:p>
+        </w:tc>
+      </w:tr>
+      <w:tr>
+        <w:tc>
+          <w:tcPr>
+            <w:tcW w:w="9350" w:type="dxa"/>
+          </w:tcPr>
+          <w:p>
+            <w:r>
+              <w:t>Actors: Student, Instructor</w:t>
+            </w:r>
+          </w:p>
+        </w:tc>
+      </w:tr>
+      <w:tr>
+        <w:tc>
+          <w:tcPr>
+            <w:tcW w:w="9350" w:type="dxa"/>
+          </w:tcPr>
+          <w:p>
+            <w:r>
+              <w:t>Trigger: User logs in to check out the reservable</w:t>
+            </w:r>
+          </w:p>
+        </w:tc>
+      </w:tr>
+      <w:tr>
+        <w:tc>
+          <w:tcPr>
+            <w:tcW w:w="9350" w:type="dxa"/>
+          </w:tcPr>
+          <w:p>
+            <w:r>
+              <w:t>Preconditions:  The user has an account</w:t>
+            </w:r>
+          </w:p>
+        </w:tc>
+      </w:tr>
+      <w:tr>
+        <w:tc>
+          <w:tcPr>
+            <w:tcW w:w="9350" w:type="dxa"/>
+          </w:tcPr>
+          <w:p>
+            <w:r>
+              <w:t>Post conditions: Reservation has been removed from the user’s list, if it was there</w:t>
             </w:r>
           </w:p>
         </w:tc>
@@ -1390,702 +2025,44 @@
             </w:r>
           </w:p>
           <w:p>
-            <w:pPr>
-              <w:pStyle w:val="ListParagraph"/>
-              <w:numPr>
-                <w:ilvl w:val="0"/>
-                <w:numId w:val="8"/>
-              </w:numPr>
-            </w:pPr>
-            <w:r>
-              <w:t>Administrator selects edit reservable</w:t>
-            </w:r>
-          </w:p>
-          <w:p>
-            <w:pPr>
-              <w:pStyle w:val="ListParagraph"/>
-              <w:numPr>
-                <w:ilvl w:val="0"/>
-                <w:numId w:val="8"/>
-              </w:numPr>
-            </w:pPr>
-            <w:r>
-              <w:t xml:space="preserve">System uses &lt;&lt;include: View all </w:t>
-            </w:r>
-            <w:proofErr w:type="spellStart"/>
-            <w:r>
-              <w:t>Reservables</w:t>
-            </w:r>
-            <w:proofErr w:type="spellEnd"/>
-            <w:r>
-              <w:t>&gt;&gt;</w:t>
-            </w:r>
-          </w:p>
-          <w:p>
-            <w:pPr>
-              <w:pStyle w:val="ListParagraph"/>
-              <w:numPr>
-                <w:ilvl w:val="0"/>
-                <w:numId w:val="8"/>
-              </w:numPr>
-            </w:pPr>
-            <w:r>
-              <w:t>Administrator chooses reservable to edit</w:t>
-            </w:r>
-          </w:p>
-          <w:p>
-            <w:pPr>
-              <w:pStyle w:val="ListParagraph"/>
-              <w:numPr>
-                <w:ilvl w:val="0"/>
-                <w:numId w:val="8"/>
-              </w:numPr>
-            </w:pPr>
-            <w:r>
-              <w:t>System “unlocks” attributes of that reservable</w:t>
-            </w:r>
-          </w:p>
-          <w:p>
-            <w:pPr>
-              <w:pStyle w:val="ListParagraph"/>
-              <w:numPr>
-                <w:ilvl w:val="0"/>
-                <w:numId w:val="8"/>
-              </w:numPr>
-            </w:pPr>
-            <w:r>
-              <w:t>Administrator changes attributes and selects to save changes</w:t>
-            </w:r>
-          </w:p>
-          <w:p>
-            <w:pPr>
-              <w:pStyle w:val="ListParagraph"/>
-              <w:numPr>
-                <w:ilvl w:val="0"/>
-                <w:numId w:val="8"/>
-              </w:numPr>
-            </w:pPr>
-            <w:r>
-              <w:t>System changes and saves attributes of the selected reservable</w:t>
-            </w:r>
-          </w:p>
-          <w:p>
-            <w:pPr>
-              <w:pStyle w:val="ListParagraph"/>
-              <w:numPr>
-                <w:ilvl w:val="0"/>
-                <w:numId w:val="8"/>
-              </w:numPr>
-            </w:pPr>
-            <w:r>
-              <w:t xml:space="preserve">System displays list of </w:t>
-            </w:r>
-            <w:proofErr w:type="spellStart"/>
-            <w:r>
-              <w:t>reservables</w:t>
-            </w:r>
-            <w:proofErr w:type="spellEnd"/>
-          </w:p>
-        </w:tc>
-      </w:tr>
-      <w:tr>
-        <w:tc>
-          <w:tcPr>
-            <w:tcW w:w="9350" w:type="dxa"/>
-          </w:tcPr>
-          <w:p>
-            <w:r>
-              <w:t>Alternative Flows:</w:t>
-            </w:r>
-          </w:p>
-          <w:p>
-            <w:r>
-              <w:t xml:space="preserve">There are no </w:t>
-            </w:r>
-            <w:proofErr w:type="spellStart"/>
-            <w:r>
-              <w:t>reservables</w:t>
-            </w:r>
-            <w:proofErr w:type="spellEnd"/>
-            <w:r>
-              <w:t xml:space="preserve"> in the system</w:t>
-            </w:r>
-          </w:p>
-          <w:p>
-            <w:r>
-              <w:t xml:space="preserve"> Administrator decides not to save changes and cancels edit</w:t>
+            <w:r>
+              <w:t>1. User selects reservable to check out</w:t>
+            </w:r>
+          </w:p>
+          <w:p>
+            <w:r>
+              <w:t>2. User checks out reservable</w:t>
+            </w:r>
+          </w:p>
+          <w:p>
+            <w:r>
+              <w:t>3. System removes reservable from the user’s list</w:t>
+            </w:r>
+          </w:p>
+        </w:tc>
+      </w:tr>
+      <w:tr>
+        <w:tc>
+          <w:tcPr>
+            <w:tcW w:w="9350" w:type="dxa"/>
+          </w:tcPr>
+          <w:p>
+            <w:r>
+              <w:t xml:space="preserve">Alternative Flows: </w:t>
+            </w:r>
+          </w:p>
+          <w:p>
+            <w:r>
+              <w:t>1.1 If there are no reservables in the user’s list, then the system returns to the previous state</w:t>
             </w:r>
           </w:p>
         </w:tc>
       </w:tr>
     </w:tbl>
     <w:p/>
-    <w:tbl>
-      <w:tblPr>
-        <w:tblStyle w:val="TableGrid"/>
-        <w:tblW w:w="0" w:type="auto"/>
-        <w:tblLook w:val="04A0" w:firstRow="1" w:lastRow="0" w:firstColumn="1" w:lastColumn="0" w:noHBand="0" w:noVBand="1"/>
-      </w:tblPr>
-      <w:tblGrid>
-        <w:gridCol w:w="9350"/>
-      </w:tblGrid>
-      <w:tr>
-        <w:tc>
-          <w:tcPr>
-            <w:tcW w:w="9350" w:type="dxa"/>
-          </w:tcPr>
-          <w:p>
-            <w:r>
-              <w:lastRenderedPageBreak/>
-              <w:t>Name: Remove Reservable</w:t>
-            </w:r>
-          </w:p>
-        </w:tc>
-      </w:tr>
-      <w:tr>
-        <w:tc>
-          <w:tcPr>
-            <w:tcW w:w="9350" w:type="dxa"/>
-          </w:tcPr>
-          <w:p>
-            <w:r>
-              <w:t>Actors: Administrator</w:t>
-            </w:r>
-          </w:p>
-        </w:tc>
-      </w:tr>
-      <w:tr>
-        <w:tc>
-          <w:tcPr>
-            <w:tcW w:w="9350" w:type="dxa"/>
-          </w:tcPr>
-          <w:p>
-            <w:r>
-              <w:t>Trigger: Administrator selects a reservable and chooses to remove it</w:t>
-            </w:r>
-          </w:p>
-        </w:tc>
-      </w:tr>
-      <w:tr>
-        <w:tc>
-          <w:tcPr>
-            <w:tcW w:w="9350" w:type="dxa"/>
-          </w:tcPr>
-          <w:p>
-            <w:r>
-              <w:t>Preconditions: There is a reservable selected that is preexisting in the system</w:t>
-            </w:r>
-          </w:p>
-        </w:tc>
-      </w:tr>
-      <w:tr>
-        <w:tc>
-          <w:tcPr>
-            <w:tcW w:w="9350" w:type="dxa"/>
-          </w:tcPr>
-          <w:p>
-            <w:proofErr w:type="spellStart"/>
-            <w:r>
-              <w:t>Postconditions</w:t>
-            </w:r>
-            <w:proofErr w:type="spellEnd"/>
-            <w:r>
-              <w:t xml:space="preserve">: The selected </w:t>
-            </w:r>
-            <w:proofErr w:type="spellStart"/>
-            <w:r>
-              <w:t>reservable</w:t>
-            </w:r>
-            <w:proofErr w:type="spellEnd"/>
-            <w:r>
-              <w:t xml:space="preserve"> is no longer in the system as a reservable</w:t>
-            </w:r>
-          </w:p>
-        </w:tc>
-      </w:tr>
-      <w:tr>
-        <w:tc>
-          <w:tcPr>
-            <w:tcW w:w="9350" w:type="dxa"/>
-          </w:tcPr>
-          <w:p>
-            <w:r>
-              <w:t xml:space="preserve">Success Scenario: </w:t>
-            </w:r>
-          </w:p>
-          <w:p>
-            <w:pPr>
-              <w:pStyle w:val="ListParagraph"/>
-              <w:numPr>
-                <w:ilvl w:val="0"/>
-                <w:numId w:val="9"/>
-              </w:numPr>
-            </w:pPr>
-            <w:r>
-              <w:t>Administrator selects remove reservable</w:t>
-            </w:r>
-          </w:p>
-          <w:p>
-            <w:pPr>
-              <w:pStyle w:val="ListParagraph"/>
-              <w:numPr>
-                <w:ilvl w:val="0"/>
-                <w:numId w:val="9"/>
-              </w:numPr>
-            </w:pPr>
-            <w:r>
-              <w:t xml:space="preserve">System uses &lt;&lt;include: View all </w:t>
-            </w:r>
-            <w:proofErr w:type="spellStart"/>
-            <w:r>
-              <w:t>Reservables</w:t>
-            </w:r>
-            <w:proofErr w:type="spellEnd"/>
-            <w:r>
-              <w:t>&gt;&gt;</w:t>
-            </w:r>
-          </w:p>
-          <w:p>
-            <w:pPr>
-              <w:pStyle w:val="ListParagraph"/>
-              <w:numPr>
-                <w:ilvl w:val="0"/>
-                <w:numId w:val="9"/>
-              </w:numPr>
-            </w:pPr>
-            <w:r>
-              <w:t>Administrator chooses reservable to remove</w:t>
-            </w:r>
-          </w:p>
-          <w:p>
-            <w:pPr>
-              <w:pStyle w:val="ListParagraph"/>
-              <w:numPr>
-                <w:ilvl w:val="0"/>
-                <w:numId w:val="9"/>
-              </w:numPr>
-            </w:pPr>
-            <w:r>
-              <w:t xml:space="preserve">System removes reservable from list of </w:t>
-            </w:r>
-            <w:proofErr w:type="spellStart"/>
-            <w:r>
-              <w:t>reservables</w:t>
-            </w:r>
-            <w:proofErr w:type="spellEnd"/>
-          </w:p>
-          <w:p>
-            <w:pPr>
-              <w:pStyle w:val="ListParagraph"/>
-              <w:numPr>
-                <w:ilvl w:val="0"/>
-                <w:numId w:val="9"/>
-              </w:numPr>
-            </w:pPr>
-            <w:r>
-              <w:t xml:space="preserve">System displays list of </w:t>
-            </w:r>
-            <w:proofErr w:type="spellStart"/>
-            <w:r>
-              <w:t>reservables</w:t>
-            </w:r>
-            <w:proofErr w:type="spellEnd"/>
-            <w:r>
-              <w:t xml:space="preserve"> with the deleted reservable no longer available</w:t>
-            </w:r>
-          </w:p>
-        </w:tc>
-      </w:tr>
-      <w:tr>
-        <w:tc>
-          <w:tcPr>
-            <w:tcW w:w="9350" w:type="dxa"/>
-          </w:tcPr>
-          <w:p>
-            <w:r>
-              <w:t xml:space="preserve">Alternative Flows: There are no </w:t>
-            </w:r>
-            <w:proofErr w:type="spellStart"/>
-            <w:r>
-              <w:t>reservables</w:t>
-            </w:r>
-            <w:proofErr w:type="spellEnd"/>
-            <w:r>
-              <w:t xml:space="preserve"> in the system</w:t>
-            </w:r>
-          </w:p>
-        </w:tc>
-      </w:tr>
-    </w:tbl>
     <w:p/>
-    <w:tbl>
-      <w:tblPr>
-        <w:tblStyle w:val="TableGrid"/>
-        <w:tblW w:w="0" w:type="auto"/>
-        <w:tblLook w:val="04A0" w:firstRow="1" w:lastRow="0" w:firstColumn="1" w:lastColumn="0" w:noHBand="0" w:noVBand="1"/>
-      </w:tblPr>
-      <w:tblGrid>
-        <w:gridCol w:w="9350"/>
-      </w:tblGrid>
-      <w:tr>
-        <w:tc>
-          <w:tcPr>
-            <w:tcW w:w="9350" w:type="dxa"/>
-          </w:tcPr>
-          <w:p>
-            <w:r>
-              <w:t>Name: Add Reservable</w:t>
-            </w:r>
-          </w:p>
-        </w:tc>
-      </w:tr>
-      <w:tr>
-        <w:tc>
-          <w:tcPr>
-            <w:tcW w:w="9350" w:type="dxa"/>
-          </w:tcPr>
-          <w:p>
-            <w:r>
-              <w:t>Actors: Administrator</w:t>
-            </w:r>
-          </w:p>
-        </w:tc>
-      </w:tr>
-      <w:tr>
-        <w:tc>
-          <w:tcPr>
-            <w:tcW w:w="9350" w:type="dxa"/>
-          </w:tcPr>
-          <w:p>
-            <w:r>
-              <w:t>Trigger: Administrator chooses to add a reservable</w:t>
-            </w:r>
-          </w:p>
-        </w:tc>
-      </w:tr>
-      <w:tr>
-        <w:tc>
-          <w:tcPr>
-            <w:tcW w:w="9350" w:type="dxa"/>
-          </w:tcPr>
-          <w:p>
-            <w:r>
-              <w:t xml:space="preserve">Preconditions: </w:t>
-            </w:r>
-            <w:proofErr w:type="spellStart"/>
-            <w:r>
-              <w:t>Reservables</w:t>
-            </w:r>
-            <w:proofErr w:type="spellEnd"/>
-            <w:r>
-              <w:t xml:space="preserve"> screen is active</w:t>
-            </w:r>
-          </w:p>
-        </w:tc>
-      </w:tr>
-      <w:tr>
-        <w:tc>
-          <w:tcPr>
-            <w:tcW w:w="9350" w:type="dxa"/>
-          </w:tcPr>
-          <w:p>
-            <w:proofErr w:type="spellStart"/>
-            <w:r>
-              <w:t>Postconditions</w:t>
-            </w:r>
-            <w:proofErr w:type="spellEnd"/>
-            <w:r>
-              <w:t xml:space="preserve">: A new </w:t>
-            </w:r>
-            <w:proofErr w:type="spellStart"/>
-            <w:r>
-              <w:t>reservable</w:t>
-            </w:r>
-            <w:proofErr w:type="spellEnd"/>
-            <w:r>
-              <w:t xml:space="preserve"> is added to the list of </w:t>
-            </w:r>
-            <w:proofErr w:type="spellStart"/>
-            <w:r>
-              <w:t>reservables</w:t>
-            </w:r>
-            <w:proofErr w:type="spellEnd"/>
-          </w:p>
-        </w:tc>
-      </w:tr>
-      <w:tr>
-        <w:tc>
-          <w:tcPr>
-            <w:tcW w:w="9350" w:type="dxa"/>
-          </w:tcPr>
-          <w:p>
-            <w:r>
-              <w:t xml:space="preserve">Success Scenario: </w:t>
-            </w:r>
-          </w:p>
-          <w:p>
-            <w:pPr>
-              <w:pStyle w:val="ListParagraph"/>
-              <w:numPr>
-                <w:ilvl w:val="0"/>
-                <w:numId w:val="10"/>
-              </w:numPr>
-            </w:pPr>
-            <w:r>
-              <w:t>Administrator chooses to add a reservable</w:t>
-            </w:r>
-          </w:p>
-          <w:p>
-            <w:pPr>
-              <w:pStyle w:val="ListParagraph"/>
-              <w:numPr>
-                <w:ilvl w:val="0"/>
-                <w:numId w:val="10"/>
-              </w:numPr>
-            </w:pPr>
-            <w:r>
-              <w:t>System creates a new reservable</w:t>
-            </w:r>
-          </w:p>
-          <w:p>
-            <w:pPr>
-              <w:pStyle w:val="ListParagraph"/>
-              <w:numPr>
-                <w:ilvl w:val="0"/>
-                <w:numId w:val="10"/>
-              </w:numPr>
-            </w:pPr>
-            <w:r>
-              <w:t>Administrator fills in attributes of the reservable and selects save</w:t>
-            </w:r>
-          </w:p>
-          <w:p>
-            <w:pPr>
-              <w:pStyle w:val="ListParagraph"/>
-              <w:numPr>
-                <w:ilvl w:val="0"/>
-                <w:numId w:val="10"/>
-              </w:numPr>
-            </w:pPr>
-            <w:r>
-              <w:t xml:space="preserve">System saves reservable attributes and adds reservable to list of </w:t>
-            </w:r>
-            <w:proofErr w:type="spellStart"/>
-            <w:r>
-              <w:t>reservables</w:t>
-            </w:r>
-            <w:proofErr w:type="spellEnd"/>
-          </w:p>
-          <w:p>
-            <w:pPr>
-              <w:pStyle w:val="ListParagraph"/>
-              <w:numPr>
-                <w:ilvl w:val="0"/>
-                <w:numId w:val="10"/>
-              </w:numPr>
-            </w:pPr>
-            <w:r>
-              <w:t xml:space="preserve">System displays list of </w:t>
-            </w:r>
-            <w:proofErr w:type="spellStart"/>
-            <w:r>
-              <w:t>reservables</w:t>
-            </w:r>
-            <w:proofErr w:type="spellEnd"/>
-          </w:p>
-        </w:tc>
-      </w:tr>
-      <w:tr>
-        <w:tc>
-          <w:tcPr>
-            <w:tcW w:w="9350" w:type="dxa"/>
-          </w:tcPr>
-          <w:p>
-            <w:r>
-              <w:t>Alternative Flows: Administrator decides not to add reservable to system and cancels add</w:t>
-            </w:r>
-          </w:p>
-        </w:tc>
-      </w:tr>
-    </w:tbl>
     <w:p/>
-    <w:tbl>
-      <w:tblPr>
-        <w:tblStyle w:val="TableGrid"/>
-        <w:tblW w:w="0" w:type="auto"/>
-        <w:tblLook w:val="04A0" w:firstRow="1" w:lastRow="0" w:firstColumn="1" w:lastColumn="0" w:noHBand="0" w:noVBand="1"/>
-      </w:tblPr>
-      <w:tblGrid>
-        <w:gridCol w:w="9350"/>
-      </w:tblGrid>
-      <w:tr>
-        <w:tc>
-          <w:tcPr>
-            <w:tcW w:w="9350" w:type="dxa"/>
-          </w:tcPr>
-          <w:p>
-            <w:r>
-              <w:t xml:space="preserve">Name: View </w:t>
-            </w:r>
-            <w:proofErr w:type="spellStart"/>
-            <w:r>
-              <w:t>Reservables</w:t>
-            </w:r>
-            <w:proofErr w:type="spellEnd"/>
-          </w:p>
-        </w:tc>
-      </w:tr>
-      <w:tr>
-        <w:tc>
-          <w:tcPr>
-            <w:tcW w:w="9350" w:type="dxa"/>
-          </w:tcPr>
-          <w:p>
-            <w:r>
-              <w:t xml:space="preserve">Actors: </w:t>
-            </w:r>
-            <w:r>
-              <w:t>User, Instructor, Administrator</w:t>
-            </w:r>
-          </w:p>
-        </w:tc>
-      </w:tr>
-      <w:tr>
-        <w:tc>
-          <w:tcPr>
-            <w:tcW w:w="9350" w:type="dxa"/>
-          </w:tcPr>
-          <w:p>
-            <w:r>
-              <w:t xml:space="preserve">Trigger: </w:t>
-            </w:r>
-            <w:r>
-              <w:t xml:space="preserve">User decides to look at the list of </w:t>
-            </w:r>
-            <w:proofErr w:type="spellStart"/>
-            <w:r>
-              <w:t>reservables</w:t>
-            </w:r>
-            <w:proofErr w:type="spellEnd"/>
-          </w:p>
-        </w:tc>
-      </w:tr>
-      <w:tr>
-        <w:tc>
-          <w:tcPr>
-            <w:tcW w:w="9350" w:type="dxa"/>
-          </w:tcPr>
-          <w:p>
-            <w:r>
-              <w:t>Preconditions: System is running</w:t>
-            </w:r>
-          </w:p>
-        </w:tc>
-      </w:tr>
-      <w:tr>
-        <w:tc>
-          <w:tcPr>
-            <w:tcW w:w="9350" w:type="dxa"/>
-          </w:tcPr>
-          <w:p>
-            <w:proofErr w:type="spellStart"/>
-            <w:r>
-              <w:t>Postconditions</w:t>
-            </w:r>
-            <w:proofErr w:type="spellEnd"/>
-            <w:r>
-              <w:t xml:space="preserve">: </w:t>
-            </w:r>
-            <w:proofErr w:type="spellStart"/>
-            <w:r>
-              <w:t>Reservables</w:t>
-            </w:r>
-            <w:proofErr w:type="spellEnd"/>
-            <w:r>
-              <w:t xml:space="preserve"> list is displayed</w:t>
-            </w:r>
-          </w:p>
-        </w:tc>
-      </w:tr>
-      <w:tr>
-        <w:tc>
-          <w:tcPr>
-            <w:tcW w:w="9350" w:type="dxa"/>
-          </w:tcPr>
-          <w:p>
-            <w:r>
-              <w:t xml:space="preserve">Success Scenario: </w:t>
-            </w:r>
-          </w:p>
-          <w:p>
-            <w:pPr>
-              <w:pStyle w:val="ListParagraph"/>
-              <w:numPr>
-                <w:ilvl w:val="0"/>
-                <w:numId w:val="11"/>
-              </w:numPr>
-            </w:pPr>
-            <w:r>
-              <w:t xml:space="preserve">System calls view all </w:t>
-            </w:r>
-            <w:proofErr w:type="spellStart"/>
-            <w:r>
-              <w:t>reservables</w:t>
-            </w:r>
-            <w:proofErr w:type="spellEnd"/>
-          </w:p>
-          <w:p>
-            <w:pPr>
-              <w:pStyle w:val="ListParagraph"/>
-              <w:numPr>
-                <w:ilvl w:val="0"/>
-                <w:numId w:val="11"/>
-              </w:numPr>
-            </w:pPr>
-            <w:r>
-              <w:t xml:space="preserve">System retrieves list of </w:t>
-            </w:r>
-            <w:proofErr w:type="spellStart"/>
-            <w:r>
-              <w:t>reservables</w:t>
-            </w:r>
-            <w:proofErr w:type="spellEnd"/>
-          </w:p>
-          <w:p>
-            <w:pPr>
-              <w:pStyle w:val="ListParagraph"/>
-              <w:numPr>
-                <w:ilvl w:val="0"/>
-                <w:numId w:val="11"/>
-              </w:numPr>
-            </w:pPr>
-            <w:r>
-              <w:t xml:space="preserve">System Displays name of </w:t>
-            </w:r>
-            <w:proofErr w:type="spellStart"/>
-            <w:r>
-              <w:t>reservables</w:t>
-            </w:r>
-            <w:proofErr w:type="spellEnd"/>
-            <w:r>
-              <w:t xml:space="preserve"> in a list to user</w:t>
-            </w:r>
-          </w:p>
-        </w:tc>
-      </w:tr>
-      <w:tr>
-        <w:tc>
-          <w:tcPr>
-            <w:tcW w:w="9350" w:type="dxa"/>
-          </w:tcPr>
-          <w:p>
-            <w:r>
-              <w:t>Alternative Flows: None</w:t>
-            </w:r>
-          </w:p>
-        </w:tc>
-      </w:tr>
-    </w:tbl>
+    <w:p/>
     <w:p/>
     <w:p/>
     <w:p/>
@@ -2109,129 +2086,6 @@
           <w:p>
             <w:r>
               <w:lastRenderedPageBreak/>
-              <w:t xml:space="preserve">Name: Checkout Reservable </w:t>
-            </w:r>
-          </w:p>
-        </w:tc>
-      </w:tr>
-      <w:tr>
-        <w:tc>
-          <w:tcPr>
-            <w:tcW w:w="9350" w:type="dxa"/>
-          </w:tcPr>
-          <w:p>
-            <w:r>
-              <w:t>Actors: Student, Instructor</w:t>
-            </w:r>
-          </w:p>
-        </w:tc>
-      </w:tr>
-      <w:tr>
-        <w:tc>
-          <w:tcPr>
-            <w:tcW w:w="9350" w:type="dxa"/>
-          </w:tcPr>
-          <w:p>
-            <w:r>
-              <w:t>Trigger: User logs in to check out the reservable</w:t>
-            </w:r>
-          </w:p>
-        </w:tc>
-      </w:tr>
-      <w:tr>
-        <w:tc>
-          <w:tcPr>
-            <w:tcW w:w="9350" w:type="dxa"/>
-          </w:tcPr>
-          <w:p>
-            <w:r>
-              <w:t>Preconditions:  The user has an account</w:t>
-            </w:r>
-          </w:p>
-        </w:tc>
-      </w:tr>
-      <w:tr>
-        <w:tc>
-          <w:tcPr>
-            <w:tcW w:w="9350" w:type="dxa"/>
-          </w:tcPr>
-          <w:p>
-            <w:r>
-              <w:t>Post conditions: Reservation has been removed from the user’s list, if it was there</w:t>
-            </w:r>
-          </w:p>
-        </w:tc>
-      </w:tr>
-      <w:tr>
-        <w:tc>
-          <w:tcPr>
-            <w:tcW w:w="9350" w:type="dxa"/>
-          </w:tcPr>
-          <w:p>
-            <w:r>
-              <w:t xml:space="preserve">Success Scenario: </w:t>
-            </w:r>
-          </w:p>
-          <w:p>
-            <w:r>
-              <w:t>1. User selects reservable to check out</w:t>
-            </w:r>
-          </w:p>
-          <w:p>
-            <w:r>
-              <w:t>2. User checks out reservable</w:t>
-            </w:r>
-          </w:p>
-          <w:p>
-            <w:r>
-              <w:t>3. System removes reservable from the user’s list</w:t>
-            </w:r>
-          </w:p>
-        </w:tc>
-      </w:tr>
-      <w:tr>
-        <w:tc>
-          <w:tcPr>
-            <w:tcW w:w="9350" w:type="dxa"/>
-          </w:tcPr>
-          <w:p>
-            <w:r>
-              <w:t xml:space="preserve">Alternative Flows: </w:t>
-            </w:r>
-          </w:p>
-          <w:p>
-            <w:r>
-              <w:t xml:space="preserve">1.1 If there are no </w:t>
-            </w:r>
-            <w:proofErr w:type="spellStart"/>
-            <w:r>
-              <w:t>reservables</w:t>
-            </w:r>
-            <w:proofErr w:type="spellEnd"/>
-            <w:r>
-              <w:t xml:space="preserve"> in the user’s list, then the system returns to the previous state</w:t>
-            </w:r>
-          </w:p>
-        </w:tc>
-      </w:tr>
-    </w:tbl>
-    <w:p/>
-    <w:tbl>
-      <w:tblPr>
-        <w:tblStyle w:val="TableGrid"/>
-        <w:tblW w:w="0" w:type="auto"/>
-        <w:tblLook w:val="04A0" w:firstRow="1" w:lastRow="0" w:firstColumn="1" w:lastColumn="0" w:noHBand="0" w:noVBand="1"/>
-      </w:tblPr>
-      <w:tblGrid>
-        <w:gridCol w:w="9350"/>
-      </w:tblGrid>
-      <w:tr>
-        <w:tc>
-          <w:tcPr>
-            <w:tcW w:w="9350" w:type="dxa"/>
-          </w:tcPr>
-          <w:p>
-            <w:r>
               <w:t>Name: Edit Reservation</w:t>
             </w:r>
           </w:p>
@@ -2337,16 +2191,8 @@
               <w:rPr>
                 <w:u w:val="single"/>
               </w:rPr>
-              <w:t xml:space="preserve">View Unreserved </w:t>
-            </w:r>
-            <w:proofErr w:type="spellStart"/>
-            <w:r>
-              <w:rPr>
-                <w:u w:val="single"/>
-              </w:rPr>
-              <w:t>Reservables</w:t>
-            </w:r>
-            <w:proofErr w:type="spellEnd"/>
+              <w:t>View Unreserved Reservables</w:t>
+            </w:r>
             <w:r>
               <w:t>&gt;</w:t>
             </w:r>
@@ -2419,37 +2265,8 @@
       </w:r>
       <w:proofErr w:type="spellEnd"/>
       <w:r>
-        <w:t xml:space="preserve"> – Edit </w:t>
+        <w:t xml:space="preserve"> – Edit Reservable Information, Remove Reservable, Add Reservable, View all Reservables</w:t>
       </w:r>
-      <w:proofErr w:type="spellStart"/>
-      <w:r>
-        <w:t>Reservable</w:t>
-      </w:r>
-      <w:proofErr w:type="spellEnd"/>
-      <w:r>
-        <w:t xml:space="preserve"> Information, Remove </w:t>
-      </w:r>
-      <w:proofErr w:type="spellStart"/>
-      <w:r>
-        <w:t>Reservable</w:t>
-      </w:r>
-      <w:proofErr w:type="spellEnd"/>
-      <w:r>
-        <w:t xml:space="preserve">, Add </w:t>
-      </w:r>
-      <w:proofErr w:type="spellStart"/>
-      <w:r>
-        <w:t>Reservable</w:t>
-      </w:r>
-      <w:proofErr w:type="spellEnd"/>
-      <w:r>
-        <w:t xml:space="preserve">, View all </w:t>
-      </w:r>
-      <w:proofErr w:type="spellStart"/>
-      <w:r>
-        <w:t>Reservables</w:t>
-      </w:r>
-      <w:proofErr w:type="spellEnd"/>
     </w:p>
     <w:p>
       <w:r>
@@ -2471,17 +2288,26 @@
     </w:p>
     <w:p>
       <w:r>
-        <w:t xml:space="preserve">Alex Bisbach – Checkout Reservable, Edit Reservation, View Unreserved </w:t>
+        <w:t>Alex Bisbach – Checkout Reservable, Edit Reservation, View Unreserved Reservables</w:t>
       </w:r>
-      <w:proofErr w:type="spellStart"/>
-      <w:r>
-        <w:t>Reservables</w:t>
-      </w:r>
-      <w:proofErr w:type="spellEnd"/>
       <w:r>
         <w:t>, Rework according to feedback</w:t>
       </w:r>
     </w:p>
+    <w:p/>
+    <w:p/>
+    <w:p/>
+    <w:p/>
+    <w:p>
+      <w:bookmarkStart w:id="0" w:name="_GoBack"/>
+      <w:bookmarkEnd w:id="0"/>
+    </w:p>
+    <w:p/>
+    <w:p/>
+    <w:p/>
+    <w:p/>
+    <w:p/>
+    <w:p/>
     <w:p/>
     <w:p/>
     <w:p>
@@ -2505,7 +2331,7 @@
         </w:rPr>
         <w:drawing>
           <wp:inline distT="0" distB="0" distL="0" distR="0">
-            <wp:extent cx="5943600" cy="4781693"/>
+            <wp:extent cx="6828155" cy="5772150"/>
             <wp:effectExtent l="0" t="0" r="0" b="0"/>
             <wp:docPr id="6" name="Picture 6" descr="https://raw.githubusercontent.com/EvanAlmightier/OOADproject/master/Class%20Diagram.png"/>
             <wp:cNvGraphicFramePr>
@@ -2536,7 +2362,7 @@
                   <pic:spPr bwMode="auto">
                     <a:xfrm>
                       <a:off x="0" y="0"/>
-                      <a:ext cx="5943600" cy="4781693"/>
+                      <a:ext cx="6858874" cy="5798118"/>
                     </a:xfrm>
                     <a:prstGeom prst="rect">
                       <a:avLst/>
@@ -2676,21 +2502,30 @@
               <w:ind w:left="0"/>
             </w:pPr>
             <w:r>
-              <w:t>Person</w:t>
-            </w:r>
-          </w:p>
-          <w:p>
-            <w:pPr>
-              <w:pStyle w:val="ListParagraph"/>
-              <w:ind w:left="0"/>
-            </w:pPr>
-            <w:r>
               <w:t>Reservation</w:t>
             </w:r>
           </w:p>
         </w:tc>
       </w:tr>
     </w:tbl>
+    <w:p>
+      <w:pPr>
+        <w:pStyle w:val="ListParagraph"/>
+        <w:ind w:left="0"/>
+      </w:pPr>
+    </w:p>
+    <w:p>
+      <w:pPr>
+        <w:pStyle w:val="ListParagraph"/>
+        <w:ind w:left="0"/>
+      </w:pPr>
+    </w:p>
+    <w:p>
+      <w:pPr>
+        <w:pStyle w:val="ListParagraph"/>
+        <w:ind w:left="0"/>
+      </w:pPr>
+    </w:p>
     <w:p>
       <w:pPr>
         <w:pStyle w:val="ListParagraph"/>
@@ -2719,6 +2554,7 @@
               <w:ind w:left="0"/>
             </w:pPr>
             <w:r>
+              <w:lastRenderedPageBreak/>
               <w:t>Instructor</w:t>
             </w:r>
           </w:p>
@@ -2753,7 +2589,6 @@
               <w:ind w:left="0"/>
             </w:pPr>
             <w:r>
-              <w:lastRenderedPageBreak/>
               <w:t xml:space="preserve">View </w:t>
             </w:r>
             <w:r>
@@ -2801,16 +2636,6 @@
           <w:tcPr>
             <w:tcW w:w="4675" w:type="dxa"/>
           </w:tcPr>
-          <w:p>
-            <w:pPr>
-              <w:pStyle w:val="ListParagraph"/>
-              <w:ind w:left="0"/>
-            </w:pPr>
-            <w:r>
-              <w:lastRenderedPageBreak/>
-              <w:t>Person</w:t>
-            </w:r>
-          </w:p>
           <w:p>
             <w:pPr>
               <w:pStyle w:val="ListParagraph"/>
@@ -2870,6 +2695,9 @@
               <w:t>Manage all the reservation</w:t>
             </w:r>
             <w:r>
+              <w:t>s</w:t>
+            </w:r>
+            <w:r>
               <w:t>.</w:t>
             </w:r>
             <w:r>
@@ -2885,6 +2713,9 @@
               <w:t>View all the reservation</w:t>
             </w:r>
             <w:r>
+              <w:t>s</w:t>
+            </w:r>
+            <w:r>
               <w:t>.</w:t>
             </w:r>
           </w:p>
@@ -2932,15 +2763,6 @@
           <w:tcPr>
             <w:tcW w:w="4675" w:type="dxa"/>
           </w:tcPr>
-          <w:p>
-            <w:pPr>
-              <w:pStyle w:val="ListParagraph"/>
-              <w:ind w:left="0"/>
-            </w:pPr>
-            <w:r>
-              <w:t xml:space="preserve">Person </w:t>
-            </w:r>
-          </w:p>
           <w:p>
             <w:pPr>
               <w:pStyle w:val="ListParagraph"/>
@@ -3018,7 +2840,7 @@
               <w:ind w:left="0"/>
             </w:pPr>
             <w:r>
-              <w:t>Edit the reservation by user request.</w:t>
+              <w:t>Maintain reservation data</w:t>
             </w:r>
           </w:p>
           <w:p>
@@ -3027,7 +2849,13 @@
               <w:ind w:left="0"/>
             </w:pPr>
             <w:r>
-              <w:t>Maintain the available computer and classroom list by building.</w:t>
+              <w:t>Maintain the available computer and classroom list by building</w:t>
+            </w:r>
+            <w:r>
+              <w:t xml:space="preserve"> and date/time</w:t>
+            </w:r>
+            <w:r>
+              <w:t>.</w:t>
             </w:r>
           </w:p>
           <w:p>
@@ -3152,22 +2980,13 @@
               <w:rPr>
                 <w:rFonts w:ascii="Calibri" w:eastAsia="Times New Roman" w:hAnsi="Calibri" w:cs="Calibri"/>
               </w:rPr>
-              <w:t>Maintain a “calendar” of available reservation times. </w:t>
-            </w:r>
-          </w:p>
-          <w:p>
-            <w:pPr>
-              <w:spacing w:after="0" w:line="240" w:lineRule="auto"/>
-              <w:textAlignment w:val="baseline"/>
+              <w:t xml:space="preserve">Maintain the </w:t>
+            </w:r>
+            <w:r>
               <w:rPr>
                 <w:rFonts w:ascii="Calibri" w:eastAsia="Times New Roman" w:hAnsi="Calibri" w:cs="Calibri"/>
               </w:rPr>
-            </w:pPr>
-            <w:r>
-              <w:rPr>
-                <w:rFonts w:ascii="Calibri" w:eastAsia="Times New Roman" w:hAnsi="Calibri" w:cs="Calibri"/>
-              </w:rPr>
-              <w:t>Maintain a list of reservations. </w:t>
+              <w:t>available times. </w:t>
             </w:r>
           </w:p>
           <w:p>
@@ -3228,15 +3047,6 @@
             <w:shd w:val="clear" w:color="auto" w:fill="auto"/>
             <w:hideMark/>
           </w:tcPr>
-          <w:p>
-            <w:pPr>
-              <w:pStyle w:val="ListParagraph"/>
-              <w:ind w:left="0"/>
-            </w:pPr>
-            <w:r>
-              <w:t xml:space="preserve">Person </w:t>
-            </w:r>
-          </w:p>
           <w:p>
             <w:pPr>
               <w:pStyle w:val="ListParagraph"/>
@@ -3353,22 +3163,19 @@
               <w:rPr>
                 <w:rFonts w:ascii="Calibri" w:eastAsia="Times New Roman" w:hAnsi="Calibri" w:cs="Calibri"/>
               </w:rPr>
-              <w:t>Maintain a “calendar” of available reservation times. </w:t>
-            </w:r>
-          </w:p>
-          <w:p>
-            <w:pPr>
-              <w:spacing w:after="0" w:line="240" w:lineRule="auto"/>
-              <w:textAlignment w:val="baseline"/>
+              <w:t xml:space="preserve">Maintain </w:t>
+            </w:r>
+            <w:r>
               <w:rPr>
                 <w:rFonts w:ascii="Calibri" w:eastAsia="Times New Roman" w:hAnsi="Calibri" w:cs="Calibri"/>
               </w:rPr>
-            </w:pPr>
+              <w:t>the available</w:t>
+            </w:r>
             <w:r>
               <w:rPr>
                 <w:rFonts w:ascii="Calibri" w:eastAsia="Times New Roman" w:hAnsi="Calibri" w:cs="Calibri"/>
               </w:rPr>
-              <w:t>Maintain a list of reservations. </w:t>
+              <w:t xml:space="preserve"> times. </w:t>
             </w:r>
           </w:p>
           <w:p>
@@ -3420,7 +3227,7 @@
               <w:ind w:left="0"/>
             </w:pPr>
             <w:r>
-              <w:t xml:space="preserve">Person </w:t>
+              <w:t>Reservation</w:t>
             </w:r>
           </w:p>
           <w:p>
@@ -3428,19 +3235,94 @@
               <w:pStyle w:val="ListParagraph"/>
               <w:ind w:left="0"/>
             </w:pPr>
-            <w:r>
-              <w:t>Reservation</w:t>
-            </w:r>
-          </w:p>
-          <w:p>
-            <w:pPr>
-              <w:pStyle w:val="ListParagraph"/>
-              <w:ind w:left="0"/>
-            </w:pPr>
           </w:p>
         </w:tc>
       </w:tr>
     </w:tbl>
+    <w:p>
+      <w:pPr>
+        <w:pStyle w:val="ListParagraph"/>
+        <w:ind w:left="0"/>
+      </w:pPr>
+    </w:p>
+    <w:p>
+      <w:pPr>
+        <w:pStyle w:val="ListParagraph"/>
+        <w:ind w:left="0"/>
+      </w:pPr>
+    </w:p>
+    <w:p>
+      <w:pPr>
+        <w:pStyle w:val="ListParagraph"/>
+        <w:ind w:left="0"/>
+      </w:pPr>
+    </w:p>
+    <w:p>
+      <w:pPr>
+        <w:pStyle w:val="ListParagraph"/>
+        <w:ind w:left="0"/>
+      </w:pPr>
+    </w:p>
+    <w:p>
+      <w:pPr>
+        <w:pStyle w:val="ListParagraph"/>
+        <w:ind w:left="0"/>
+      </w:pPr>
+    </w:p>
+    <w:p>
+      <w:pPr>
+        <w:pStyle w:val="ListParagraph"/>
+        <w:ind w:left="0"/>
+      </w:pPr>
+    </w:p>
+    <w:p>
+      <w:pPr>
+        <w:pStyle w:val="ListParagraph"/>
+        <w:ind w:left="0"/>
+      </w:pPr>
+    </w:p>
+    <w:p>
+      <w:pPr>
+        <w:pStyle w:val="ListParagraph"/>
+        <w:ind w:left="0"/>
+      </w:pPr>
+    </w:p>
+    <w:p>
+      <w:pPr>
+        <w:pStyle w:val="ListParagraph"/>
+        <w:ind w:left="0"/>
+      </w:pPr>
+    </w:p>
+    <w:p>
+      <w:pPr>
+        <w:pStyle w:val="ListParagraph"/>
+        <w:ind w:left="0"/>
+      </w:pPr>
+    </w:p>
+    <w:p>
+      <w:pPr>
+        <w:pStyle w:val="ListParagraph"/>
+        <w:ind w:left="0"/>
+      </w:pPr>
+    </w:p>
+    <w:p>
+      <w:pPr>
+        <w:pStyle w:val="ListParagraph"/>
+        <w:ind w:left="0"/>
+      </w:pPr>
+    </w:p>
+    <w:p>
+      <w:pPr>
+        <w:pStyle w:val="ListParagraph"/>
+        <w:ind w:left="0"/>
+      </w:pPr>
+    </w:p>
+    <w:p>
+      <w:pPr>
+        <w:pStyle w:val="ListParagraph"/>
+        <w:ind w:left="0"/>
+      </w:pPr>
+    </w:p>
     <w:p>
       <w:pPr>
         <w:pStyle w:val="ListParagraph"/>
@@ -3463,6 +3345,7 @@
         <w:ind w:left="0"/>
       </w:pPr>
       <w:r>
+        <w:lastRenderedPageBreak/>
         <w:t>Choose at least two core entity classes. Determine operations performed by or to each class and present the information in the form of a State Chart. (4 points)</w:t>
       </w:r>
     </w:p>
@@ -3477,46 +3360,7 @@
         <w:pStyle w:val="ListParagraph"/>
         <w:ind w:left="0"/>
       </w:pPr>
-    </w:p>
-    <w:p>
-      <w:pPr>
-        <w:pStyle w:val="ListParagraph"/>
-        <w:ind w:left="0"/>
-      </w:pPr>
-    </w:p>
-    <w:p>
-      <w:pPr>
-        <w:pStyle w:val="ListParagraph"/>
-        <w:ind w:left="0"/>
-      </w:pPr>
-    </w:p>
-    <w:p>
-      <w:pPr>
-        <w:pStyle w:val="ListParagraph"/>
-        <w:ind w:left="0"/>
-      </w:pPr>
-    </w:p>
-    <w:p>
-      <w:pPr>
-        <w:pStyle w:val="ListParagraph"/>
-        <w:ind w:left="0"/>
-      </w:pPr>
-    </w:p>
-    <w:p>
-      <w:pPr>
-        <w:pStyle w:val="ListParagraph"/>
-        <w:ind w:left="0"/>
-      </w:pPr>
-    </w:p>
-    <w:p>
-      <w:pPr>
-        <w:pStyle w:val="ListParagraph"/>
-        <w:ind w:left="0"/>
-      </w:pPr>
-      <w:bookmarkStart w:id="0" w:name="_GoBack"/>
-      <w:bookmarkEnd w:id="0"/>
       <w:r>
-        <w:lastRenderedPageBreak/>
         <w:t>Reservation Class</w:t>
       </w:r>
     </w:p>
@@ -3590,13 +3434,8 @@
         <w:pStyle w:val="ListParagraph"/>
         <w:ind w:left="0"/>
       </w:pPr>
-      <w:proofErr w:type="spellStart"/>
       <w:r>
-        <w:t>Reservable</w:t>
-      </w:r>
-      <w:proofErr w:type="spellEnd"/>
-      <w:r>
-        <w:t xml:space="preserve"> Class</w:t>
+        <w:t>Reservable Class</w:t>
       </w:r>
     </w:p>
     <w:p>
@@ -3703,16 +3542,7 @@
         <w:ind w:left="0"/>
       </w:pPr>
       <w:r>
-        <w:lastRenderedPageBreak/>
-        <w:t xml:space="preserve">Complete your use case specifications if you have some parts left unfinished (triggers, preconditions, </w:t>
-      </w:r>
-      <w:proofErr w:type="spellStart"/>
-      <w:r>
-        <w:t>postconditions</w:t>
-      </w:r>
-      <w:proofErr w:type="spellEnd"/>
-      <w:r>
-        <w:t>) in your last group assignment. If you have made changes to your use case diagram and specifications, please also submit your refined artifacts along with this submission. (2 points)</w:t>
+        <w:t>Complete your use case specifications if you have some parts left unfinished (triggers, preconditions, postconditions) in your last group assignment. If you have made changes to your use case diagram and specifications, please also submit your refined artifacts along with this submission. (2 points)</w:t>
       </w:r>
     </w:p>
     <w:p>
@@ -3796,7 +3626,7 @@
     <w:p/>
     <w:sectPr>
       <w:pgSz w:w="12240" w:h="15840"/>
-      <w:pgMar w:top="1440" w:right="1440" w:bottom="1440" w:left="1440" w:header="720" w:footer="720" w:gutter="0"/>
+      <w:pgMar w:top="720" w:right="720" w:bottom="720" w:left="720" w:header="720" w:footer="720" w:gutter="0"/>
       <w:cols w:space="720"/>
       <w:docGrid w:linePitch="360"/>
     </w:sectPr>
@@ -3805,7 +3635,7 @@
 </file>
 
 <file path=word/numbering.xml><?xml version="1.0" encoding="utf-8"?>
-<w:numbering xmlns:wpc="http://schemas.microsoft.com/office/word/2010/wordprocessingCanvas" xmlns:cx="http://schemas.microsoft.com/office/drawing/2014/chartex" xmlns:cx1="http://schemas.microsoft.com/office/drawing/2015/9/8/chartex" xmlns:mc="http://schemas.openxmlformats.org/markup-compatibility/2006" xmlns:o="urn:schemas-microsoft-com:office:office" xmlns:r="http://schemas.openxmlformats.org/officeDocument/2006/relationships" xmlns:m="http://schemas.openxmlformats.org/officeDocument/2006/math" xmlns:v="urn:schemas-microsoft-com:vml" xmlns:wp14="http://schemas.microsoft.com/office/word/2010/wordprocessingDrawing" xmlns:wp="http://schemas.openxmlformats.org/drawingml/2006/wordprocessingDrawing" xmlns:w10="urn:schemas-microsoft-com:office:word" xmlns:w="http://schemas.openxmlformats.org/wordprocessingml/2006/main" xmlns:w14="http://schemas.microsoft.com/office/word/2010/wordml" xmlns:w15="http://schemas.microsoft.com/office/word/2012/wordml" xmlns:w16se="http://schemas.microsoft.com/office/word/2015/wordml/symex" xmlns:wpg="http://schemas.microsoft.com/office/word/2010/wordprocessingGroup" xmlns:wpi="http://schemas.microsoft.com/office/word/2010/wordprocessingInk" xmlns:wne="http://schemas.microsoft.com/office/word/2006/wordml" xmlns:wps="http://schemas.microsoft.com/office/word/2010/wordprocessingShape" mc:Ignorable="w14 w15 w16se wp14">
+<w:numbering xmlns:wpc="http://schemas.microsoft.com/office/word/2010/wordprocessingCanvas" xmlns:cx="http://schemas.microsoft.com/office/drawing/2014/chartex" xmlns:cx1="http://schemas.microsoft.com/office/drawing/2015/9/8/chartex" xmlns:cx2="http://schemas.microsoft.com/office/drawing/2015/10/21/chartex" xmlns:cx3="http://schemas.microsoft.com/office/drawing/2016/5/9/chartex" xmlns:cx4="http://schemas.microsoft.com/office/drawing/2016/5/10/chartex" xmlns:cx5="http://schemas.microsoft.com/office/drawing/2016/5/11/chartex" xmlns:cx6="http://schemas.microsoft.com/office/drawing/2016/5/12/chartex" xmlns:cx7="http://schemas.microsoft.com/office/drawing/2016/5/13/chartex" xmlns:cx8="http://schemas.microsoft.com/office/drawing/2016/5/14/chartex" xmlns:mc="http://schemas.openxmlformats.org/markup-compatibility/2006" xmlns:aink="http://schemas.microsoft.com/office/drawing/2016/ink" xmlns:am3d="http://schemas.microsoft.com/office/drawing/2017/model3d" xmlns:o="urn:schemas-microsoft-com:office:office" xmlns:r="http://schemas.openxmlformats.org/officeDocument/2006/relationships" xmlns:m="http://schemas.openxmlformats.org/officeDocument/2006/math" xmlns:v="urn:schemas-microsoft-com:vml" xmlns:wp14="http://schemas.microsoft.com/office/word/2010/wordprocessingDrawing" xmlns:wp="http://schemas.openxmlformats.org/drawingml/2006/wordprocessingDrawing" xmlns:w10="urn:schemas-microsoft-com:office:word" xmlns:w="http://schemas.openxmlformats.org/wordprocessingml/2006/main" xmlns:w14="http://schemas.microsoft.com/office/word/2010/wordml" xmlns:w15="http://schemas.microsoft.com/office/word/2012/wordml" xmlns:w16cid="http://schemas.microsoft.com/office/word/2016/wordml/cid" xmlns:w16se="http://schemas.microsoft.com/office/word/2015/wordml/symex" xmlns:wpg="http://schemas.microsoft.com/office/word/2010/wordprocessingGroup" xmlns:wpi="http://schemas.microsoft.com/office/word/2010/wordprocessingInk" xmlns:wne="http://schemas.microsoft.com/office/word/2006/wordml" xmlns:wps="http://schemas.microsoft.com/office/word/2010/wordprocessingShape" mc:Ignorable="w14 w15 w16se w16cid wp14">
   <w:abstractNum w:abstractNumId="0" w15:restartNumberingAfterBreak="0">
     <w:nsid w:val="0A6C74F8"/>
     <w:multiLevelType w:val="multilevel"/>
@@ -5958,7 +5788,7 @@
 </file>
 
 <file path=word/styles.xml><?xml version="1.0" encoding="utf-8"?>
-<w:styles xmlns:mc="http://schemas.openxmlformats.org/markup-compatibility/2006" xmlns:r="http://schemas.openxmlformats.org/officeDocument/2006/relationships" xmlns:w="http://schemas.openxmlformats.org/wordprocessingml/2006/main" xmlns:w14="http://schemas.microsoft.com/office/word/2010/wordml" xmlns:w15="http://schemas.microsoft.com/office/word/2012/wordml" xmlns:w16se="http://schemas.microsoft.com/office/word/2015/wordml/symex" mc:Ignorable="w14 w15 w16se">
+<w:styles xmlns:mc="http://schemas.openxmlformats.org/markup-compatibility/2006" xmlns:r="http://schemas.openxmlformats.org/officeDocument/2006/relationships" xmlns:w="http://schemas.openxmlformats.org/wordprocessingml/2006/main" xmlns:w14="http://schemas.microsoft.com/office/word/2010/wordml" xmlns:w15="http://schemas.microsoft.com/office/word/2012/wordml" xmlns:w16cid="http://schemas.microsoft.com/office/word/2016/wordml/cid" xmlns:w16se="http://schemas.microsoft.com/office/word/2015/wordml/symex" mc:Ignorable="w14 w15 w16se w16cid">
   <w:docDefaults>
     <w:rPrDefault>
       <w:rPr>
@@ -5974,7 +5804,7 @@
       </w:pPr>
     </w:pPrDefault>
   </w:docDefaults>
-  <w:latentStyles w:defLockedState="0" w:defUIPriority="99" w:defSemiHidden="0" w:defUnhideWhenUsed="0" w:defQFormat="0" w:count="371">
+  <w:latentStyles w:defLockedState="0" w:defUIPriority="99" w:defSemiHidden="0" w:defUnhideWhenUsed="0" w:defQFormat="0" w:count="375">
     <w:lsdException w:name="Normal" w:uiPriority="0" w:qFormat="1"/>
     <w:lsdException w:name="heading 1" w:uiPriority="9" w:qFormat="1"/>
     <w:lsdException w:name="heading 2" w:semiHidden="1" w:uiPriority="9" w:unhideWhenUsed="1" w:qFormat="1"/>
@@ -6080,7 +5910,6 @@
     <w:lsdException w:name="HTML Sample" w:semiHidden="1" w:unhideWhenUsed="1"/>
     <w:lsdException w:name="HTML Typewriter" w:semiHidden="1" w:unhideWhenUsed="1"/>
     <w:lsdException w:name="HTML Variable" w:semiHidden="1" w:unhideWhenUsed="1"/>
-    <w:lsdException w:name="Normal Table" w:semiHidden="1" w:unhideWhenUsed="1"/>
     <w:lsdException w:name="annotation subject" w:semiHidden="1" w:unhideWhenUsed="1"/>
     <w:lsdException w:name="No List" w:semiHidden="1" w:unhideWhenUsed="1"/>
     <w:lsdException w:name="Outline List 1" w:semiHidden="1" w:unhideWhenUsed="1"/>
@@ -6124,10 +5953,8 @@
     <w:lsdException w:name="Table Elegant" w:semiHidden="1" w:unhideWhenUsed="1"/>
     <w:lsdException w:name="Table Professional" w:semiHidden="1" w:unhideWhenUsed="1"/>
     <w:lsdException w:name="Table Subtle 1" w:semiHidden="1" w:unhideWhenUsed="1"/>
-    <w:lsdException w:name="Table Subtle 2" w:semiHidden="1" w:unhideWhenUsed="1"/>
     <w:lsdException w:name="Table Web 1" w:semiHidden="1" w:unhideWhenUsed="1"/>
     <w:lsdException w:name="Table Web 2" w:semiHidden="1" w:unhideWhenUsed="1"/>
-    <w:lsdException w:name="Table Web 3" w:semiHidden="1" w:unhideWhenUsed="1"/>
     <w:lsdException w:name="Balloon Text" w:semiHidden="1" w:unhideWhenUsed="1"/>
     <w:lsdException w:name="Table Grid" w:uiPriority="39"/>
     <w:lsdException w:name="Table Theme" w:semiHidden="1" w:unhideWhenUsed="1"/>
@@ -6346,6 +6173,10 @@
     <w:lsdException w:name="List Table 5 Dark Accent 6" w:uiPriority="50"/>
     <w:lsdException w:name="List Table 6 Colorful Accent 6" w:uiPriority="51"/>
     <w:lsdException w:name="List Table 7 Colorful Accent 6" w:uiPriority="52"/>
+    <w:lsdException w:name="Mention" w:semiHidden="1" w:unhideWhenUsed="1"/>
+    <w:lsdException w:name="Smart Hyperlink" w:semiHidden="1" w:unhideWhenUsed="1"/>
+    <w:lsdException w:name="Hashtag" w:semiHidden="1" w:unhideWhenUsed="1"/>
+    <w:lsdException w:name="Unresolved Mention" w:semiHidden="1" w:unhideWhenUsed="1"/>
   </w:latentStyles>
   <w:style w:type="paragraph" w:default="1" w:styleId="Normal">
     <w:name w:val="Normal"/>
@@ -6354,7 +6185,6 @@
   <w:style w:type="character" w:default="1" w:styleId="DefaultParagraphFont">
     <w:name w:val="Default Paragraph Font"/>
     <w:uiPriority w:val="1"/>
-    <w:semiHidden/>
     <w:unhideWhenUsed/>
   </w:style>
   <w:style w:type="table" w:default="1" w:styleId="TableNormal">

--- a/Analysis Part One.docx
+++ b/Analysis Part One.docx
@@ -2298,10 +2298,7 @@
     <w:p/>
     <w:p/>
     <w:p/>
-    <w:p>
-      <w:bookmarkStart w:id="0" w:name="_GoBack"/>
-      <w:bookmarkEnd w:id="0"/>
-    </w:p>
+    <w:p/>
     <w:p/>
     <w:p/>
     <w:p/>
@@ -3623,7 +3620,29 @@
       </w:r>
     </w:p>
     <w:p/>
-    <w:p/>
+    <w:p>
+      <w:r>
+        <w:t xml:space="preserve">The workload was distributed as follows; Evan helped with the class diagram, helped with CRC cards, and applied noun extraction. </w:t>
+      </w:r>
+      <w:proofErr w:type="spellStart"/>
+      <w:r>
+        <w:t>Junsu</w:t>
+      </w:r>
+      <w:proofErr w:type="spellEnd"/>
+      <w:r>
+        <w:t xml:space="preserve"> made CRC Cards and compiled the document with all the parts. Alex made the Class diagram and edited the Use case diagram according to the comments. </w:t>
+      </w:r>
+      <w:proofErr w:type="spellStart"/>
+      <w:r>
+        <w:t>Levon</w:t>
+      </w:r>
+      <w:proofErr w:type="spellEnd"/>
+      <w:r>
+        <w:t xml:space="preserve"> and Ben did the state charts and helped edit the use case diagram. Everyone helped complete the use case specifications.</w:t>
+      </w:r>
+      <w:bookmarkStart w:id="0" w:name="_GoBack"/>
+      <w:bookmarkEnd w:id="0"/>
+    </w:p>
     <w:sectPr>
       <w:pgSz w:w="12240" w:h="15840"/>
       <w:pgMar w:top="720" w:right="720" w:bottom="720" w:left="720" w:header="720" w:footer="720" w:gutter="0"/>
@@ -5910,6 +5929,7 @@
     <w:lsdException w:name="HTML Sample" w:semiHidden="1" w:unhideWhenUsed="1"/>
     <w:lsdException w:name="HTML Typewriter" w:semiHidden="1" w:unhideWhenUsed="1"/>
     <w:lsdException w:name="HTML Variable" w:semiHidden="1" w:unhideWhenUsed="1"/>
+    <w:lsdException w:name="Normal Table" w:semiHidden="1" w:unhideWhenUsed="1"/>
     <w:lsdException w:name="annotation subject" w:semiHidden="1" w:unhideWhenUsed="1"/>
     <w:lsdException w:name="No List" w:semiHidden="1" w:unhideWhenUsed="1"/>
     <w:lsdException w:name="Outline List 1" w:semiHidden="1" w:unhideWhenUsed="1"/>
@@ -5953,8 +5973,10 @@
     <w:lsdException w:name="Table Elegant" w:semiHidden="1" w:unhideWhenUsed="1"/>
     <w:lsdException w:name="Table Professional" w:semiHidden="1" w:unhideWhenUsed="1"/>
     <w:lsdException w:name="Table Subtle 1" w:semiHidden="1" w:unhideWhenUsed="1"/>
+    <w:lsdException w:name="Table Subtle 2" w:semiHidden="1" w:unhideWhenUsed="1"/>
     <w:lsdException w:name="Table Web 1" w:semiHidden="1" w:unhideWhenUsed="1"/>
     <w:lsdException w:name="Table Web 2" w:semiHidden="1" w:unhideWhenUsed="1"/>
+    <w:lsdException w:name="Table Web 3" w:semiHidden="1" w:unhideWhenUsed="1"/>
     <w:lsdException w:name="Balloon Text" w:semiHidden="1" w:unhideWhenUsed="1"/>
     <w:lsdException w:name="Table Grid" w:uiPriority="39"/>
     <w:lsdException w:name="Table Theme" w:semiHidden="1" w:unhideWhenUsed="1"/>

--- a/Analysis Part One.docx
+++ b/Analysis Part One.docx
@@ -2328,9 +2328,9 @@
         </w:rPr>
         <w:drawing>
           <wp:inline distT="0" distB="0" distL="0" distR="0">
-            <wp:extent cx="6828155" cy="5772150"/>
-            <wp:effectExtent l="0" t="0" r="0" b="0"/>
-            <wp:docPr id="6" name="Picture 6" descr="https://raw.githubusercontent.com/EvanAlmightier/OOADproject/master/Class%20Diagram.png"/>
+            <wp:extent cx="6858000" cy="5523230"/>
+            <wp:effectExtent l="0" t="0" r="0" b="1270"/>
+            <wp:docPr id="8" name="Picture 8"/>
             <wp:cNvGraphicFramePr>
               <a:graphicFrameLocks xmlns:a="http://schemas.openxmlformats.org/drawingml/2006/main" noChangeAspect="1"/>
             </wp:cNvGraphicFramePr>
@@ -2338,10 +2338,8 @@
               <a:graphicData uri="http://schemas.openxmlformats.org/drawingml/2006/picture">
                 <pic:pic xmlns:pic="http://schemas.openxmlformats.org/drawingml/2006/picture">
                   <pic:nvPicPr>
-                    <pic:cNvPr id="0" name="Picture 3" descr="https://raw.githubusercontent.com/EvanAlmightier/OOADproject/master/Class%20Diagram.png"/>
-                    <pic:cNvPicPr>
-                      <a:picLocks noChangeAspect="1" noChangeArrowheads="1"/>
-                    </pic:cNvPicPr>
+                    <pic:cNvPr id="8" name="Class Diagram.png"/>
+                    <pic:cNvPicPr/>
                   </pic:nvPicPr>
                   <pic:blipFill>
                     <a:blip r:embed="rId7">
@@ -2351,23 +2349,18 @@
                         </a:ext>
                       </a:extLst>
                     </a:blip>
-                    <a:srcRect/>
                     <a:stretch>
                       <a:fillRect/>
                     </a:stretch>
                   </pic:blipFill>
-                  <pic:spPr bwMode="auto">
+                  <pic:spPr>
                     <a:xfrm>
                       <a:off x="0" y="0"/>
-                      <a:ext cx="6858874" cy="5798118"/>
+                      <a:ext cx="6858000" cy="5523230"/>
                     </a:xfrm>
                     <a:prstGeom prst="rect">
                       <a:avLst/>
                     </a:prstGeom>
-                    <a:noFill/>
-                    <a:ln>
-                      <a:noFill/>
-                    </a:ln>
                   </pic:spPr>
                 </pic:pic>
               </a:graphicData>
@@ -2505,6 +2498,18 @@
         </w:tc>
       </w:tr>
     </w:tbl>
+    <w:p>
+      <w:pPr>
+        <w:pStyle w:val="ListParagraph"/>
+        <w:ind w:left="0"/>
+      </w:pPr>
+    </w:p>
+    <w:p>
+      <w:pPr>
+        <w:pStyle w:val="ListParagraph"/>
+        <w:ind w:left="0"/>
+      </w:pPr>
+    </w:p>
     <w:p>
       <w:pPr>
         <w:pStyle w:val="ListParagraph"/>
@@ -3030,6 +3035,23 @@
               </w:rPr>
               <w:t>Check reservation privileges. </w:t>
             </w:r>
+          </w:p>
+          <w:p>
+            <w:pPr>
+              <w:spacing w:after="0" w:line="240" w:lineRule="auto"/>
+              <w:textAlignment w:val="baseline"/>
+              <w:rPr>
+                <w:rFonts w:ascii="Calibri" w:eastAsia="Times New Roman" w:hAnsi="Calibri" w:cs="Calibri"/>
+              </w:rPr>
+            </w:pPr>
+            <w:r>
+              <w:rPr>
+                <w:rFonts w:ascii="Calibri" w:eastAsia="Times New Roman" w:hAnsi="Calibri" w:cs="Calibri"/>
+              </w:rPr>
+              <w:t>Maintain a list of the reservations on the reservable</w:t>
+            </w:r>
+            <w:bookmarkStart w:id="0" w:name="_GoBack"/>
+            <w:bookmarkEnd w:id="0"/>
           </w:p>
         </w:tc>
         <w:tc>
@@ -3205,6 +3227,21 @@
               <w:t>Check reservation availability. </w:t>
             </w:r>
           </w:p>
+          <w:p>
+            <w:pPr>
+              <w:spacing w:after="0" w:line="240" w:lineRule="auto"/>
+              <w:textAlignment w:val="baseline"/>
+              <w:rPr>
+                <w:rFonts w:ascii="Calibri" w:eastAsia="Times New Roman" w:hAnsi="Calibri" w:cs="Calibri"/>
+              </w:rPr>
+            </w:pPr>
+            <w:r>
+              <w:rPr>
+                <w:rFonts w:ascii="Calibri" w:eastAsia="Times New Roman" w:hAnsi="Calibri" w:cs="Calibri"/>
+              </w:rPr>
+              <w:t>Maintain a list of the reservations on the reservable</w:t>
+            </w:r>
+          </w:p>
         </w:tc>
         <w:tc>
           <w:tcPr>
@@ -3342,7 +3379,6 @@
         <w:ind w:left="0"/>
       </w:pPr>
       <w:r>
-        <w:lastRenderedPageBreak/>
         <w:t>Choose at least two core entity classes. Determine operations performed by or to each class and present the information in the form of a State Chart. (4 points)</w:t>
       </w:r>
     </w:p>
@@ -3539,6 +3575,7 @@
         <w:ind w:left="0"/>
       </w:pPr>
       <w:r>
+        <w:lastRenderedPageBreak/>
         <w:t>Complete your use case specifications if you have some parts left unfinished (triggers, preconditions, postconditions) in your last group assignment. If you have made changes to your use case diagram and specifications, please also submit your refined artifacts along with this submission. (2 points)</w:t>
       </w:r>
     </w:p>
@@ -3640,8 +3677,6 @@
       <w:r>
         <w:t xml:space="preserve"> and Ben did the state charts and helped edit the use case diagram. Everyone helped complete the use case specifications.</w:t>
       </w:r>
-      <w:bookmarkStart w:id="0" w:name="_GoBack"/>
-      <w:bookmarkEnd w:id="0"/>
     </w:p>
     <w:sectPr>
       <w:pgSz w:w="12240" w:h="15840"/>
@@ -6207,6 +6242,7 @@
   <w:style w:type="character" w:default="1" w:styleId="DefaultParagraphFont">
     <w:name w:val="Default Paragraph Font"/>
     <w:uiPriority w:val="1"/>
+    <w:semiHidden/>
     <w:unhideWhenUsed/>
   </w:style>
   <w:style w:type="table" w:default="1" w:styleId="TableNormal">

--- a/Analysis Part One.docx
+++ b/Analysis Part One.docx
@@ -3050,8 +3050,6 @@
               </w:rPr>
               <w:t>Maintain a list of the reservations on the reservable</w:t>
             </w:r>
-            <w:bookmarkStart w:id="0" w:name="_GoBack"/>
-            <w:bookmarkEnd w:id="0"/>
           </w:p>
         </w:tc>
         <w:tc>
@@ -3476,15 +3474,16 @@
         <w:pStyle w:val="ListParagraph"/>
         <w:ind w:left="0"/>
       </w:pPr>
+      <w:bookmarkStart w:id="0" w:name="_GoBack"/>
       <w:r>
         <w:rPr>
           <w:noProof/>
         </w:rPr>
         <w:drawing>
           <wp:inline distT="0" distB="0" distL="0" distR="0">
-            <wp:extent cx="5876313" cy="4552950"/>
-            <wp:effectExtent l="133350" t="114300" r="124460" b="171450"/>
-            <wp:docPr id="5" name="Picture 5" descr="C:\Users\jeongj\Downloads\reservable statechart.png"/>
+            <wp:extent cx="7143750" cy="5468620"/>
+            <wp:effectExtent l="0" t="0" r="0" b="0"/>
+            <wp:docPr id="6" name="Picture 6"/>
             <wp:cNvGraphicFramePr>
               <a:graphicFrameLocks xmlns:a="http://schemas.openxmlformats.org/drawingml/2006/main" noChangeAspect="1"/>
             </wp:cNvGraphicFramePr>
@@ -3492,12 +3491,10 @@
               <a:graphicData uri="http://schemas.openxmlformats.org/drawingml/2006/picture">
                 <pic:pic xmlns:pic="http://schemas.openxmlformats.org/drawingml/2006/picture">
                   <pic:nvPicPr>
-                    <pic:cNvPr id="0" name="Picture 2" descr="C:\Users\jeongj\Downloads\reservable statechart.png"/>
-                    <pic:cNvPicPr>
-                      <a:picLocks noChangeAspect="1" noChangeArrowheads="1"/>
-                    </pic:cNvPicPr>
+                    <pic:cNvPr id="6" name="reservable statechart.png"/>
+                    <pic:cNvPicPr/>
                   </pic:nvPicPr>
-                  <pic:blipFill rotWithShape="1">
+                  <pic:blipFill>
                     <a:blip r:embed="rId9">
                       <a:extLst>
                         <a:ext uri="{28A0092B-C50C-407E-A947-70E740481C1C}">
@@ -3505,52 +3502,18 @@
                         </a:ext>
                       </a:extLst>
                     </a:blip>
-                    <a:srcRect b="10799"/>
-                    <a:stretch/>
+                    <a:stretch>
+                      <a:fillRect/>
+                    </a:stretch>
                   </pic:blipFill>
-                  <pic:spPr bwMode="auto">
+                  <pic:spPr>
                     <a:xfrm>
                       <a:off x="0" y="0"/>
-                      <a:ext cx="5876925" cy="4553425"/>
+                      <a:ext cx="7190794" cy="5504633"/>
                     </a:xfrm>
                     <a:prstGeom prst="rect">
                       <a:avLst/>
                     </a:prstGeom>
-                    <a:solidFill>
-                      <a:srgbClr val="FFFFFF">
-                        <a:shade val="85000"/>
-                      </a:srgbClr>
-                    </a:solidFill>
-                    <a:ln w="88900" cap="sq">
-                      <a:solidFill>
-                        <a:srgbClr val="FFFFFF"/>
-                      </a:solidFill>
-                      <a:miter lim="800000"/>
-                    </a:ln>
-                    <a:effectLst>
-                      <a:outerShdw blurRad="55000" dist="18000" dir="5400000" algn="tl" rotWithShape="0">
-                        <a:srgbClr val="000000">
-                          <a:alpha val="40000"/>
-                        </a:srgbClr>
-                      </a:outerShdw>
-                    </a:effectLst>
-                    <a:scene3d>
-                      <a:camera prst="orthographicFront"/>
-                      <a:lightRig rig="twoPt" dir="t">
-                        <a:rot lat="0" lon="0" rev="7200000"/>
-                      </a:lightRig>
-                    </a:scene3d>
-                    <a:sp3d>
-                      <a:bevelT w="25400" h="19050"/>
-                      <a:contourClr>
-                        <a:srgbClr val="FFFFFF"/>
-                      </a:contourClr>
-                    </a:sp3d>
-                    <a:extLst>
-                      <a:ext uri="{53640926-AAD7-44D8-BBD7-CCE9431645EC}">
-                        <a14:shadowObscured xmlns:a14="http://schemas.microsoft.com/office/drawing/2010/main"/>
-                      </a:ext>
-                    </a:extLst>
                   </pic:spPr>
                 </pic:pic>
               </a:graphicData>
@@ -3558,6 +3521,7 @@
           </wp:inline>
         </w:drawing>
       </w:r>
+      <w:bookmarkEnd w:id="0"/>
     </w:p>
     <w:p>
       <w:pPr>
@@ -3575,7 +3539,6 @@
         <w:ind w:left="0"/>
       </w:pPr>
       <w:r>
-        <w:lastRenderedPageBreak/>
         <w:t>Complete your use case specifications if you have some parts left unfinished (triggers, preconditions, postconditions) in your last group assignment. If you have made changes to your use case diagram and specifications, please also submit your refined artifacts along with this submission. (2 points)</w:t>
       </w:r>
     </w:p>

--- a/Analysis Part One.docx
+++ b/Analysis Part One.docx
@@ -2257,15 +2257,7 @@
     </w:p>
     <w:p>
       <w:r>
-        <w:t xml:space="preserve">Evan </w:t>
-      </w:r>
-      <w:proofErr w:type="spellStart"/>
-      <w:r>
-        <w:t>Gjerde</w:t>
-      </w:r>
-      <w:proofErr w:type="spellEnd"/>
-      <w:r>
-        <w:t xml:space="preserve"> – Edit Reservable Information, Remove Reservable, Add Reservable, View all Reservables</w:t>
+        <w:t>Evan Gjerde – Edit Reservable Information, Remove Reservable, Add Reservable, View all Reservables</w:t>
       </w:r>
     </w:p>
     <w:p>
@@ -2275,15 +2267,7 @@
     </w:p>
     <w:p>
       <w:r>
-        <w:t xml:space="preserve">Benjamin </w:t>
-      </w:r>
-      <w:proofErr w:type="spellStart"/>
-      <w:r>
-        <w:t>Mehn</w:t>
-      </w:r>
-      <w:proofErr w:type="spellEnd"/>
-      <w:r>
-        <w:t xml:space="preserve"> – Cancel Reservations, View Reservations</w:t>
+        <w:t>Benjamin Mehn – Cancel Reservations, View Reservations</w:t>
       </w:r>
     </w:p>
     <w:p>
@@ -2320,6 +2304,20 @@
         <w:lastRenderedPageBreak/>
         <w:t>Apply noun extraction to identify entity classes. You may also want to extract entity classes by examining scenarios of use cases. Please draw a class diagram, specify relationships among classes and for each class identify core attributes. (9 points)</w:t>
       </w:r>
+    </w:p>
+    <w:p>
+      <w:pPr>
+        <w:pStyle w:val="ListParagraph"/>
+        <w:ind w:left="0"/>
+      </w:pPr>
+      <w:r>
+        <w:t xml:space="preserve">Nouns: instructor, reservation, </w:t>
+      </w:r>
+      <w:r>
+        <w:t>room, class, Computer, student, administrator, time, building, ID.</w:t>
+      </w:r>
+      <w:bookmarkStart w:id="0" w:name="_GoBack"/>
+      <w:bookmarkEnd w:id="0"/>
     </w:p>
     <w:p>
       <w:r>
@@ -2556,7 +2554,6 @@
               <w:ind w:left="0"/>
             </w:pPr>
             <w:r>
-              <w:lastRenderedPageBreak/>
               <w:t>Instructor</w:t>
             </w:r>
           </w:p>
@@ -3474,11 +3471,11 @@
         <w:pStyle w:val="ListParagraph"/>
         <w:ind w:left="0"/>
       </w:pPr>
-      <w:bookmarkStart w:id="0" w:name="_GoBack"/>
       <w:r>
         <w:rPr>
           <w:noProof/>
         </w:rPr>
+        <w:lastRenderedPageBreak/>
         <w:drawing>
           <wp:inline distT="0" distB="0" distL="0" distR="0">
             <wp:extent cx="7143750" cy="5468620"/>
@@ -3521,7 +3518,6 @@
           </wp:inline>
         </w:drawing>
       </w:r>
-      <w:bookmarkEnd w:id="0"/>
     </w:p>
     <w:p>
       <w:pPr>
@@ -3557,6 +3553,7 @@
         <w:rPr>
           <w:noProof/>
         </w:rPr>
+        <w:lastRenderedPageBreak/>
         <w:drawing>
           <wp:inline distT="0" distB="0" distL="0" distR="0" wp14:anchorId="1B6B3F7C" wp14:editId="7C6F2C32">
             <wp:extent cx="5943600" cy="5049520"/>
@@ -3619,26 +3616,18 @@
         <w:t>At this moment, you should have already decided the platform and the programming language for your system. Please briefly explain the reason of your choice. (1 point)</w:t>
       </w:r>
     </w:p>
+    <w:p>
+      <w:r>
+        <w:t>We d</w:t>
+      </w:r>
+      <w:r>
+        <w:t>ecided to use C# as the language and we currently plan to make it a windows desktop application.  Several of the people in the group have the most experience programing in this language.  Also, most of the people in the group haven’t programmed an application for any environment other than for Windows.</w:t>
+      </w:r>
+    </w:p>
     <w:p/>
     <w:p>
       <w:r>
-        <w:t xml:space="preserve">The workload was distributed as follows; Evan helped with the class diagram, helped with CRC cards, and applied noun extraction. </w:t>
-      </w:r>
-      <w:proofErr w:type="spellStart"/>
-      <w:r>
-        <w:t>Junsu</w:t>
-      </w:r>
-      <w:proofErr w:type="spellEnd"/>
-      <w:r>
-        <w:t xml:space="preserve"> made CRC Cards and compiled the document with all the parts. Alex made the Class diagram and edited the Use case diagram according to the comments. </w:t>
-      </w:r>
-      <w:proofErr w:type="spellStart"/>
-      <w:r>
-        <w:t>Levon</w:t>
-      </w:r>
-      <w:proofErr w:type="spellEnd"/>
-      <w:r>
-        <w:t xml:space="preserve"> and Ben did the state charts and helped edit the use case diagram. Everyone helped complete the use case specifications.</w:t>
+        <w:t>The workload was distributed as follows; Evan helped with the class diagram, helped with CRC cards, and applied noun extraction. Junsu made CRC Cards and compiled the document with all the parts. Alex made the Class diagram and edited the Use case diagram according to the comments. Levon and Ben did the state charts and helped edit the use case diagram. Everyone helped complete the use case specifications.</w:t>
       </w:r>
     </w:p>
     <w:sectPr>
